--- a/Lab2/lab2_kit/programas/cm1/tabelas_1.docx
+++ b/Lab2/lab2_kit/programas/cm1/tabelas_1.docx
@@ -4,15 +4,15 @@
   <w:body>
     <w:tbl>
       <w:tblPr>
-        <w:tblStyle w:val="TabelacomGrelha"/>
+        <w:tblStyle w:val="TableGrid"/>
         <w:tblW w:w="0" w:type="auto"/>
         <w:tblLook w:val="04A0" w:firstRow="1" w:lastRow="0" w:firstColumn="1" w:lastColumn="0" w:noHBand="0" w:noVBand="1"/>
       </w:tblPr>
       <w:tblGrid>
-        <w:gridCol w:w="1271"/>
-        <w:gridCol w:w="851"/>
-        <w:gridCol w:w="1275"/>
-        <w:gridCol w:w="1701"/>
+        <w:gridCol w:w="1168"/>
+        <w:gridCol w:w="758"/>
+        <w:gridCol w:w="1228"/>
+        <w:gridCol w:w="1588"/>
       </w:tblGrid>
       <w:tr>
         <w:trPr>
@@ -20,7 +20,7 @@
         </w:trPr>
         <w:tc>
           <w:tcPr>
-            <w:tcW w:w="1271" w:type="dxa"/>
+            <w:tcW w:w="0" w:type="auto"/>
           </w:tcPr>
           <w:p>
             <w:pPr>
@@ -33,109 +33,69 @@
               <w:rPr>
                 <w:b/>
               </w:rPr>
-              <w:t xml:space="preserve">Cache </w:t>
-            </w:r>
-            <w:proofErr w:type="spellStart"/>
-            <w:r>
+              <w:t>Cache Size</w:t>
+            </w:r>
+          </w:p>
+        </w:tc>
+        <w:tc>
+          <w:tcPr>
+            <w:tcW w:w="0" w:type="auto"/>
+          </w:tcPr>
+          <w:p>
+            <w:pPr>
               <w:rPr>
                 <w:b/>
               </w:rPr>
-              <w:t>Size</w:t>
-            </w:r>
-            <w:proofErr w:type="spellEnd"/>
-          </w:p>
-        </w:tc>
-        <w:tc>
-          <w:tcPr>
-            <w:tcW w:w="851" w:type="dxa"/>
-          </w:tcPr>
-          <w:p>
-            <w:pPr>
+            </w:pPr>
+            <w:r>
               <w:rPr>
                 <w:b/>
               </w:rPr>
-            </w:pPr>
-            <w:proofErr w:type="spellStart"/>
-            <w:r>
+              <w:t>Stride</w:t>
+            </w:r>
+          </w:p>
+        </w:tc>
+        <w:tc>
+          <w:tcPr>
+            <w:tcW w:w="0" w:type="auto"/>
+          </w:tcPr>
+          <w:p>
+            <w:pPr>
               <w:rPr>
                 <w:b/>
               </w:rPr>
-              <w:t>Stride</w:t>
-            </w:r>
-            <w:proofErr w:type="spellEnd"/>
-          </w:p>
-        </w:tc>
-        <w:tc>
-          <w:tcPr>
-            <w:tcW w:w="1275" w:type="dxa"/>
-          </w:tcPr>
-          <w:p>
-            <w:pPr>
+            </w:pPr>
+            <w:r>
               <w:rPr>
                 <w:b/>
               </w:rPr>
-            </w:pPr>
-            <w:proofErr w:type="spellStart"/>
-            <w:r>
+              <w:t>Avg Misses</w:t>
+            </w:r>
+          </w:p>
+        </w:tc>
+        <w:tc>
+          <w:tcPr>
+            <w:tcW w:w="0" w:type="auto"/>
+          </w:tcPr>
+          <w:p>
+            <w:pPr>
               <w:rPr>
                 <w:b/>
               </w:rPr>
-              <w:t>Avg</w:t>
-            </w:r>
-            <w:proofErr w:type="spellEnd"/>
+            </w:pPr>
             <w:r>
               <w:rPr>
                 <w:b/>
               </w:rPr>
-              <w:t xml:space="preserve"> Misses</w:t>
-            </w:r>
-          </w:p>
-        </w:tc>
-        <w:tc>
-          <w:tcPr>
-            <w:tcW w:w="1701" w:type="dxa"/>
-          </w:tcPr>
-          <w:p>
-            <w:pPr>
-              <w:rPr>
-                <w:b/>
-              </w:rPr>
-            </w:pPr>
-            <w:proofErr w:type="spellStart"/>
-            <w:r>
-              <w:rPr>
-                <w:b/>
-              </w:rPr>
-              <w:t>Avg</w:t>
-            </w:r>
-            <w:proofErr w:type="spellEnd"/>
-            <w:r>
-              <w:rPr>
-                <w:b/>
-              </w:rPr>
-              <w:t xml:space="preserve"> </w:t>
-            </w:r>
-            <w:proofErr w:type="spellStart"/>
-            <w:r>
-              <w:rPr>
-                <w:b/>
-              </w:rPr>
-              <w:t>Cycle</w:t>
-            </w:r>
-            <w:proofErr w:type="spellEnd"/>
-            <w:r>
-              <w:rPr>
-                <w:b/>
-              </w:rPr>
-              <w:t xml:space="preserve"> Time</w:t>
-            </w:r>
-          </w:p>
-        </w:tc>
-      </w:tr>
-      <w:tr>
-        <w:tc>
-          <w:tcPr>
-            <w:tcW w:w="1271" w:type="dxa"/>
+              <w:t>Avg Cycle Time</w:t>
+            </w:r>
+          </w:p>
+        </w:tc>
+      </w:tr>
+      <w:tr>
+        <w:tc>
+          <w:tcPr>
+            <w:tcW w:w="0" w:type="auto"/>
             <w:vMerge w:val="restart"/>
             <w:vAlign w:val="center"/>
           </w:tcPr>
@@ -150,7 +110,7 @@
         </w:tc>
         <w:tc>
           <w:tcPr>
-            <w:tcW w:w="851" w:type="dxa"/>
+            <w:tcW w:w="0" w:type="auto"/>
           </w:tcPr>
           <w:p>
             <w:r>
@@ -160,7 +120,7 @@
         </w:tc>
         <w:tc>
           <w:tcPr>
-            <w:tcW w:w="1275" w:type="dxa"/>
+            <w:tcW w:w="0" w:type="auto"/>
             <w:vAlign w:val="center"/>
           </w:tcPr>
           <w:p>
@@ -183,7 +143,7 @@
         </w:tc>
         <w:tc>
           <w:tcPr>
-            <w:tcW w:w="1701" w:type="dxa"/>
+            <w:tcW w:w="0" w:type="auto"/>
             <w:vAlign w:val="center"/>
           </w:tcPr>
           <w:p>
@@ -208,14 +168,14 @@
       <w:tr>
         <w:tc>
           <w:tcPr>
-            <w:tcW w:w="1271" w:type="dxa"/>
-            <w:vMerge/>
-          </w:tcPr>
-          <w:p/>
-        </w:tc>
-        <w:tc>
-          <w:tcPr>
-            <w:tcW w:w="851" w:type="dxa"/>
+            <w:tcW w:w="0" w:type="auto"/>
+            <w:vMerge/>
+          </w:tcPr>
+          <w:p/>
+        </w:tc>
+        <w:tc>
+          <w:tcPr>
+            <w:tcW w:w="0" w:type="auto"/>
           </w:tcPr>
           <w:p>
             <w:r>
@@ -225,7 +185,7 @@
         </w:tc>
         <w:tc>
           <w:tcPr>
-            <w:tcW w:w="1275" w:type="dxa"/>
+            <w:tcW w:w="0" w:type="auto"/>
             <w:vAlign w:val="center"/>
           </w:tcPr>
           <w:p>
@@ -247,7 +207,7 @@
         </w:tc>
         <w:tc>
           <w:tcPr>
-            <w:tcW w:w="1701" w:type="dxa"/>
+            <w:tcW w:w="0" w:type="auto"/>
             <w:vAlign w:val="center"/>
           </w:tcPr>
           <w:p>
@@ -271,14 +231,14 @@
       <w:tr>
         <w:tc>
           <w:tcPr>
-            <w:tcW w:w="1271" w:type="dxa"/>
-            <w:vMerge/>
-          </w:tcPr>
-          <w:p/>
-        </w:tc>
-        <w:tc>
-          <w:tcPr>
-            <w:tcW w:w="851" w:type="dxa"/>
+            <w:tcW w:w="0" w:type="auto"/>
+            <w:vMerge/>
+          </w:tcPr>
+          <w:p/>
+        </w:tc>
+        <w:tc>
+          <w:tcPr>
+            <w:tcW w:w="0" w:type="auto"/>
           </w:tcPr>
           <w:p>
             <w:r>
@@ -288,7 +248,7 @@
         </w:tc>
         <w:tc>
           <w:tcPr>
-            <w:tcW w:w="1275" w:type="dxa"/>
+            <w:tcW w:w="0" w:type="auto"/>
             <w:vAlign w:val="center"/>
           </w:tcPr>
           <w:p>
@@ -310,7 +270,7 @@
         </w:tc>
         <w:tc>
           <w:tcPr>
-            <w:tcW w:w="1701" w:type="dxa"/>
+            <w:tcW w:w="0" w:type="auto"/>
             <w:vAlign w:val="center"/>
           </w:tcPr>
           <w:p>
@@ -334,14 +294,14 @@
       <w:tr>
         <w:tc>
           <w:tcPr>
-            <w:tcW w:w="1271" w:type="dxa"/>
-            <w:vMerge/>
-          </w:tcPr>
-          <w:p/>
-        </w:tc>
-        <w:tc>
-          <w:tcPr>
-            <w:tcW w:w="851" w:type="dxa"/>
+            <w:tcW w:w="0" w:type="auto"/>
+            <w:vMerge/>
+          </w:tcPr>
+          <w:p/>
+        </w:tc>
+        <w:tc>
+          <w:tcPr>
+            <w:tcW w:w="0" w:type="auto"/>
           </w:tcPr>
           <w:p>
             <w:r>
@@ -351,7 +311,7 @@
         </w:tc>
         <w:tc>
           <w:tcPr>
-            <w:tcW w:w="1275" w:type="dxa"/>
+            <w:tcW w:w="0" w:type="auto"/>
             <w:vAlign w:val="center"/>
           </w:tcPr>
           <w:p>
@@ -373,7 +333,7 @@
         </w:tc>
         <w:tc>
           <w:tcPr>
-            <w:tcW w:w="1701" w:type="dxa"/>
+            <w:tcW w:w="0" w:type="auto"/>
             <w:vAlign w:val="center"/>
           </w:tcPr>
           <w:p>
@@ -397,14 +357,14 @@
       <w:tr>
         <w:tc>
           <w:tcPr>
-            <w:tcW w:w="1271" w:type="dxa"/>
-            <w:vMerge/>
-          </w:tcPr>
-          <w:p/>
-        </w:tc>
-        <w:tc>
-          <w:tcPr>
-            <w:tcW w:w="851" w:type="dxa"/>
+            <w:tcW w:w="0" w:type="auto"/>
+            <w:vMerge/>
+          </w:tcPr>
+          <w:p/>
+        </w:tc>
+        <w:tc>
+          <w:tcPr>
+            <w:tcW w:w="0" w:type="auto"/>
           </w:tcPr>
           <w:p>
             <w:r>
@@ -414,7 +374,7 @@
         </w:tc>
         <w:tc>
           <w:tcPr>
-            <w:tcW w:w="1275" w:type="dxa"/>
+            <w:tcW w:w="0" w:type="auto"/>
             <w:vAlign w:val="center"/>
           </w:tcPr>
           <w:p>
@@ -436,7 +396,7 @@
         </w:tc>
         <w:tc>
           <w:tcPr>
-            <w:tcW w:w="1701" w:type="dxa"/>
+            <w:tcW w:w="0" w:type="auto"/>
             <w:vAlign w:val="center"/>
           </w:tcPr>
           <w:p>
@@ -460,14 +420,14 @@
       <w:tr>
         <w:tc>
           <w:tcPr>
-            <w:tcW w:w="1271" w:type="dxa"/>
-            <w:vMerge/>
-          </w:tcPr>
-          <w:p/>
-        </w:tc>
-        <w:tc>
-          <w:tcPr>
-            <w:tcW w:w="851" w:type="dxa"/>
+            <w:tcW w:w="0" w:type="auto"/>
+            <w:vMerge/>
+          </w:tcPr>
+          <w:p/>
+        </w:tc>
+        <w:tc>
+          <w:tcPr>
+            <w:tcW w:w="0" w:type="auto"/>
           </w:tcPr>
           <w:p>
             <w:r>
@@ -477,7 +437,7 @@
         </w:tc>
         <w:tc>
           <w:tcPr>
-            <w:tcW w:w="1275" w:type="dxa"/>
+            <w:tcW w:w="0" w:type="auto"/>
             <w:vAlign w:val="center"/>
           </w:tcPr>
           <w:p>
@@ -499,7 +459,7 @@
         </w:tc>
         <w:tc>
           <w:tcPr>
-            <w:tcW w:w="1701" w:type="dxa"/>
+            <w:tcW w:w="0" w:type="auto"/>
             <w:vAlign w:val="center"/>
           </w:tcPr>
           <w:p>
@@ -523,14 +483,14 @@
       <w:tr>
         <w:tc>
           <w:tcPr>
-            <w:tcW w:w="1271" w:type="dxa"/>
-            <w:vMerge/>
-          </w:tcPr>
-          <w:p/>
-        </w:tc>
-        <w:tc>
-          <w:tcPr>
-            <w:tcW w:w="851" w:type="dxa"/>
+            <w:tcW w:w="0" w:type="auto"/>
+            <w:vMerge/>
+          </w:tcPr>
+          <w:p/>
+        </w:tc>
+        <w:tc>
+          <w:tcPr>
+            <w:tcW w:w="0" w:type="auto"/>
           </w:tcPr>
           <w:p>
             <w:r>
@@ -540,7 +500,7 @@
         </w:tc>
         <w:tc>
           <w:tcPr>
-            <w:tcW w:w="1275" w:type="dxa"/>
+            <w:tcW w:w="0" w:type="auto"/>
             <w:vAlign w:val="center"/>
           </w:tcPr>
           <w:p>
@@ -562,7 +522,7 @@
         </w:tc>
         <w:tc>
           <w:tcPr>
-            <w:tcW w:w="1701" w:type="dxa"/>
+            <w:tcW w:w="0" w:type="auto"/>
             <w:vAlign w:val="center"/>
           </w:tcPr>
           <w:p>
@@ -586,14 +546,14 @@
       <w:tr>
         <w:tc>
           <w:tcPr>
-            <w:tcW w:w="1271" w:type="dxa"/>
-            <w:vMerge/>
-          </w:tcPr>
-          <w:p/>
-        </w:tc>
-        <w:tc>
-          <w:tcPr>
-            <w:tcW w:w="851" w:type="dxa"/>
+            <w:tcW w:w="0" w:type="auto"/>
+            <w:vMerge/>
+          </w:tcPr>
+          <w:p/>
+        </w:tc>
+        <w:tc>
+          <w:tcPr>
+            <w:tcW w:w="0" w:type="auto"/>
           </w:tcPr>
           <w:p>
             <w:r>
@@ -603,7 +563,7 @@
         </w:tc>
         <w:tc>
           <w:tcPr>
-            <w:tcW w:w="1275" w:type="dxa"/>
+            <w:tcW w:w="0" w:type="auto"/>
             <w:vAlign w:val="center"/>
           </w:tcPr>
           <w:p>
@@ -625,7 +585,7 @@
         </w:tc>
         <w:tc>
           <w:tcPr>
-            <w:tcW w:w="1701" w:type="dxa"/>
+            <w:tcW w:w="0" w:type="auto"/>
             <w:vAlign w:val="center"/>
           </w:tcPr>
           <w:p>
@@ -649,14 +609,14 @@
       <w:tr>
         <w:tc>
           <w:tcPr>
-            <w:tcW w:w="1271" w:type="dxa"/>
-            <w:vMerge/>
-          </w:tcPr>
-          <w:p/>
-        </w:tc>
-        <w:tc>
-          <w:tcPr>
-            <w:tcW w:w="851" w:type="dxa"/>
+            <w:tcW w:w="0" w:type="auto"/>
+            <w:vMerge/>
+          </w:tcPr>
+          <w:p/>
+        </w:tc>
+        <w:tc>
+          <w:tcPr>
+            <w:tcW w:w="0" w:type="auto"/>
           </w:tcPr>
           <w:p>
             <w:r>
@@ -666,7 +626,7 @@
         </w:tc>
         <w:tc>
           <w:tcPr>
-            <w:tcW w:w="1275" w:type="dxa"/>
+            <w:tcW w:w="0" w:type="auto"/>
             <w:vAlign w:val="center"/>
           </w:tcPr>
           <w:p>
@@ -688,7 +648,7 @@
         </w:tc>
         <w:tc>
           <w:tcPr>
-            <w:tcW w:w="1701" w:type="dxa"/>
+            <w:tcW w:w="0" w:type="auto"/>
             <w:vAlign w:val="center"/>
           </w:tcPr>
           <w:p>
@@ -712,14 +672,14 @@
       <w:tr>
         <w:tc>
           <w:tcPr>
-            <w:tcW w:w="1271" w:type="dxa"/>
-            <w:vMerge/>
-          </w:tcPr>
-          <w:p/>
-        </w:tc>
-        <w:tc>
-          <w:tcPr>
-            <w:tcW w:w="851" w:type="dxa"/>
+            <w:tcW w:w="0" w:type="auto"/>
+            <w:vMerge/>
+          </w:tcPr>
+          <w:p/>
+        </w:tc>
+        <w:tc>
+          <w:tcPr>
+            <w:tcW w:w="0" w:type="auto"/>
           </w:tcPr>
           <w:p>
             <w:r>
@@ -729,7 +689,7 @@
         </w:tc>
         <w:tc>
           <w:tcPr>
-            <w:tcW w:w="1275" w:type="dxa"/>
+            <w:tcW w:w="0" w:type="auto"/>
             <w:vAlign w:val="center"/>
           </w:tcPr>
           <w:p>
@@ -751,7 +711,7 @@
         </w:tc>
         <w:tc>
           <w:tcPr>
-            <w:tcW w:w="1701" w:type="dxa"/>
+            <w:tcW w:w="0" w:type="auto"/>
             <w:vAlign w:val="center"/>
           </w:tcPr>
           <w:p>
@@ -775,14 +735,14 @@
       <w:tr>
         <w:tc>
           <w:tcPr>
-            <w:tcW w:w="1271" w:type="dxa"/>
-            <w:vMerge/>
-          </w:tcPr>
-          <w:p/>
-        </w:tc>
-        <w:tc>
-          <w:tcPr>
-            <w:tcW w:w="851" w:type="dxa"/>
+            <w:tcW w:w="0" w:type="auto"/>
+            <w:vMerge/>
+          </w:tcPr>
+          <w:p/>
+        </w:tc>
+        <w:tc>
+          <w:tcPr>
+            <w:tcW w:w="0" w:type="auto"/>
           </w:tcPr>
           <w:p>
             <w:r>
@@ -792,7 +752,7 @@
         </w:tc>
         <w:tc>
           <w:tcPr>
-            <w:tcW w:w="1275" w:type="dxa"/>
+            <w:tcW w:w="0" w:type="auto"/>
             <w:vAlign w:val="center"/>
           </w:tcPr>
           <w:p>
@@ -814,7 +774,7 @@
         </w:tc>
         <w:tc>
           <w:tcPr>
-            <w:tcW w:w="1701" w:type="dxa"/>
+            <w:tcW w:w="0" w:type="auto"/>
             <w:vAlign w:val="center"/>
           </w:tcPr>
           <w:p>
@@ -838,14 +798,14 @@
       <w:tr>
         <w:tc>
           <w:tcPr>
-            <w:tcW w:w="1271" w:type="dxa"/>
-            <w:vMerge/>
-          </w:tcPr>
-          <w:p/>
-        </w:tc>
-        <w:tc>
-          <w:tcPr>
-            <w:tcW w:w="851" w:type="dxa"/>
+            <w:tcW w:w="0" w:type="auto"/>
+            <w:vMerge/>
+          </w:tcPr>
+          <w:p/>
+        </w:tc>
+        <w:tc>
+          <w:tcPr>
+            <w:tcW w:w="0" w:type="auto"/>
           </w:tcPr>
           <w:p>
             <w:r>
@@ -855,7 +815,7 @@
         </w:tc>
         <w:tc>
           <w:tcPr>
-            <w:tcW w:w="1275" w:type="dxa"/>
+            <w:tcW w:w="0" w:type="auto"/>
             <w:vAlign w:val="center"/>
           </w:tcPr>
           <w:p>
@@ -877,7 +837,7 @@
         </w:tc>
         <w:tc>
           <w:tcPr>
-            <w:tcW w:w="1701" w:type="dxa"/>
+            <w:tcW w:w="0" w:type="auto"/>
             <w:vAlign w:val="center"/>
           </w:tcPr>
           <w:p>
@@ -901,14 +861,14 @@
       <w:tr>
         <w:tc>
           <w:tcPr>
-            <w:tcW w:w="1271" w:type="dxa"/>
-            <w:vMerge/>
-          </w:tcPr>
-          <w:p/>
-        </w:tc>
-        <w:tc>
-          <w:tcPr>
-            <w:tcW w:w="851" w:type="dxa"/>
+            <w:tcW w:w="0" w:type="auto"/>
+            <w:vMerge/>
+          </w:tcPr>
+          <w:p/>
+        </w:tc>
+        <w:tc>
+          <w:tcPr>
+            <w:tcW w:w="0" w:type="auto"/>
           </w:tcPr>
           <w:p>
             <w:r>
@@ -918,7 +878,7 @@
         </w:tc>
         <w:tc>
           <w:tcPr>
-            <w:tcW w:w="1275" w:type="dxa"/>
+            <w:tcW w:w="0" w:type="auto"/>
             <w:vAlign w:val="center"/>
           </w:tcPr>
           <w:p>
@@ -940,7 +900,7 @@
         </w:tc>
         <w:tc>
           <w:tcPr>
-            <w:tcW w:w="1701" w:type="dxa"/>
+            <w:tcW w:w="0" w:type="auto"/>
             <w:vAlign w:val="center"/>
           </w:tcPr>
           <w:p>
@@ -965,20 +925,20 @@
     <w:p/>
     <w:tbl>
       <w:tblPr>
-        <w:tblStyle w:val="TabelacomGrelha"/>
+        <w:tblStyle w:val="TableGrid"/>
         <w:tblW w:w="0" w:type="auto"/>
         <w:tblLook w:val="04A0" w:firstRow="1" w:lastRow="0" w:firstColumn="1" w:lastColumn="0" w:noHBand="0" w:noVBand="1"/>
       </w:tblPr>
       <w:tblGrid>
-        <w:gridCol w:w="1271"/>
-        <w:gridCol w:w="851"/>
-        <w:gridCol w:w="1275"/>
-        <w:gridCol w:w="1701"/>
+        <w:gridCol w:w="1168"/>
+        <w:gridCol w:w="758"/>
+        <w:gridCol w:w="1228"/>
+        <w:gridCol w:w="1588"/>
       </w:tblGrid>
       <w:tr>
         <w:tc>
           <w:tcPr>
-            <w:tcW w:w="1271" w:type="dxa"/>
+            <w:tcW w:w="0" w:type="auto"/>
           </w:tcPr>
           <w:p>
             <w:pPr>
@@ -991,109 +951,69 @@
               <w:rPr>
                 <w:b/>
               </w:rPr>
-              <w:t xml:space="preserve">Cache </w:t>
-            </w:r>
-            <w:proofErr w:type="spellStart"/>
-            <w:r>
+              <w:t>Cache Size</w:t>
+            </w:r>
+          </w:p>
+        </w:tc>
+        <w:tc>
+          <w:tcPr>
+            <w:tcW w:w="0" w:type="auto"/>
+          </w:tcPr>
+          <w:p>
+            <w:pPr>
               <w:rPr>
                 <w:b/>
               </w:rPr>
-              <w:t>Size</w:t>
-            </w:r>
-            <w:proofErr w:type="spellEnd"/>
-          </w:p>
-        </w:tc>
-        <w:tc>
-          <w:tcPr>
-            <w:tcW w:w="851" w:type="dxa"/>
-          </w:tcPr>
-          <w:p>
-            <w:pPr>
+            </w:pPr>
+            <w:r>
               <w:rPr>
                 <w:b/>
               </w:rPr>
-            </w:pPr>
-            <w:proofErr w:type="spellStart"/>
-            <w:r>
+              <w:t>Stride</w:t>
+            </w:r>
+          </w:p>
+        </w:tc>
+        <w:tc>
+          <w:tcPr>
+            <w:tcW w:w="0" w:type="auto"/>
+          </w:tcPr>
+          <w:p>
+            <w:pPr>
               <w:rPr>
                 <w:b/>
               </w:rPr>
-              <w:t>Stride</w:t>
-            </w:r>
-            <w:proofErr w:type="spellEnd"/>
-          </w:p>
-        </w:tc>
-        <w:tc>
-          <w:tcPr>
-            <w:tcW w:w="1275" w:type="dxa"/>
-          </w:tcPr>
-          <w:p>
-            <w:pPr>
+            </w:pPr>
+            <w:r>
               <w:rPr>
                 <w:b/>
               </w:rPr>
-            </w:pPr>
-            <w:proofErr w:type="spellStart"/>
-            <w:r>
+              <w:t>Avg Misses</w:t>
+            </w:r>
+          </w:p>
+        </w:tc>
+        <w:tc>
+          <w:tcPr>
+            <w:tcW w:w="0" w:type="auto"/>
+          </w:tcPr>
+          <w:p>
+            <w:pPr>
               <w:rPr>
                 <w:b/>
               </w:rPr>
-              <w:t>Avg</w:t>
-            </w:r>
-            <w:proofErr w:type="spellEnd"/>
+            </w:pPr>
             <w:r>
               <w:rPr>
                 <w:b/>
               </w:rPr>
-              <w:t xml:space="preserve"> Misses</w:t>
-            </w:r>
-          </w:p>
-        </w:tc>
-        <w:tc>
-          <w:tcPr>
-            <w:tcW w:w="1701" w:type="dxa"/>
-          </w:tcPr>
-          <w:p>
-            <w:pPr>
-              <w:rPr>
-                <w:b/>
-              </w:rPr>
-            </w:pPr>
-            <w:proofErr w:type="spellStart"/>
-            <w:r>
-              <w:rPr>
-                <w:b/>
-              </w:rPr>
-              <w:t>Avg</w:t>
-            </w:r>
-            <w:proofErr w:type="spellEnd"/>
-            <w:r>
-              <w:rPr>
-                <w:b/>
-              </w:rPr>
-              <w:t xml:space="preserve"> </w:t>
-            </w:r>
-            <w:proofErr w:type="spellStart"/>
-            <w:r>
-              <w:rPr>
-                <w:b/>
-              </w:rPr>
-              <w:t>Cycle</w:t>
-            </w:r>
-            <w:proofErr w:type="spellEnd"/>
-            <w:r>
-              <w:rPr>
-                <w:b/>
-              </w:rPr>
-              <w:t xml:space="preserve"> Time</w:t>
-            </w:r>
-          </w:p>
-        </w:tc>
-      </w:tr>
-      <w:tr>
-        <w:tc>
-          <w:tcPr>
-            <w:tcW w:w="1271" w:type="dxa"/>
+              <w:t>Avg Cycle Time</w:t>
+            </w:r>
+          </w:p>
+        </w:tc>
+      </w:tr>
+      <w:tr>
+        <w:tc>
+          <w:tcPr>
+            <w:tcW w:w="0" w:type="auto"/>
             <w:vMerge w:val="restart"/>
             <w:vAlign w:val="center"/>
           </w:tcPr>
@@ -1108,7 +1028,7 @@
         </w:tc>
         <w:tc>
           <w:tcPr>
-            <w:tcW w:w="851" w:type="dxa"/>
+            <w:tcW w:w="0" w:type="auto"/>
           </w:tcPr>
           <w:p>
             <w:r>
@@ -1118,7 +1038,7 @@
         </w:tc>
         <w:tc>
           <w:tcPr>
-            <w:tcW w:w="1275" w:type="dxa"/>
+            <w:tcW w:w="0" w:type="auto"/>
             <w:vAlign w:val="center"/>
           </w:tcPr>
           <w:p>
@@ -1141,7 +1061,7 @@
         </w:tc>
         <w:tc>
           <w:tcPr>
-            <w:tcW w:w="1701" w:type="dxa"/>
+            <w:tcW w:w="0" w:type="auto"/>
             <w:vAlign w:val="center"/>
           </w:tcPr>
           <w:p>
@@ -1166,7 +1086,7 @@
       <w:tr>
         <w:tc>
           <w:tcPr>
-            <w:tcW w:w="1271" w:type="dxa"/>
+            <w:tcW w:w="0" w:type="auto"/>
             <w:vMerge/>
             <w:vAlign w:val="center"/>
           </w:tcPr>
@@ -1178,7 +1098,7 @@
         </w:tc>
         <w:tc>
           <w:tcPr>
-            <w:tcW w:w="851" w:type="dxa"/>
+            <w:tcW w:w="0" w:type="auto"/>
           </w:tcPr>
           <w:p>
             <w:r>
@@ -1188,7 +1108,7 @@
         </w:tc>
         <w:tc>
           <w:tcPr>
-            <w:tcW w:w="1275" w:type="dxa"/>
+            <w:tcW w:w="0" w:type="auto"/>
             <w:vAlign w:val="center"/>
           </w:tcPr>
           <w:p>
@@ -1210,7 +1130,7 @@
         </w:tc>
         <w:tc>
           <w:tcPr>
-            <w:tcW w:w="1701" w:type="dxa"/>
+            <w:tcW w:w="0" w:type="auto"/>
             <w:vAlign w:val="center"/>
           </w:tcPr>
           <w:p>
@@ -1234,14 +1154,14 @@
       <w:tr>
         <w:tc>
           <w:tcPr>
-            <w:tcW w:w="1271" w:type="dxa"/>
-            <w:vMerge/>
-          </w:tcPr>
-          <w:p/>
-        </w:tc>
-        <w:tc>
-          <w:tcPr>
-            <w:tcW w:w="851" w:type="dxa"/>
+            <w:tcW w:w="0" w:type="auto"/>
+            <w:vMerge/>
+          </w:tcPr>
+          <w:p/>
+        </w:tc>
+        <w:tc>
+          <w:tcPr>
+            <w:tcW w:w="0" w:type="auto"/>
           </w:tcPr>
           <w:p>
             <w:r>
@@ -1251,7 +1171,7 @@
         </w:tc>
         <w:tc>
           <w:tcPr>
-            <w:tcW w:w="1275" w:type="dxa"/>
+            <w:tcW w:w="0" w:type="auto"/>
             <w:vAlign w:val="center"/>
           </w:tcPr>
           <w:p>
@@ -1273,7 +1193,7 @@
         </w:tc>
         <w:tc>
           <w:tcPr>
-            <w:tcW w:w="1701" w:type="dxa"/>
+            <w:tcW w:w="0" w:type="auto"/>
             <w:vAlign w:val="center"/>
           </w:tcPr>
           <w:p>
@@ -1297,14 +1217,14 @@
       <w:tr>
         <w:tc>
           <w:tcPr>
-            <w:tcW w:w="1271" w:type="dxa"/>
-            <w:vMerge/>
-          </w:tcPr>
-          <w:p/>
-        </w:tc>
-        <w:tc>
-          <w:tcPr>
-            <w:tcW w:w="851" w:type="dxa"/>
+            <w:tcW w:w="0" w:type="auto"/>
+            <w:vMerge/>
+          </w:tcPr>
+          <w:p/>
+        </w:tc>
+        <w:tc>
+          <w:tcPr>
+            <w:tcW w:w="0" w:type="auto"/>
           </w:tcPr>
           <w:p>
             <w:r>
@@ -1314,7 +1234,7 @@
         </w:tc>
         <w:tc>
           <w:tcPr>
-            <w:tcW w:w="1275" w:type="dxa"/>
+            <w:tcW w:w="0" w:type="auto"/>
             <w:vAlign w:val="center"/>
           </w:tcPr>
           <w:p>
@@ -1336,7 +1256,7 @@
         </w:tc>
         <w:tc>
           <w:tcPr>
-            <w:tcW w:w="1701" w:type="dxa"/>
+            <w:tcW w:w="0" w:type="auto"/>
             <w:vAlign w:val="center"/>
           </w:tcPr>
           <w:p>
@@ -1360,14 +1280,14 @@
       <w:tr>
         <w:tc>
           <w:tcPr>
-            <w:tcW w:w="1271" w:type="dxa"/>
-            <w:vMerge/>
-          </w:tcPr>
-          <w:p/>
-        </w:tc>
-        <w:tc>
-          <w:tcPr>
-            <w:tcW w:w="851" w:type="dxa"/>
+            <w:tcW w:w="0" w:type="auto"/>
+            <w:vMerge/>
+          </w:tcPr>
+          <w:p/>
+        </w:tc>
+        <w:tc>
+          <w:tcPr>
+            <w:tcW w:w="0" w:type="auto"/>
           </w:tcPr>
           <w:p>
             <w:r>
@@ -1377,7 +1297,7 @@
         </w:tc>
         <w:tc>
           <w:tcPr>
-            <w:tcW w:w="1275" w:type="dxa"/>
+            <w:tcW w:w="0" w:type="auto"/>
             <w:vAlign w:val="center"/>
           </w:tcPr>
           <w:p>
@@ -1399,7 +1319,7 @@
         </w:tc>
         <w:tc>
           <w:tcPr>
-            <w:tcW w:w="1701" w:type="dxa"/>
+            <w:tcW w:w="0" w:type="auto"/>
             <w:vAlign w:val="center"/>
           </w:tcPr>
           <w:p>
@@ -1423,14 +1343,14 @@
       <w:tr>
         <w:tc>
           <w:tcPr>
-            <w:tcW w:w="1271" w:type="dxa"/>
-            <w:vMerge/>
-          </w:tcPr>
-          <w:p/>
-        </w:tc>
-        <w:tc>
-          <w:tcPr>
-            <w:tcW w:w="851" w:type="dxa"/>
+            <w:tcW w:w="0" w:type="auto"/>
+            <w:vMerge/>
+          </w:tcPr>
+          <w:p/>
+        </w:tc>
+        <w:tc>
+          <w:tcPr>
+            <w:tcW w:w="0" w:type="auto"/>
           </w:tcPr>
           <w:p>
             <w:r>
@@ -1440,7 +1360,7 @@
         </w:tc>
         <w:tc>
           <w:tcPr>
-            <w:tcW w:w="1275" w:type="dxa"/>
+            <w:tcW w:w="0" w:type="auto"/>
             <w:vAlign w:val="center"/>
           </w:tcPr>
           <w:p>
@@ -1462,7 +1382,7 @@
         </w:tc>
         <w:tc>
           <w:tcPr>
-            <w:tcW w:w="1701" w:type="dxa"/>
+            <w:tcW w:w="0" w:type="auto"/>
             <w:vAlign w:val="center"/>
           </w:tcPr>
           <w:p>
@@ -1486,14 +1406,14 @@
       <w:tr>
         <w:tc>
           <w:tcPr>
-            <w:tcW w:w="1271" w:type="dxa"/>
-            <w:vMerge/>
-          </w:tcPr>
-          <w:p/>
-        </w:tc>
-        <w:tc>
-          <w:tcPr>
-            <w:tcW w:w="851" w:type="dxa"/>
+            <w:tcW w:w="0" w:type="auto"/>
+            <w:vMerge/>
+          </w:tcPr>
+          <w:p/>
+        </w:tc>
+        <w:tc>
+          <w:tcPr>
+            <w:tcW w:w="0" w:type="auto"/>
           </w:tcPr>
           <w:p>
             <w:r>
@@ -1503,7 +1423,7 @@
         </w:tc>
         <w:tc>
           <w:tcPr>
-            <w:tcW w:w="1275" w:type="dxa"/>
+            <w:tcW w:w="0" w:type="auto"/>
             <w:vAlign w:val="center"/>
           </w:tcPr>
           <w:p>
@@ -1525,7 +1445,7 @@
         </w:tc>
         <w:tc>
           <w:tcPr>
-            <w:tcW w:w="1701" w:type="dxa"/>
+            <w:tcW w:w="0" w:type="auto"/>
             <w:vAlign w:val="center"/>
           </w:tcPr>
           <w:p>
@@ -1549,14 +1469,14 @@
       <w:tr>
         <w:tc>
           <w:tcPr>
-            <w:tcW w:w="1271" w:type="dxa"/>
-            <w:vMerge/>
-          </w:tcPr>
-          <w:p/>
-        </w:tc>
-        <w:tc>
-          <w:tcPr>
-            <w:tcW w:w="851" w:type="dxa"/>
+            <w:tcW w:w="0" w:type="auto"/>
+            <w:vMerge/>
+          </w:tcPr>
+          <w:p/>
+        </w:tc>
+        <w:tc>
+          <w:tcPr>
+            <w:tcW w:w="0" w:type="auto"/>
           </w:tcPr>
           <w:p>
             <w:r>
@@ -1566,7 +1486,7 @@
         </w:tc>
         <w:tc>
           <w:tcPr>
-            <w:tcW w:w="1275" w:type="dxa"/>
+            <w:tcW w:w="0" w:type="auto"/>
             <w:vAlign w:val="center"/>
           </w:tcPr>
           <w:p>
@@ -1588,7 +1508,7 @@
         </w:tc>
         <w:tc>
           <w:tcPr>
-            <w:tcW w:w="1701" w:type="dxa"/>
+            <w:tcW w:w="0" w:type="auto"/>
             <w:vAlign w:val="center"/>
           </w:tcPr>
           <w:p>
@@ -1612,14 +1532,14 @@
       <w:tr>
         <w:tc>
           <w:tcPr>
-            <w:tcW w:w="1271" w:type="dxa"/>
-            <w:vMerge/>
-          </w:tcPr>
-          <w:p/>
-        </w:tc>
-        <w:tc>
-          <w:tcPr>
-            <w:tcW w:w="851" w:type="dxa"/>
+            <w:tcW w:w="0" w:type="auto"/>
+            <w:vMerge/>
+          </w:tcPr>
+          <w:p/>
+        </w:tc>
+        <w:tc>
+          <w:tcPr>
+            <w:tcW w:w="0" w:type="auto"/>
           </w:tcPr>
           <w:p>
             <w:r>
@@ -1629,7 +1549,7 @@
         </w:tc>
         <w:tc>
           <w:tcPr>
-            <w:tcW w:w="1275" w:type="dxa"/>
+            <w:tcW w:w="0" w:type="auto"/>
             <w:vAlign w:val="center"/>
           </w:tcPr>
           <w:p>
@@ -1651,7 +1571,7 @@
         </w:tc>
         <w:tc>
           <w:tcPr>
-            <w:tcW w:w="1701" w:type="dxa"/>
+            <w:tcW w:w="0" w:type="auto"/>
             <w:vAlign w:val="center"/>
           </w:tcPr>
           <w:p>
@@ -1675,14 +1595,14 @@
       <w:tr>
         <w:tc>
           <w:tcPr>
-            <w:tcW w:w="1271" w:type="dxa"/>
-            <w:vMerge/>
-          </w:tcPr>
-          <w:p/>
-        </w:tc>
-        <w:tc>
-          <w:tcPr>
-            <w:tcW w:w="851" w:type="dxa"/>
+            <w:tcW w:w="0" w:type="auto"/>
+            <w:vMerge/>
+          </w:tcPr>
+          <w:p/>
+        </w:tc>
+        <w:tc>
+          <w:tcPr>
+            <w:tcW w:w="0" w:type="auto"/>
           </w:tcPr>
           <w:p>
             <w:r>
@@ -1692,7 +1612,7 @@
         </w:tc>
         <w:tc>
           <w:tcPr>
-            <w:tcW w:w="1275" w:type="dxa"/>
+            <w:tcW w:w="0" w:type="auto"/>
             <w:vAlign w:val="center"/>
           </w:tcPr>
           <w:p>
@@ -1714,7 +1634,7 @@
         </w:tc>
         <w:tc>
           <w:tcPr>
-            <w:tcW w:w="1701" w:type="dxa"/>
+            <w:tcW w:w="0" w:type="auto"/>
             <w:vAlign w:val="center"/>
           </w:tcPr>
           <w:p>
@@ -1738,14 +1658,14 @@
       <w:tr>
         <w:tc>
           <w:tcPr>
-            <w:tcW w:w="1271" w:type="dxa"/>
-            <w:vMerge/>
-          </w:tcPr>
-          <w:p/>
-        </w:tc>
-        <w:tc>
-          <w:tcPr>
-            <w:tcW w:w="851" w:type="dxa"/>
+            <w:tcW w:w="0" w:type="auto"/>
+            <w:vMerge/>
+          </w:tcPr>
+          <w:p/>
+        </w:tc>
+        <w:tc>
+          <w:tcPr>
+            <w:tcW w:w="0" w:type="auto"/>
           </w:tcPr>
           <w:p>
             <w:r>
@@ -1755,7 +1675,7 @@
         </w:tc>
         <w:tc>
           <w:tcPr>
-            <w:tcW w:w="1275" w:type="dxa"/>
+            <w:tcW w:w="0" w:type="auto"/>
             <w:vAlign w:val="center"/>
           </w:tcPr>
           <w:p>
@@ -1777,7 +1697,7 @@
         </w:tc>
         <w:tc>
           <w:tcPr>
-            <w:tcW w:w="1701" w:type="dxa"/>
+            <w:tcW w:w="0" w:type="auto"/>
             <w:vAlign w:val="center"/>
           </w:tcPr>
           <w:p>
@@ -1801,14 +1721,14 @@
       <w:tr>
         <w:tc>
           <w:tcPr>
-            <w:tcW w:w="1271" w:type="dxa"/>
-            <w:vMerge/>
-          </w:tcPr>
-          <w:p/>
-        </w:tc>
-        <w:tc>
-          <w:tcPr>
-            <w:tcW w:w="851" w:type="dxa"/>
+            <w:tcW w:w="0" w:type="auto"/>
+            <w:vMerge/>
+          </w:tcPr>
+          <w:p/>
+        </w:tc>
+        <w:tc>
+          <w:tcPr>
+            <w:tcW w:w="0" w:type="auto"/>
           </w:tcPr>
           <w:p>
             <w:r>
@@ -1818,7 +1738,7 @@
         </w:tc>
         <w:tc>
           <w:tcPr>
-            <w:tcW w:w="1275" w:type="dxa"/>
+            <w:tcW w:w="0" w:type="auto"/>
             <w:vAlign w:val="center"/>
           </w:tcPr>
           <w:p>
@@ -1840,7 +1760,7 @@
         </w:tc>
         <w:tc>
           <w:tcPr>
-            <w:tcW w:w="1701" w:type="dxa"/>
+            <w:tcW w:w="0" w:type="auto"/>
             <w:vAlign w:val="center"/>
           </w:tcPr>
           <w:p>
@@ -1864,14 +1784,14 @@
       <w:tr>
         <w:tc>
           <w:tcPr>
-            <w:tcW w:w="1271" w:type="dxa"/>
-            <w:vMerge/>
-          </w:tcPr>
-          <w:p/>
-        </w:tc>
-        <w:tc>
-          <w:tcPr>
-            <w:tcW w:w="851" w:type="dxa"/>
+            <w:tcW w:w="0" w:type="auto"/>
+            <w:vMerge/>
+          </w:tcPr>
+          <w:p/>
+        </w:tc>
+        <w:tc>
+          <w:tcPr>
+            <w:tcW w:w="0" w:type="auto"/>
           </w:tcPr>
           <w:p>
             <w:r>
@@ -1881,7 +1801,7 @@
         </w:tc>
         <w:tc>
           <w:tcPr>
-            <w:tcW w:w="1275" w:type="dxa"/>
+            <w:tcW w:w="0" w:type="auto"/>
             <w:vAlign w:val="center"/>
           </w:tcPr>
           <w:p>
@@ -1903,7 +1823,7 @@
         </w:tc>
         <w:tc>
           <w:tcPr>
-            <w:tcW w:w="1701" w:type="dxa"/>
+            <w:tcW w:w="0" w:type="auto"/>
             <w:vAlign w:val="center"/>
           </w:tcPr>
           <w:p>
@@ -1927,14 +1847,14 @@
       <w:tr>
         <w:tc>
           <w:tcPr>
-            <w:tcW w:w="1271" w:type="dxa"/>
-            <w:vMerge/>
-          </w:tcPr>
-          <w:p/>
-        </w:tc>
-        <w:tc>
-          <w:tcPr>
-            <w:tcW w:w="851" w:type="dxa"/>
+            <w:tcW w:w="0" w:type="auto"/>
+            <w:vMerge/>
+          </w:tcPr>
+          <w:p/>
+        </w:tc>
+        <w:tc>
+          <w:tcPr>
+            <w:tcW w:w="0" w:type="auto"/>
           </w:tcPr>
           <w:p>
             <w:r>
@@ -1944,7 +1864,7 @@
         </w:tc>
         <w:tc>
           <w:tcPr>
-            <w:tcW w:w="1275" w:type="dxa"/>
+            <w:tcW w:w="0" w:type="auto"/>
             <w:vAlign w:val="center"/>
           </w:tcPr>
           <w:p>
@@ -1966,7 +1886,7 @@
         </w:tc>
         <w:tc>
           <w:tcPr>
-            <w:tcW w:w="1701" w:type="dxa"/>
+            <w:tcW w:w="0" w:type="auto"/>
             <w:vAlign w:val="center"/>
           </w:tcPr>
           <w:p>
@@ -1991,20 +1911,20 @@
     <w:p/>
     <w:tbl>
       <w:tblPr>
-        <w:tblStyle w:val="TabelacomGrelha"/>
+        <w:tblStyle w:val="TableGrid"/>
         <w:tblW w:w="0" w:type="auto"/>
         <w:tblLook w:val="04A0" w:firstRow="1" w:lastRow="0" w:firstColumn="1" w:lastColumn="0" w:noHBand="0" w:noVBand="1"/>
       </w:tblPr>
       <w:tblGrid>
-        <w:gridCol w:w="1271"/>
-        <w:gridCol w:w="851"/>
-        <w:gridCol w:w="1275"/>
-        <w:gridCol w:w="1701"/>
+        <w:gridCol w:w="1168"/>
+        <w:gridCol w:w="774"/>
+        <w:gridCol w:w="1228"/>
+        <w:gridCol w:w="1588"/>
       </w:tblGrid>
       <w:tr>
         <w:tc>
           <w:tcPr>
-            <w:tcW w:w="1271" w:type="dxa"/>
+            <w:tcW w:w="0" w:type="auto"/>
           </w:tcPr>
           <w:p>
             <w:pPr>
@@ -2017,109 +1937,69 @@
               <w:rPr>
                 <w:b/>
               </w:rPr>
-              <w:t xml:space="preserve">Cache </w:t>
-            </w:r>
-            <w:proofErr w:type="spellStart"/>
-            <w:r>
+              <w:t>Cache Size</w:t>
+            </w:r>
+          </w:p>
+        </w:tc>
+        <w:tc>
+          <w:tcPr>
+            <w:tcW w:w="0" w:type="auto"/>
+          </w:tcPr>
+          <w:p>
+            <w:pPr>
               <w:rPr>
                 <w:b/>
               </w:rPr>
-              <w:t>Size</w:t>
-            </w:r>
-            <w:proofErr w:type="spellEnd"/>
-          </w:p>
-        </w:tc>
-        <w:tc>
-          <w:tcPr>
-            <w:tcW w:w="851" w:type="dxa"/>
-          </w:tcPr>
-          <w:p>
-            <w:pPr>
+            </w:pPr>
+            <w:r>
               <w:rPr>
                 <w:b/>
               </w:rPr>
-            </w:pPr>
-            <w:proofErr w:type="spellStart"/>
-            <w:r>
+              <w:t>Stride</w:t>
+            </w:r>
+          </w:p>
+        </w:tc>
+        <w:tc>
+          <w:tcPr>
+            <w:tcW w:w="0" w:type="auto"/>
+          </w:tcPr>
+          <w:p>
+            <w:pPr>
               <w:rPr>
                 <w:b/>
               </w:rPr>
-              <w:t>Stride</w:t>
-            </w:r>
-            <w:proofErr w:type="spellEnd"/>
-          </w:p>
-        </w:tc>
-        <w:tc>
-          <w:tcPr>
-            <w:tcW w:w="1275" w:type="dxa"/>
-          </w:tcPr>
-          <w:p>
-            <w:pPr>
+            </w:pPr>
+            <w:r>
               <w:rPr>
                 <w:b/>
               </w:rPr>
-            </w:pPr>
-            <w:proofErr w:type="spellStart"/>
-            <w:r>
+              <w:t>Avg Misses</w:t>
+            </w:r>
+          </w:p>
+        </w:tc>
+        <w:tc>
+          <w:tcPr>
+            <w:tcW w:w="0" w:type="auto"/>
+          </w:tcPr>
+          <w:p>
+            <w:pPr>
               <w:rPr>
                 <w:b/>
               </w:rPr>
-              <w:t>Avg</w:t>
-            </w:r>
-            <w:proofErr w:type="spellEnd"/>
+            </w:pPr>
             <w:r>
               <w:rPr>
                 <w:b/>
               </w:rPr>
-              <w:t xml:space="preserve"> Misses</w:t>
-            </w:r>
-          </w:p>
-        </w:tc>
-        <w:tc>
-          <w:tcPr>
-            <w:tcW w:w="1701" w:type="dxa"/>
-          </w:tcPr>
-          <w:p>
-            <w:pPr>
-              <w:rPr>
-                <w:b/>
-              </w:rPr>
-            </w:pPr>
-            <w:proofErr w:type="spellStart"/>
-            <w:r>
-              <w:rPr>
-                <w:b/>
-              </w:rPr>
-              <w:t>Avg</w:t>
-            </w:r>
-            <w:proofErr w:type="spellEnd"/>
-            <w:r>
-              <w:rPr>
-                <w:b/>
-              </w:rPr>
-              <w:t xml:space="preserve"> </w:t>
-            </w:r>
-            <w:proofErr w:type="spellStart"/>
-            <w:r>
-              <w:rPr>
-                <w:b/>
-              </w:rPr>
-              <w:t>Cycle</w:t>
-            </w:r>
-            <w:proofErr w:type="spellEnd"/>
-            <w:r>
-              <w:rPr>
-                <w:b/>
-              </w:rPr>
-              <w:t xml:space="preserve"> Time</w:t>
-            </w:r>
-          </w:p>
-        </w:tc>
-      </w:tr>
-      <w:tr>
-        <w:tc>
-          <w:tcPr>
-            <w:tcW w:w="1271" w:type="dxa"/>
+              <w:t>Avg Cycle Time</w:t>
+            </w:r>
+          </w:p>
+        </w:tc>
+      </w:tr>
+      <w:tr>
+        <w:tc>
+          <w:tcPr>
+            <w:tcW w:w="0" w:type="auto"/>
             <w:vMerge w:val="restart"/>
             <w:vAlign w:val="center"/>
           </w:tcPr>
@@ -2134,7 +2014,7 @@
         </w:tc>
         <w:tc>
           <w:tcPr>
-            <w:tcW w:w="851" w:type="dxa"/>
+            <w:tcW w:w="0" w:type="auto"/>
           </w:tcPr>
           <w:p>
             <w:r>
@@ -2144,7 +2024,7 @@
         </w:tc>
         <w:tc>
           <w:tcPr>
-            <w:tcW w:w="1275" w:type="dxa"/>
+            <w:tcW w:w="0" w:type="auto"/>
             <w:vAlign w:val="center"/>
           </w:tcPr>
           <w:p>
@@ -2167,7 +2047,7 @@
         </w:tc>
         <w:tc>
           <w:tcPr>
-            <w:tcW w:w="1701" w:type="dxa"/>
+            <w:tcW w:w="0" w:type="auto"/>
             <w:vAlign w:val="center"/>
           </w:tcPr>
           <w:p>
@@ -2192,14 +2072,14 @@
       <w:tr>
         <w:tc>
           <w:tcPr>
-            <w:tcW w:w="1271" w:type="dxa"/>
-            <w:vMerge/>
-          </w:tcPr>
-          <w:p/>
-        </w:tc>
-        <w:tc>
-          <w:tcPr>
-            <w:tcW w:w="851" w:type="dxa"/>
+            <w:tcW w:w="0" w:type="auto"/>
+            <w:vMerge/>
+          </w:tcPr>
+          <w:p/>
+        </w:tc>
+        <w:tc>
+          <w:tcPr>
+            <w:tcW w:w="0" w:type="auto"/>
           </w:tcPr>
           <w:p>
             <w:r>
@@ -2209,7 +2089,7 @@
         </w:tc>
         <w:tc>
           <w:tcPr>
-            <w:tcW w:w="1275" w:type="dxa"/>
+            <w:tcW w:w="0" w:type="auto"/>
             <w:vAlign w:val="center"/>
           </w:tcPr>
           <w:p>
@@ -2231,7 +2111,7 @@
         </w:tc>
         <w:tc>
           <w:tcPr>
-            <w:tcW w:w="1701" w:type="dxa"/>
+            <w:tcW w:w="0" w:type="auto"/>
             <w:vAlign w:val="center"/>
           </w:tcPr>
           <w:p>
@@ -2255,14 +2135,14 @@
       <w:tr>
         <w:tc>
           <w:tcPr>
-            <w:tcW w:w="1271" w:type="dxa"/>
-            <w:vMerge/>
-          </w:tcPr>
-          <w:p/>
-        </w:tc>
-        <w:tc>
-          <w:tcPr>
-            <w:tcW w:w="851" w:type="dxa"/>
+            <w:tcW w:w="0" w:type="auto"/>
+            <w:vMerge/>
+          </w:tcPr>
+          <w:p/>
+        </w:tc>
+        <w:tc>
+          <w:tcPr>
+            <w:tcW w:w="0" w:type="auto"/>
           </w:tcPr>
           <w:p>
             <w:r>
@@ -2272,7 +2152,7 @@
         </w:tc>
         <w:tc>
           <w:tcPr>
-            <w:tcW w:w="1275" w:type="dxa"/>
+            <w:tcW w:w="0" w:type="auto"/>
             <w:vAlign w:val="center"/>
           </w:tcPr>
           <w:p>
@@ -2294,7 +2174,7 @@
         </w:tc>
         <w:tc>
           <w:tcPr>
-            <w:tcW w:w="1701" w:type="dxa"/>
+            <w:tcW w:w="0" w:type="auto"/>
             <w:vAlign w:val="center"/>
           </w:tcPr>
           <w:p>
@@ -2318,14 +2198,14 @@
       <w:tr>
         <w:tc>
           <w:tcPr>
-            <w:tcW w:w="1271" w:type="dxa"/>
-            <w:vMerge/>
-          </w:tcPr>
-          <w:p/>
-        </w:tc>
-        <w:tc>
-          <w:tcPr>
-            <w:tcW w:w="851" w:type="dxa"/>
+            <w:tcW w:w="0" w:type="auto"/>
+            <w:vMerge/>
+          </w:tcPr>
+          <w:p/>
+        </w:tc>
+        <w:tc>
+          <w:tcPr>
+            <w:tcW w:w="0" w:type="auto"/>
           </w:tcPr>
           <w:p>
             <w:r>
@@ -2335,7 +2215,7 @@
         </w:tc>
         <w:tc>
           <w:tcPr>
-            <w:tcW w:w="1275" w:type="dxa"/>
+            <w:tcW w:w="0" w:type="auto"/>
             <w:vAlign w:val="center"/>
           </w:tcPr>
           <w:p>
@@ -2357,7 +2237,7 @@
         </w:tc>
         <w:tc>
           <w:tcPr>
-            <w:tcW w:w="1701" w:type="dxa"/>
+            <w:tcW w:w="0" w:type="auto"/>
             <w:vAlign w:val="center"/>
           </w:tcPr>
           <w:p>
@@ -2381,14 +2261,14 @@
       <w:tr>
         <w:tc>
           <w:tcPr>
-            <w:tcW w:w="1271" w:type="dxa"/>
-            <w:vMerge/>
-          </w:tcPr>
-          <w:p/>
-        </w:tc>
-        <w:tc>
-          <w:tcPr>
-            <w:tcW w:w="851" w:type="dxa"/>
+            <w:tcW w:w="0" w:type="auto"/>
+            <w:vMerge/>
+          </w:tcPr>
+          <w:p/>
+        </w:tc>
+        <w:tc>
+          <w:tcPr>
+            <w:tcW w:w="0" w:type="auto"/>
           </w:tcPr>
           <w:p>
             <w:r>
@@ -2398,7 +2278,7 @@
         </w:tc>
         <w:tc>
           <w:tcPr>
-            <w:tcW w:w="1275" w:type="dxa"/>
+            <w:tcW w:w="0" w:type="auto"/>
             <w:vAlign w:val="center"/>
           </w:tcPr>
           <w:p>
@@ -2420,7 +2300,7 @@
         </w:tc>
         <w:tc>
           <w:tcPr>
-            <w:tcW w:w="1701" w:type="dxa"/>
+            <w:tcW w:w="0" w:type="auto"/>
             <w:vAlign w:val="center"/>
           </w:tcPr>
           <w:p>
@@ -2444,14 +2324,14 @@
       <w:tr>
         <w:tc>
           <w:tcPr>
-            <w:tcW w:w="1271" w:type="dxa"/>
-            <w:vMerge/>
-          </w:tcPr>
-          <w:p/>
-        </w:tc>
-        <w:tc>
-          <w:tcPr>
-            <w:tcW w:w="851" w:type="dxa"/>
+            <w:tcW w:w="0" w:type="auto"/>
+            <w:vMerge/>
+          </w:tcPr>
+          <w:p/>
+        </w:tc>
+        <w:tc>
+          <w:tcPr>
+            <w:tcW w:w="0" w:type="auto"/>
           </w:tcPr>
           <w:p>
             <w:r>
@@ -2461,7 +2341,7 @@
         </w:tc>
         <w:tc>
           <w:tcPr>
-            <w:tcW w:w="1275" w:type="dxa"/>
+            <w:tcW w:w="0" w:type="auto"/>
             <w:vAlign w:val="center"/>
           </w:tcPr>
           <w:p>
@@ -2483,7 +2363,7 @@
         </w:tc>
         <w:tc>
           <w:tcPr>
-            <w:tcW w:w="1701" w:type="dxa"/>
+            <w:tcW w:w="0" w:type="auto"/>
             <w:vAlign w:val="center"/>
           </w:tcPr>
           <w:p>
@@ -2507,14 +2387,14 @@
       <w:tr>
         <w:tc>
           <w:tcPr>
-            <w:tcW w:w="1271" w:type="dxa"/>
-            <w:vMerge/>
-          </w:tcPr>
-          <w:p/>
-        </w:tc>
-        <w:tc>
-          <w:tcPr>
-            <w:tcW w:w="851" w:type="dxa"/>
+            <w:tcW w:w="0" w:type="auto"/>
+            <w:vMerge/>
+          </w:tcPr>
+          <w:p/>
+        </w:tc>
+        <w:tc>
+          <w:tcPr>
+            <w:tcW w:w="0" w:type="auto"/>
           </w:tcPr>
           <w:p>
             <w:r>
@@ -2524,7 +2404,7 @@
         </w:tc>
         <w:tc>
           <w:tcPr>
-            <w:tcW w:w="1275" w:type="dxa"/>
+            <w:tcW w:w="0" w:type="auto"/>
             <w:vAlign w:val="center"/>
           </w:tcPr>
           <w:p>
@@ -2546,7 +2426,7 @@
         </w:tc>
         <w:tc>
           <w:tcPr>
-            <w:tcW w:w="1701" w:type="dxa"/>
+            <w:tcW w:w="0" w:type="auto"/>
             <w:vAlign w:val="center"/>
           </w:tcPr>
           <w:p>
@@ -2570,14 +2450,14 @@
       <w:tr>
         <w:tc>
           <w:tcPr>
-            <w:tcW w:w="1271" w:type="dxa"/>
-            <w:vMerge/>
-          </w:tcPr>
-          <w:p/>
-        </w:tc>
-        <w:tc>
-          <w:tcPr>
-            <w:tcW w:w="851" w:type="dxa"/>
+            <w:tcW w:w="0" w:type="auto"/>
+            <w:vMerge/>
+          </w:tcPr>
+          <w:p/>
+        </w:tc>
+        <w:tc>
+          <w:tcPr>
+            <w:tcW w:w="0" w:type="auto"/>
           </w:tcPr>
           <w:p>
             <w:r>
@@ -2587,7 +2467,7 @@
         </w:tc>
         <w:tc>
           <w:tcPr>
-            <w:tcW w:w="1275" w:type="dxa"/>
+            <w:tcW w:w="0" w:type="auto"/>
             <w:vAlign w:val="center"/>
           </w:tcPr>
           <w:p>
@@ -2609,7 +2489,7 @@
         </w:tc>
         <w:tc>
           <w:tcPr>
-            <w:tcW w:w="1701" w:type="dxa"/>
+            <w:tcW w:w="0" w:type="auto"/>
             <w:vAlign w:val="center"/>
           </w:tcPr>
           <w:p>
@@ -2633,14 +2513,14 @@
       <w:tr>
         <w:tc>
           <w:tcPr>
-            <w:tcW w:w="1271" w:type="dxa"/>
-            <w:vMerge/>
-          </w:tcPr>
-          <w:p/>
-        </w:tc>
-        <w:tc>
-          <w:tcPr>
-            <w:tcW w:w="851" w:type="dxa"/>
+            <w:tcW w:w="0" w:type="auto"/>
+            <w:vMerge/>
+          </w:tcPr>
+          <w:p/>
+        </w:tc>
+        <w:tc>
+          <w:tcPr>
+            <w:tcW w:w="0" w:type="auto"/>
           </w:tcPr>
           <w:p>
             <w:r>
@@ -2650,7 +2530,7 @@
         </w:tc>
         <w:tc>
           <w:tcPr>
-            <w:tcW w:w="1275" w:type="dxa"/>
+            <w:tcW w:w="0" w:type="auto"/>
             <w:vAlign w:val="center"/>
           </w:tcPr>
           <w:p>
@@ -2672,7 +2552,7 @@
         </w:tc>
         <w:tc>
           <w:tcPr>
-            <w:tcW w:w="1701" w:type="dxa"/>
+            <w:tcW w:w="0" w:type="auto"/>
             <w:vAlign w:val="center"/>
           </w:tcPr>
           <w:p>
@@ -2696,14 +2576,14 @@
       <w:tr>
         <w:tc>
           <w:tcPr>
-            <w:tcW w:w="1271" w:type="dxa"/>
-            <w:vMerge/>
-          </w:tcPr>
-          <w:p/>
-        </w:tc>
-        <w:tc>
-          <w:tcPr>
-            <w:tcW w:w="851" w:type="dxa"/>
+            <w:tcW w:w="0" w:type="auto"/>
+            <w:vMerge/>
+          </w:tcPr>
+          <w:p/>
+        </w:tc>
+        <w:tc>
+          <w:tcPr>
+            <w:tcW w:w="0" w:type="auto"/>
           </w:tcPr>
           <w:p>
             <w:r>
@@ -2713,7 +2593,7 @@
         </w:tc>
         <w:tc>
           <w:tcPr>
-            <w:tcW w:w="1275" w:type="dxa"/>
+            <w:tcW w:w="0" w:type="auto"/>
             <w:vAlign w:val="center"/>
           </w:tcPr>
           <w:p>
@@ -2735,7 +2615,7 @@
         </w:tc>
         <w:tc>
           <w:tcPr>
-            <w:tcW w:w="1701" w:type="dxa"/>
+            <w:tcW w:w="0" w:type="auto"/>
             <w:vAlign w:val="center"/>
           </w:tcPr>
           <w:p>
@@ -2759,14 +2639,14 @@
       <w:tr>
         <w:tc>
           <w:tcPr>
-            <w:tcW w:w="1271" w:type="dxa"/>
-            <w:vMerge/>
-          </w:tcPr>
-          <w:p/>
-        </w:tc>
-        <w:tc>
-          <w:tcPr>
-            <w:tcW w:w="851" w:type="dxa"/>
+            <w:tcW w:w="0" w:type="auto"/>
+            <w:vMerge/>
+          </w:tcPr>
+          <w:p/>
+        </w:tc>
+        <w:tc>
+          <w:tcPr>
+            <w:tcW w:w="0" w:type="auto"/>
           </w:tcPr>
           <w:p>
             <w:r>
@@ -2776,7 +2656,7 @@
         </w:tc>
         <w:tc>
           <w:tcPr>
-            <w:tcW w:w="1275" w:type="dxa"/>
+            <w:tcW w:w="0" w:type="auto"/>
             <w:vAlign w:val="center"/>
           </w:tcPr>
           <w:p>
@@ -2798,7 +2678,7 @@
         </w:tc>
         <w:tc>
           <w:tcPr>
-            <w:tcW w:w="1701" w:type="dxa"/>
+            <w:tcW w:w="0" w:type="auto"/>
             <w:vAlign w:val="center"/>
           </w:tcPr>
           <w:p>
@@ -2822,14 +2702,14 @@
       <w:tr>
         <w:tc>
           <w:tcPr>
-            <w:tcW w:w="1271" w:type="dxa"/>
-            <w:vMerge/>
-          </w:tcPr>
-          <w:p/>
-        </w:tc>
-        <w:tc>
-          <w:tcPr>
-            <w:tcW w:w="851" w:type="dxa"/>
+            <w:tcW w:w="0" w:type="auto"/>
+            <w:vMerge/>
+          </w:tcPr>
+          <w:p/>
+        </w:tc>
+        <w:tc>
+          <w:tcPr>
+            <w:tcW w:w="0" w:type="auto"/>
           </w:tcPr>
           <w:p>
             <w:r>
@@ -2839,7 +2719,7 @@
         </w:tc>
         <w:tc>
           <w:tcPr>
-            <w:tcW w:w="1275" w:type="dxa"/>
+            <w:tcW w:w="0" w:type="auto"/>
             <w:vAlign w:val="center"/>
           </w:tcPr>
           <w:p>
@@ -2861,7 +2741,7 @@
         </w:tc>
         <w:tc>
           <w:tcPr>
-            <w:tcW w:w="1701" w:type="dxa"/>
+            <w:tcW w:w="0" w:type="auto"/>
             <w:vAlign w:val="center"/>
           </w:tcPr>
           <w:p>
@@ -2885,14 +2765,14 @@
       <w:tr>
         <w:tc>
           <w:tcPr>
-            <w:tcW w:w="1271" w:type="dxa"/>
-            <w:vMerge/>
-          </w:tcPr>
-          <w:p/>
-        </w:tc>
-        <w:tc>
-          <w:tcPr>
-            <w:tcW w:w="851" w:type="dxa"/>
+            <w:tcW w:w="0" w:type="auto"/>
+            <w:vMerge/>
+          </w:tcPr>
+          <w:p/>
+        </w:tc>
+        <w:tc>
+          <w:tcPr>
+            <w:tcW w:w="0" w:type="auto"/>
           </w:tcPr>
           <w:p>
             <w:r>
@@ -2902,7 +2782,7 @@
         </w:tc>
         <w:tc>
           <w:tcPr>
-            <w:tcW w:w="1275" w:type="dxa"/>
+            <w:tcW w:w="0" w:type="auto"/>
             <w:vAlign w:val="center"/>
           </w:tcPr>
           <w:p>
@@ -2924,7 +2804,7 @@
         </w:tc>
         <w:tc>
           <w:tcPr>
-            <w:tcW w:w="1701" w:type="dxa"/>
+            <w:tcW w:w="0" w:type="auto"/>
             <w:vAlign w:val="center"/>
           </w:tcPr>
           <w:p>
@@ -2948,14 +2828,14 @@
       <w:tr>
         <w:tc>
           <w:tcPr>
-            <w:tcW w:w="1271" w:type="dxa"/>
-            <w:vMerge/>
-          </w:tcPr>
-          <w:p/>
-        </w:tc>
-        <w:tc>
-          <w:tcPr>
-            <w:tcW w:w="851" w:type="dxa"/>
+            <w:tcW w:w="0" w:type="auto"/>
+            <w:vMerge/>
+          </w:tcPr>
+          <w:p/>
+        </w:tc>
+        <w:tc>
+          <w:tcPr>
+            <w:tcW w:w="0" w:type="auto"/>
           </w:tcPr>
           <w:p>
             <w:r>
@@ -2965,7 +2845,7 @@
         </w:tc>
         <w:tc>
           <w:tcPr>
-            <w:tcW w:w="1275" w:type="dxa"/>
+            <w:tcW w:w="0" w:type="auto"/>
             <w:vAlign w:val="center"/>
           </w:tcPr>
           <w:p>
@@ -2987,7 +2867,7 @@
         </w:tc>
         <w:tc>
           <w:tcPr>
-            <w:tcW w:w="1701" w:type="dxa"/>
+            <w:tcW w:w="0" w:type="auto"/>
             <w:vAlign w:val="center"/>
           </w:tcPr>
           <w:p>
@@ -3011,14 +2891,14 @@
       <w:tr>
         <w:tc>
           <w:tcPr>
-            <w:tcW w:w="1271" w:type="dxa"/>
-            <w:vMerge/>
-          </w:tcPr>
-          <w:p/>
-        </w:tc>
-        <w:tc>
-          <w:tcPr>
-            <w:tcW w:w="851" w:type="dxa"/>
+            <w:tcW w:w="0" w:type="auto"/>
+            <w:vMerge/>
+          </w:tcPr>
+          <w:p/>
+        </w:tc>
+        <w:tc>
+          <w:tcPr>
+            <w:tcW w:w="0" w:type="auto"/>
           </w:tcPr>
           <w:p>
             <w:r>
@@ -3028,7 +2908,7 @@
         </w:tc>
         <w:tc>
           <w:tcPr>
-            <w:tcW w:w="1275" w:type="dxa"/>
+            <w:tcW w:w="0" w:type="auto"/>
             <w:vAlign w:val="center"/>
           </w:tcPr>
           <w:p>
@@ -3050,7 +2930,7 @@
         </w:tc>
         <w:tc>
           <w:tcPr>
-            <w:tcW w:w="1701" w:type="dxa"/>
+            <w:tcW w:w="0" w:type="auto"/>
             <w:vAlign w:val="center"/>
           </w:tcPr>
           <w:p>
@@ -3075,20 +2955,20 @@
     <w:p/>
     <w:tbl>
       <w:tblPr>
-        <w:tblStyle w:val="TabelacomGrelha"/>
+        <w:tblStyle w:val="TableGrid"/>
         <w:tblW w:w="0" w:type="auto"/>
         <w:tblLook w:val="04A0" w:firstRow="1" w:lastRow="0" w:firstColumn="1" w:lastColumn="0" w:noHBand="0" w:noVBand="1"/>
       </w:tblPr>
       <w:tblGrid>
-        <w:gridCol w:w="1271"/>
-        <w:gridCol w:w="851"/>
-        <w:gridCol w:w="1275"/>
-        <w:gridCol w:w="1701"/>
+        <w:gridCol w:w="1168"/>
+        <w:gridCol w:w="774"/>
+        <w:gridCol w:w="1228"/>
+        <w:gridCol w:w="1588"/>
       </w:tblGrid>
       <w:tr>
         <w:tc>
           <w:tcPr>
-            <w:tcW w:w="1271" w:type="dxa"/>
+            <w:tcW w:w="0" w:type="auto"/>
           </w:tcPr>
           <w:p>
             <w:pPr>
@@ -3102,109 +2982,69 @@
                 <w:b/>
               </w:rPr>
               <w:lastRenderedPageBreak/>
-              <w:t xml:space="preserve">Cache </w:t>
-            </w:r>
-            <w:proofErr w:type="spellStart"/>
-            <w:r>
+              <w:t>Cache Size</w:t>
+            </w:r>
+          </w:p>
+        </w:tc>
+        <w:tc>
+          <w:tcPr>
+            <w:tcW w:w="0" w:type="auto"/>
+          </w:tcPr>
+          <w:p>
+            <w:pPr>
               <w:rPr>
                 <w:b/>
               </w:rPr>
-              <w:t>Size</w:t>
-            </w:r>
-            <w:proofErr w:type="spellEnd"/>
-          </w:p>
-        </w:tc>
-        <w:tc>
-          <w:tcPr>
-            <w:tcW w:w="851" w:type="dxa"/>
-          </w:tcPr>
-          <w:p>
-            <w:pPr>
+            </w:pPr>
+            <w:r>
               <w:rPr>
                 <w:b/>
               </w:rPr>
-            </w:pPr>
-            <w:proofErr w:type="spellStart"/>
-            <w:r>
+              <w:t>Stride</w:t>
+            </w:r>
+          </w:p>
+        </w:tc>
+        <w:tc>
+          <w:tcPr>
+            <w:tcW w:w="0" w:type="auto"/>
+          </w:tcPr>
+          <w:p>
+            <w:pPr>
               <w:rPr>
                 <w:b/>
               </w:rPr>
-              <w:t>Stride</w:t>
-            </w:r>
-            <w:proofErr w:type="spellEnd"/>
-          </w:p>
-        </w:tc>
-        <w:tc>
-          <w:tcPr>
-            <w:tcW w:w="1275" w:type="dxa"/>
-          </w:tcPr>
-          <w:p>
-            <w:pPr>
+            </w:pPr>
+            <w:r>
               <w:rPr>
                 <w:b/>
               </w:rPr>
-            </w:pPr>
-            <w:proofErr w:type="spellStart"/>
-            <w:r>
+              <w:t>Avg Misses</w:t>
+            </w:r>
+          </w:p>
+        </w:tc>
+        <w:tc>
+          <w:tcPr>
+            <w:tcW w:w="0" w:type="auto"/>
+          </w:tcPr>
+          <w:p>
+            <w:pPr>
               <w:rPr>
                 <w:b/>
               </w:rPr>
-              <w:t>Avg</w:t>
-            </w:r>
-            <w:proofErr w:type="spellEnd"/>
+            </w:pPr>
             <w:r>
               <w:rPr>
                 <w:b/>
               </w:rPr>
-              <w:t xml:space="preserve"> Misses</w:t>
-            </w:r>
-          </w:p>
-        </w:tc>
-        <w:tc>
-          <w:tcPr>
-            <w:tcW w:w="1701" w:type="dxa"/>
-          </w:tcPr>
-          <w:p>
-            <w:pPr>
-              <w:rPr>
-                <w:b/>
-              </w:rPr>
-            </w:pPr>
-            <w:proofErr w:type="spellStart"/>
-            <w:r>
-              <w:rPr>
-                <w:b/>
-              </w:rPr>
-              <w:t>Avg</w:t>
-            </w:r>
-            <w:proofErr w:type="spellEnd"/>
-            <w:r>
-              <w:rPr>
-                <w:b/>
-              </w:rPr>
-              <w:t xml:space="preserve"> </w:t>
-            </w:r>
-            <w:proofErr w:type="spellStart"/>
-            <w:r>
-              <w:rPr>
-                <w:b/>
-              </w:rPr>
-              <w:t>Cycle</w:t>
-            </w:r>
-            <w:proofErr w:type="spellEnd"/>
-            <w:r>
-              <w:rPr>
-                <w:b/>
-              </w:rPr>
-              <w:t xml:space="preserve"> Time</w:t>
-            </w:r>
-          </w:p>
-        </w:tc>
-      </w:tr>
-      <w:tr>
-        <w:tc>
-          <w:tcPr>
-            <w:tcW w:w="1271" w:type="dxa"/>
+              <w:t>Avg Cycle Time</w:t>
+            </w:r>
+          </w:p>
+        </w:tc>
+      </w:tr>
+      <w:tr>
+        <w:tc>
+          <w:tcPr>
+            <w:tcW w:w="0" w:type="auto"/>
             <w:vMerge w:val="restart"/>
             <w:vAlign w:val="center"/>
           </w:tcPr>
@@ -3219,7 +3059,7 @@
         </w:tc>
         <w:tc>
           <w:tcPr>
-            <w:tcW w:w="851" w:type="dxa"/>
+            <w:tcW w:w="0" w:type="auto"/>
           </w:tcPr>
           <w:p>
             <w:r>
@@ -3229,7 +3069,7 @@
         </w:tc>
         <w:tc>
           <w:tcPr>
-            <w:tcW w:w="1275" w:type="dxa"/>
+            <w:tcW w:w="0" w:type="auto"/>
             <w:vAlign w:val="center"/>
           </w:tcPr>
           <w:p>
@@ -3252,7 +3092,7 @@
         </w:tc>
         <w:tc>
           <w:tcPr>
-            <w:tcW w:w="1701" w:type="dxa"/>
+            <w:tcW w:w="0" w:type="auto"/>
             <w:vAlign w:val="center"/>
           </w:tcPr>
           <w:p>
@@ -3277,14 +3117,14 @@
       <w:tr>
         <w:tc>
           <w:tcPr>
-            <w:tcW w:w="1271" w:type="dxa"/>
-            <w:vMerge/>
-          </w:tcPr>
-          <w:p/>
-        </w:tc>
-        <w:tc>
-          <w:tcPr>
-            <w:tcW w:w="851" w:type="dxa"/>
+            <w:tcW w:w="0" w:type="auto"/>
+            <w:vMerge/>
+          </w:tcPr>
+          <w:p/>
+        </w:tc>
+        <w:tc>
+          <w:tcPr>
+            <w:tcW w:w="0" w:type="auto"/>
           </w:tcPr>
           <w:p>
             <w:r>
@@ -3294,7 +3134,7 @@
         </w:tc>
         <w:tc>
           <w:tcPr>
-            <w:tcW w:w="1275" w:type="dxa"/>
+            <w:tcW w:w="0" w:type="auto"/>
             <w:vAlign w:val="center"/>
           </w:tcPr>
           <w:p>
@@ -3316,7 +3156,7 @@
         </w:tc>
         <w:tc>
           <w:tcPr>
-            <w:tcW w:w="1701" w:type="dxa"/>
+            <w:tcW w:w="0" w:type="auto"/>
             <w:vAlign w:val="center"/>
           </w:tcPr>
           <w:p>
@@ -3340,14 +3180,14 @@
       <w:tr>
         <w:tc>
           <w:tcPr>
-            <w:tcW w:w="1271" w:type="dxa"/>
-            <w:vMerge/>
-          </w:tcPr>
-          <w:p/>
-        </w:tc>
-        <w:tc>
-          <w:tcPr>
-            <w:tcW w:w="851" w:type="dxa"/>
+            <w:tcW w:w="0" w:type="auto"/>
+            <w:vMerge/>
+          </w:tcPr>
+          <w:p/>
+        </w:tc>
+        <w:tc>
+          <w:tcPr>
+            <w:tcW w:w="0" w:type="auto"/>
           </w:tcPr>
           <w:p>
             <w:r>
@@ -3357,7 +3197,7 @@
         </w:tc>
         <w:tc>
           <w:tcPr>
-            <w:tcW w:w="1275" w:type="dxa"/>
+            <w:tcW w:w="0" w:type="auto"/>
             <w:vAlign w:val="center"/>
           </w:tcPr>
           <w:p>
@@ -3379,7 +3219,7 @@
         </w:tc>
         <w:tc>
           <w:tcPr>
-            <w:tcW w:w="1701" w:type="dxa"/>
+            <w:tcW w:w="0" w:type="auto"/>
             <w:vAlign w:val="center"/>
           </w:tcPr>
           <w:p>
@@ -3403,14 +3243,14 @@
       <w:tr>
         <w:tc>
           <w:tcPr>
-            <w:tcW w:w="1271" w:type="dxa"/>
-            <w:vMerge/>
-          </w:tcPr>
-          <w:p/>
-        </w:tc>
-        <w:tc>
-          <w:tcPr>
-            <w:tcW w:w="851" w:type="dxa"/>
+            <w:tcW w:w="0" w:type="auto"/>
+            <w:vMerge/>
+          </w:tcPr>
+          <w:p/>
+        </w:tc>
+        <w:tc>
+          <w:tcPr>
+            <w:tcW w:w="0" w:type="auto"/>
           </w:tcPr>
           <w:p>
             <w:r>
@@ -3420,7 +3260,7 @@
         </w:tc>
         <w:tc>
           <w:tcPr>
-            <w:tcW w:w="1275" w:type="dxa"/>
+            <w:tcW w:w="0" w:type="auto"/>
             <w:vAlign w:val="center"/>
           </w:tcPr>
           <w:p>
@@ -3442,7 +3282,7 @@
         </w:tc>
         <w:tc>
           <w:tcPr>
-            <w:tcW w:w="1701" w:type="dxa"/>
+            <w:tcW w:w="0" w:type="auto"/>
             <w:vAlign w:val="center"/>
           </w:tcPr>
           <w:p>
@@ -3466,14 +3306,14 @@
       <w:tr>
         <w:tc>
           <w:tcPr>
-            <w:tcW w:w="1271" w:type="dxa"/>
-            <w:vMerge/>
-          </w:tcPr>
-          <w:p/>
-        </w:tc>
-        <w:tc>
-          <w:tcPr>
-            <w:tcW w:w="851" w:type="dxa"/>
+            <w:tcW w:w="0" w:type="auto"/>
+            <w:vMerge/>
+          </w:tcPr>
+          <w:p/>
+        </w:tc>
+        <w:tc>
+          <w:tcPr>
+            <w:tcW w:w="0" w:type="auto"/>
           </w:tcPr>
           <w:p>
             <w:r>
@@ -3483,7 +3323,7 @@
         </w:tc>
         <w:tc>
           <w:tcPr>
-            <w:tcW w:w="1275" w:type="dxa"/>
+            <w:tcW w:w="0" w:type="auto"/>
             <w:vAlign w:val="center"/>
           </w:tcPr>
           <w:p>
@@ -3505,7 +3345,7 @@
         </w:tc>
         <w:tc>
           <w:tcPr>
-            <w:tcW w:w="1701" w:type="dxa"/>
+            <w:tcW w:w="0" w:type="auto"/>
             <w:vAlign w:val="center"/>
           </w:tcPr>
           <w:p>
@@ -3529,14 +3369,14 @@
       <w:tr>
         <w:tc>
           <w:tcPr>
-            <w:tcW w:w="1271" w:type="dxa"/>
-            <w:vMerge/>
-          </w:tcPr>
-          <w:p/>
-        </w:tc>
-        <w:tc>
-          <w:tcPr>
-            <w:tcW w:w="851" w:type="dxa"/>
+            <w:tcW w:w="0" w:type="auto"/>
+            <w:vMerge/>
+          </w:tcPr>
+          <w:p/>
+        </w:tc>
+        <w:tc>
+          <w:tcPr>
+            <w:tcW w:w="0" w:type="auto"/>
           </w:tcPr>
           <w:p>
             <w:r>
@@ -3546,7 +3386,7 @@
         </w:tc>
         <w:tc>
           <w:tcPr>
-            <w:tcW w:w="1275" w:type="dxa"/>
+            <w:tcW w:w="0" w:type="auto"/>
             <w:vAlign w:val="center"/>
           </w:tcPr>
           <w:p>
@@ -3568,7 +3408,7 @@
         </w:tc>
         <w:tc>
           <w:tcPr>
-            <w:tcW w:w="1701" w:type="dxa"/>
+            <w:tcW w:w="0" w:type="auto"/>
             <w:vAlign w:val="center"/>
           </w:tcPr>
           <w:p>
@@ -3592,14 +3432,14 @@
       <w:tr>
         <w:tc>
           <w:tcPr>
-            <w:tcW w:w="1271" w:type="dxa"/>
-            <w:vMerge/>
-          </w:tcPr>
-          <w:p/>
-        </w:tc>
-        <w:tc>
-          <w:tcPr>
-            <w:tcW w:w="851" w:type="dxa"/>
+            <w:tcW w:w="0" w:type="auto"/>
+            <w:vMerge/>
+          </w:tcPr>
+          <w:p/>
+        </w:tc>
+        <w:tc>
+          <w:tcPr>
+            <w:tcW w:w="0" w:type="auto"/>
           </w:tcPr>
           <w:p>
             <w:r>
@@ -3609,7 +3449,7 @@
         </w:tc>
         <w:tc>
           <w:tcPr>
-            <w:tcW w:w="1275" w:type="dxa"/>
+            <w:tcW w:w="0" w:type="auto"/>
             <w:vAlign w:val="center"/>
           </w:tcPr>
           <w:p>
@@ -3631,7 +3471,7 @@
         </w:tc>
         <w:tc>
           <w:tcPr>
-            <w:tcW w:w="1701" w:type="dxa"/>
+            <w:tcW w:w="0" w:type="auto"/>
             <w:vAlign w:val="center"/>
           </w:tcPr>
           <w:p>
@@ -3655,14 +3495,14 @@
       <w:tr>
         <w:tc>
           <w:tcPr>
-            <w:tcW w:w="1271" w:type="dxa"/>
-            <w:vMerge/>
-          </w:tcPr>
-          <w:p/>
-        </w:tc>
-        <w:tc>
-          <w:tcPr>
-            <w:tcW w:w="851" w:type="dxa"/>
+            <w:tcW w:w="0" w:type="auto"/>
+            <w:vMerge/>
+          </w:tcPr>
+          <w:p/>
+        </w:tc>
+        <w:tc>
+          <w:tcPr>
+            <w:tcW w:w="0" w:type="auto"/>
           </w:tcPr>
           <w:p>
             <w:r>
@@ -3672,7 +3512,7 @@
         </w:tc>
         <w:tc>
           <w:tcPr>
-            <w:tcW w:w="1275" w:type="dxa"/>
+            <w:tcW w:w="0" w:type="auto"/>
             <w:vAlign w:val="center"/>
           </w:tcPr>
           <w:p>
@@ -3694,7 +3534,7 @@
         </w:tc>
         <w:tc>
           <w:tcPr>
-            <w:tcW w:w="1701" w:type="dxa"/>
+            <w:tcW w:w="0" w:type="auto"/>
             <w:vAlign w:val="center"/>
           </w:tcPr>
           <w:p>
@@ -3718,14 +3558,14 @@
       <w:tr>
         <w:tc>
           <w:tcPr>
-            <w:tcW w:w="1271" w:type="dxa"/>
-            <w:vMerge/>
-          </w:tcPr>
-          <w:p/>
-        </w:tc>
-        <w:tc>
-          <w:tcPr>
-            <w:tcW w:w="851" w:type="dxa"/>
+            <w:tcW w:w="0" w:type="auto"/>
+            <w:vMerge/>
+          </w:tcPr>
+          <w:p/>
+        </w:tc>
+        <w:tc>
+          <w:tcPr>
+            <w:tcW w:w="0" w:type="auto"/>
           </w:tcPr>
           <w:p>
             <w:r>
@@ -3735,7 +3575,7 @@
         </w:tc>
         <w:tc>
           <w:tcPr>
-            <w:tcW w:w="1275" w:type="dxa"/>
+            <w:tcW w:w="0" w:type="auto"/>
             <w:vAlign w:val="center"/>
           </w:tcPr>
           <w:p>
@@ -3757,7 +3597,7 @@
         </w:tc>
         <w:tc>
           <w:tcPr>
-            <w:tcW w:w="1701" w:type="dxa"/>
+            <w:tcW w:w="0" w:type="auto"/>
             <w:vAlign w:val="center"/>
           </w:tcPr>
           <w:p>
@@ -3781,14 +3621,14 @@
       <w:tr>
         <w:tc>
           <w:tcPr>
-            <w:tcW w:w="1271" w:type="dxa"/>
-            <w:vMerge/>
-          </w:tcPr>
-          <w:p/>
-        </w:tc>
-        <w:tc>
-          <w:tcPr>
-            <w:tcW w:w="851" w:type="dxa"/>
+            <w:tcW w:w="0" w:type="auto"/>
+            <w:vMerge/>
+          </w:tcPr>
+          <w:p/>
+        </w:tc>
+        <w:tc>
+          <w:tcPr>
+            <w:tcW w:w="0" w:type="auto"/>
           </w:tcPr>
           <w:p>
             <w:r>
@@ -3798,7 +3638,7 @@
         </w:tc>
         <w:tc>
           <w:tcPr>
-            <w:tcW w:w="1275" w:type="dxa"/>
+            <w:tcW w:w="0" w:type="auto"/>
             <w:vAlign w:val="center"/>
           </w:tcPr>
           <w:p>
@@ -3820,7 +3660,7 @@
         </w:tc>
         <w:tc>
           <w:tcPr>
-            <w:tcW w:w="1701" w:type="dxa"/>
+            <w:tcW w:w="0" w:type="auto"/>
             <w:vAlign w:val="center"/>
           </w:tcPr>
           <w:p>
@@ -3844,14 +3684,14 @@
       <w:tr>
         <w:tc>
           <w:tcPr>
-            <w:tcW w:w="1271" w:type="dxa"/>
-            <w:vMerge/>
-          </w:tcPr>
-          <w:p/>
-        </w:tc>
-        <w:tc>
-          <w:tcPr>
-            <w:tcW w:w="851" w:type="dxa"/>
+            <w:tcW w:w="0" w:type="auto"/>
+            <w:vMerge/>
+          </w:tcPr>
+          <w:p/>
+        </w:tc>
+        <w:tc>
+          <w:tcPr>
+            <w:tcW w:w="0" w:type="auto"/>
           </w:tcPr>
           <w:p>
             <w:r>
@@ -3861,7 +3701,7 @@
         </w:tc>
         <w:tc>
           <w:tcPr>
-            <w:tcW w:w="1275" w:type="dxa"/>
+            <w:tcW w:w="0" w:type="auto"/>
             <w:vAlign w:val="center"/>
           </w:tcPr>
           <w:p>
@@ -3883,7 +3723,7 @@
         </w:tc>
         <w:tc>
           <w:tcPr>
-            <w:tcW w:w="1701" w:type="dxa"/>
+            <w:tcW w:w="0" w:type="auto"/>
             <w:vAlign w:val="center"/>
           </w:tcPr>
           <w:p>
@@ -3907,14 +3747,14 @@
       <w:tr>
         <w:tc>
           <w:tcPr>
-            <w:tcW w:w="1271" w:type="dxa"/>
-            <w:vMerge/>
-          </w:tcPr>
-          <w:p/>
-        </w:tc>
-        <w:tc>
-          <w:tcPr>
-            <w:tcW w:w="851" w:type="dxa"/>
+            <w:tcW w:w="0" w:type="auto"/>
+            <w:vMerge/>
+          </w:tcPr>
+          <w:p/>
+        </w:tc>
+        <w:tc>
+          <w:tcPr>
+            <w:tcW w:w="0" w:type="auto"/>
           </w:tcPr>
           <w:p>
             <w:r>
@@ -3924,7 +3764,7 @@
         </w:tc>
         <w:tc>
           <w:tcPr>
-            <w:tcW w:w="1275" w:type="dxa"/>
+            <w:tcW w:w="0" w:type="auto"/>
             <w:vAlign w:val="center"/>
           </w:tcPr>
           <w:p>
@@ -3946,7 +3786,7 @@
         </w:tc>
         <w:tc>
           <w:tcPr>
-            <w:tcW w:w="1701" w:type="dxa"/>
+            <w:tcW w:w="0" w:type="auto"/>
             <w:vAlign w:val="center"/>
           </w:tcPr>
           <w:p>
@@ -3970,14 +3810,14 @@
       <w:tr>
         <w:tc>
           <w:tcPr>
-            <w:tcW w:w="1271" w:type="dxa"/>
-            <w:vMerge/>
-          </w:tcPr>
-          <w:p/>
-        </w:tc>
-        <w:tc>
-          <w:tcPr>
-            <w:tcW w:w="851" w:type="dxa"/>
+            <w:tcW w:w="0" w:type="auto"/>
+            <w:vMerge/>
+          </w:tcPr>
+          <w:p/>
+        </w:tc>
+        <w:tc>
+          <w:tcPr>
+            <w:tcW w:w="0" w:type="auto"/>
           </w:tcPr>
           <w:p>
             <w:r>
@@ -3987,7 +3827,7 @@
         </w:tc>
         <w:tc>
           <w:tcPr>
-            <w:tcW w:w="1275" w:type="dxa"/>
+            <w:tcW w:w="0" w:type="auto"/>
             <w:vAlign w:val="center"/>
           </w:tcPr>
           <w:p>
@@ -4009,7 +3849,7 @@
         </w:tc>
         <w:tc>
           <w:tcPr>
-            <w:tcW w:w="1701" w:type="dxa"/>
+            <w:tcW w:w="0" w:type="auto"/>
             <w:vAlign w:val="center"/>
           </w:tcPr>
           <w:p>
@@ -4033,14 +3873,14 @@
       <w:tr>
         <w:tc>
           <w:tcPr>
-            <w:tcW w:w="1271" w:type="dxa"/>
-            <w:vMerge/>
-          </w:tcPr>
-          <w:p/>
-        </w:tc>
-        <w:tc>
-          <w:tcPr>
-            <w:tcW w:w="851" w:type="dxa"/>
+            <w:tcW w:w="0" w:type="auto"/>
+            <w:vMerge/>
+          </w:tcPr>
+          <w:p/>
+        </w:tc>
+        <w:tc>
+          <w:tcPr>
+            <w:tcW w:w="0" w:type="auto"/>
           </w:tcPr>
           <w:p>
             <w:r>
@@ -4050,7 +3890,7 @@
         </w:tc>
         <w:tc>
           <w:tcPr>
-            <w:tcW w:w="1275" w:type="dxa"/>
+            <w:tcW w:w="0" w:type="auto"/>
             <w:vAlign w:val="center"/>
           </w:tcPr>
           <w:p>
@@ -4072,7 +3912,7 @@
         </w:tc>
         <w:tc>
           <w:tcPr>
-            <w:tcW w:w="1701" w:type="dxa"/>
+            <w:tcW w:w="0" w:type="auto"/>
             <w:vAlign w:val="center"/>
           </w:tcPr>
           <w:p>
@@ -4096,14 +3936,14 @@
       <w:tr>
         <w:tc>
           <w:tcPr>
-            <w:tcW w:w="1271" w:type="dxa"/>
-            <w:vMerge/>
-          </w:tcPr>
-          <w:p/>
-        </w:tc>
-        <w:tc>
-          <w:tcPr>
-            <w:tcW w:w="851" w:type="dxa"/>
+            <w:tcW w:w="0" w:type="auto"/>
+            <w:vMerge/>
+          </w:tcPr>
+          <w:p/>
+        </w:tc>
+        <w:tc>
+          <w:tcPr>
+            <w:tcW w:w="0" w:type="auto"/>
           </w:tcPr>
           <w:p>
             <w:r>
@@ -4113,7 +3953,7 @@
         </w:tc>
         <w:tc>
           <w:tcPr>
-            <w:tcW w:w="1275" w:type="dxa"/>
+            <w:tcW w:w="0" w:type="auto"/>
             <w:vAlign w:val="center"/>
           </w:tcPr>
           <w:p>
@@ -4135,7 +3975,7 @@
         </w:tc>
         <w:tc>
           <w:tcPr>
-            <w:tcW w:w="1701" w:type="dxa"/>
+            <w:tcW w:w="0" w:type="auto"/>
             <w:vAlign w:val="center"/>
           </w:tcPr>
           <w:p>
@@ -4159,14 +3999,14 @@
       <w:tr>
         <w:tc>
           <w:tcPr>
-            <w:tcW w:w="1271" w:type="dxa"/>
-            <w:vMerge/>
-          </w:tcPr>
-          <w:p/>
-        </w:tc>
-        <w:tc>
-          <w:tcPr>
-            <w:tcW w:w="851" w:type="dxa"/>
+            <w:tcW w:w="0" w:type="auto"/>
+            <w:vMerge/>
+          </w:tcPr>
+          <w:p/>
+        </w:tc>
+        <w:tc>
+          <w:tcPr>
+            <w:tcW w:w="0" w:type="auto"/>
           </w:tcPr>
           <w:p>
             <w:r>
@@ -4176,7 +4016,7 @@
         </w:tc>
         <w:tc>
           <w:tcPr>
-            <w:tcW w:w="1275" w:type="dxa"/>
+            <w:tcW w:w="0" w:type="auto"/>
             <w:vAlign w:val="center"/>
           </w:tcPr>
           <w:p>
@@ -4198,7 +4038,7 @@
         </w:tc>
         <w:tc>
           <w:tcPr>
-            <w:tcW w:w="1701" w:type="dxa"/>
+            <w:tcW w:w="0" w:type="auto"/>
             <w:vAlign w:val="center"/>
           </w:tcPr>
           <w:p>
@@ -4223,20 +4063,20 @@
     <w:p/>
     <w:tbl>
       <w:tblPr>
-        <w:tblStyle w:val="TabelacomGrelha"/>
+        <w:tblStyle w:val="TableGrid"/>
         <w:tblW w:w="0" w:type="auto"/>
         <w:tblLook w:val="04A0" w:firstRow="1" w:lastRow="0" w:firstColumn="1" w:lastColumn="0" w:noHBand="0" w:noVBand="1"/>
       </w:tblPr>
       <w:tblGrid>
-        <w:gridCol w:w="1271"/>
-        <w:gridCol w:w="851"/>
-        <w:gridCol w:w="1275"/>
-        <w:gridCol w:w="1701"/>
+        <w:gridCol w:w="1168"/>
+        <w:gridCol w:w="774"/>
+        <w:gridCol w:w="1228"/>
+        <w:gridCol w:w="1588"/>
       </w:tblGrid>
       <w:tr>
         <w:tc>
           <w:tcPr>
-            <w:tcW w:w="1271" w:type="dxa"/>
+            <w:tcW w:w="0" w:type="auto"/>
           </w:tcPr>
           <w:p>
             <w:pPr>
@@ -4249,109 +4089,69 @@
               <w:rPr>
                 <w:b/>
               </w:rPr>
-              <w:t xml:space="preserve">Cache </w:t>
-            </w:r>
-            <w:proofErr w:type="spellStart"/>
-            <w:r>
+              <w:t>Cache Size</w:t>
+            </w:r>
+          </w:p>
+        </w:tc>
+        <w:tc>
+          <w:tcPr>
+            <w:tcW w:w="0" w:type="auto"/>
+          </w:tcPr>
+          <w:p>
+            <w:pPr>
               <w:rPr>
                 <w:b/>
               </w:rPr>
-              <w:t>Size</w:t>
-            </w:r>
-            <w:proofErr w:type="spellEnd"/>
-          </w:p>
-        </w:tc>
-        <w:tc>
-          <w:tcPr>
-            <w:tcW w:w="851" w:type="dxa"/>
-          </w:tcPr>
-          <w:p>
-            <w:pPr>
+            </w:pPr>
+            <w:r>
               <w:rPr>
                 <w:b/>
               </w:rPr>
-            </w:pPr>
-            <w:proofErr w:type="spellStart"/>
-            <w:r>
+              <w:t>Stride</w:t>
+            </w:r>
+          </w:p>
+        </w:tc>
+        <w:tc>
+          <w:tcPr>
+            <w:tcW w:w="0" w:type="auto"/>
+          </w:tcPr>
+          <w:p>
+            <w:pPr>
               <w:rPr>
                 <w:b/>
               </w:rPr>
-              <w:t>Stride</w:t>
-            </w:r>
-            <w:proofErr w:type="spellEnd"/>
-          </w:p>
-        </w:tc>
-        <w:tc>
-          <w:tcPr>
-            <w:tcW w:w="1275" w:type="dxa"/>
-          </w:tcPr>
-          <w:p>
-            <w:pPr>
+            </w:pPr>
+            <w:r>
               <w:rPr>
                 <w:b/>
               </w:rPr>
-            </w:pPr>
-            <w:proofErr w:type="spellStart"/>
-            <w:r>
+              <w:t>Avg Misses</w:t>
+            </w:r>
+          </w:p>
+        </w:tc>
+        <w:tc>
+          <w:tcPr>
+            <w:tcW w:w="0" w:type="auto"/>
+          </w:tcPr>
+          <w:p>
+            <w:pPr>
               <w:rPr>
                 <w:b/>
               </w:rPr>
-              <w:t>Avg</w:t>
-            </w:r>
-            <w:proofErr w:type="spellEnd"/>
+            </w:pPr>
             <w:r>
               <w:rPr>
                 <w:b/>
               </w:rPr>
-              <w:t xml:space="preserve"> Misses</w:t>
-            </w:r>
-          </w:p>
-        </w:tc>
-        <w:tc>
-          <w:tcPr>
-            <w:tcW w:w="1701" w:type="dxa"/>
-          </w:tcPr>
-          <w:p>
-            <w:pPr>
-              <w:rPr>
-                <w:b/>
-              </w:rPr>
-            </w:pPr>
-            <w:proofErr w:type="spellStart"/>
-            <w:r>
-              <w:rPr>
-                <w:b/>
-              </w:rPr>
-              <w:t>Avg</w:t>
-            </w:r>
-            <w:proofErr w:type="spellEnd"/>
-            <w:r>
-              <w:rPr>
-                <w:b/>
-              </w:rPr>
-              <w:t xml:space="preserve"> </w:t>
-            </w:r>
-            <w:proofErr w:type="spellStart"/>
-            <w:r>
-              <w:rPr>
-                <w:b/>
-              </w:rPr>
-              <w:t>Cycle</w:t>
-            </w:r>
-            <w:proofErr w:type="spellEnd"/>
-            <w:r>
-              <w:rPr>
-                <w:b/>
-              </w:rPr>
-              <w:t xml:space="preserve"> Time</w:t>
-            </w:r>
-          </w:p>
-        </w:tc>
-      </w:tr>
-      <w:tr>
-        <w:tc>
-          <w:tcPr>
-            <w:tcW w:w="1271" w:type="dxa"/>
+              <w:t>Avg Cycle Time</w:t>
+            </w:r>
+          </w:p>
+        </w:tc>
+      </w:tr>
+      <w:tr>
+        <w:tc>
+          <w:tcPr>
+            <w:tcW w:w="0" w:type="auto"/>
             <w:vMerge w:val="restart"/>
             <w:vAlign w:val="center"/>
           </w:tcPr>
@@ -4366,7 +4166,7 @@
         </w:tc>
         <w:tc>
           <w:tcPr>
-            <w:tcW w:w="851" w:type="dxa"/>
+            <w:tcW w:w="0" w:type="auto"/>
           </w:tcPr>
           <w:p>
             <w:r>
@@ -4376,7 +4176,7 @@
         </w:tc>
         <w:tc>
           <w:tcPr>
-            <w:tcW w:w="1275" w:type="dxa"/>
+            <w:tcW w:w="0" w:type="auto"/>
             <w:vAlign w:val="center"/>
           </w:tcPr>
           <w:p>
@@ -4399,7 +4199,7 @@
         </w:tc>
         <w:tc>
           <w:tcPr>
-            <w:tcW w:w="1701" w:type="dxa"/>
+            <w:tcW w:w="0" w:type="auto"/>
             <w:vAlign w:val="center"/>
           </w:tcPr>
           <w:p>
@@ -4424,14 +4224,14 @@
       <w:tr>
         <w:tc>
           <w:tcPr>
-            <w:tcW w:w="1271" w:type="dxa"/>
-            <w:vMerge/>
-          </w:tcPr>
-          <w:p/>
-        </w:tc>
-        <w:tc>
-          <w:tcPr>
-            <w:tcW w:w="851" w:type="dxa"/>
+            <w:tcW w:w="0" w:type="auto"/>
+            <w:vMerge/>
+          </w:tcPr>
+          <w:p/>
+        </w:tc>
+        <w:tc>
+          <w:tcPr>
+            <w:tcW w:w="0" w:type="auto"/>
           </w:tcPr>
           <w:p>
             <w:r>
@@ -4441,7 +4241,7 @@
         </w:tc>
         <w:tc>
           <w:tcPr>
-            <w:tcW w:w="1275" w:type="dxa"/>
+            <w:tcW w:w="0" w:type="auto"/>
             <w:vAlign w:val="center"/>
           </w:tcPr>
           <w:p>
@@ -4463,7 +4263,7 @@
         </w:tc>
         <w:tc>
           <w:tcPr>
-            <w:tcW w:w="1701" w:type="dxa"/>
+            <w:tcW w:w="0" w:type="auto"/>
             <w:vAlign w:val="center"/>
           </w:tcPr>
           <w:p>
@@ -4487,14 +4287,14 @@
       <w:tr>
         <w:tc>
           <w:tcPr>
-            <w:tcW w:w="1271" w:type="dxa"/>
-            <w:vMerge/>
-          </w:tcPr>
-          <w:p/>
-        </w:tc>
-        <w:tc>
-          <w:tcPr>
-            <w:tcW w:w="851" w:type="dxa"/>
+            <w:tcW w:w="0" w:type="auto"/>
+            <w:vMerge/>
+          </w:tcPr>
+          <w:p/>
+        </w:tc>
+        <w:tc>
+          <w:tcPr>
+            <w:tcW w:w="0" w:type="auto"/>
           </w:tcPr>
           <w:p>
             <w:r>
@@ -4504,7 +4304,7 @@
         </w:tc>
         <w:tc>
           <w:tcPr>
-            <w:tcW w:w="1275" w:type="dxa"/>
+            <w:tcW w:w="0" w:type="auto"/>
             <w:vAlign w:val="center"/>
           </w:tcPr>
           <w:p>
@@ -4526,7 +4326,7 @@
         </w:tc>
         <w:tc>
           <w:tcPr>
-            <w:tcW w:w="1701" w:type="dxa"/>
+            <w:tcW w:w="0" w:type="auto"/>
             <w:vAlign w:val="center"/>
           </w:tcPr>
           <w:p>
@@ -4550,14 +4350,14 @@
       <w:tr>
         <w:tc>
           <w:tcPr>
-            <w:tcW w:w="1271" w:type="dxa"/>
-            <w:vMerge/>
-          </w:tcPr>
-          <w:p/>
-        </w:tc>
-        <w:tc>
-          <w:tcPr>
-            <w:tcW w:w="851" w:type="dxa"/>
+            <w:tcW w:w="0" w:type="auto"/>
+            <w:vMerge/>
+          </w:tcPr>
+          <w:p/>
+        </w:tc>
+        <w:tc>
+          <w:tcPr>
+            <w:tcW w:w="0" w:type="auto"/>
           </w:tcPr>
           <w:p>
             <w:r>
@@ -4567,7 +4367,7 @@
         </w:tc>
         <w:tc>
           <w:tcPr>
-            <w:tcW w:w="1275" w:type="dxa"/>
+            <w:tcW w:w="0" w:type="auto"/>
             <w:vAlign w:val="center"/>
           </w:tcPr>
           <w:p>
@@ -4589,7 +4389,7 @@
         </w:tc>
         <w:tc>
           <w:tcPr>
-            <w:tcW w:w="1701" w:type="dxa"/>
+            <w:tcW w:w="0" w:type="auto"/>
             <w:vAlign w:val="center"/>
           </w:tcPr>
           <w:p>
@@ -4613,14 +4413,14 @@
       <w:tr>
         <w:tc>
           <w:tcPr>
-            <w:tcW w:w="1271" w:type="dxa"/>
-            <w:vMerge/>
-          </w:tcPr>
-          <w:p/>
-        </w:tc>
-        <w:tc>
-          <w:tcPr>
-            <w:tcW w:w="851" w:type="dxa"/>
+            <w:tcW w:w="0" w:type="auto"/>
+            <w:vMerge/>
+          </w:tcPr>
+          <w:p/>
+        </w:tc>
+        <w:tc>
+          <w:tcPr>
+            <w:tcW w:w="0" w:type="auto"/>
           </w:tcPr>
           <w:p>
             <w:r>
@@ -4630,7 +4430,7 @@
         </w:tc>
         <w:tc>
           <w:tcPr>
-            <w:tcW w:w="1275" w:type="dxa"/>
+            <w:tcW w:w="0" w:type="auto"/>
             <w:vAlign w:val="center"/>
           </w:tcPr>
           <w:p>
@@ -4652,7 +4452,7 @@
         </w:tc>
         <w:tc>
           <w:tcPr>
-            <w:tcW w:w="1701" w:type="dxa"/>
+            <w:tcW w:w="0" w:type="auto"/>
             <w:vAlign w:val="center"/>
           </w:tcPr>
           <w:p>
@@ -4676,14 +4476,14 @@
       <w:tr>
         <w:tc>
           <w:tcPr>
-            <w:tcW w:w="1271" w:type="dxa"/>
-            <w:vMerge/>
-          </w:tcPr>
-          <w:p/>
-        </w:tc>
-        <w:tc>
-          <w:tcPr>
-            <w:tcW w:w="851" w:type="dxa"/>
+            <w:tcW w:w="0" w:type="auto"/>
+            <w:vMerge/>
+          </w:tcPr>
+          <w:p/>
+        </w:tc>
+        <w:tc>
+          <w:tcPr>
+            <w:tcW w:w="0" w:type="auto"/>
           </w:tcPr>
           <w:p>
             <w:r>
@@ -4693,7 +4493,7 @@
         </w:tc>
         <w:tc>
           <w:tcPr>
-            <w:tcW w:w="1275" w:type="dxa"/>
+            <w:tcW w:w="0" w:type="auto"/>
             <w:vAlign w:val="center"/>
           </w:tcPr>
           <w:p>
@@ -4715,7 +4515,7 @@
         </w:tc>
         <w:tc>
           <w:tcPr>
-            <w:tcW w:w="1701" w:type="dxa"/>
+            <w:tcW w:w="0" w:type="auto"/>
             <w:vAlign w:val="center"/>
           </w:tcPr>
           <w:p>
@@ -4742,14 +4542,14 @@
         </w:trPr>
         <w:tc>
           <w:tcPr>
-            <w:tcW w:w="1271" w:type="dxa"/>
-            <w:vMerge/>
-          </w:tcPr>
-          <w:p/>
-        </w:tc>
-        <w:tc>
-          <w:tcPr>
-            <w:tcW w:w="851" w:type="dxa"/>
+            <w:tcW w:w="0" w:type="auto"/>
+            <w:vMerge/>
+          </w:tcPr>
+          <w:p/>
+        </w:tc>
+        <w:tc>
+          <w:tcPr>
+            <w:tcW w:w="0" w:type="auto"/>
           </w:tcPr>
           <w:p>
             <w:r>
@@ -4759,7 +4559,7 @@
         </w:tc>
         <w:tc>
           <w:tcPr>
-            <w:tcW w:w="1275" w:type="dxa"/>
+            <w:tcW w:w="0" w:type="auto"/>
             <w:vAlign w:val="center"/>
           </w:tcPr>
           <w:p>
@@ -4781,7 +4581,7 @@
         </w:tc>
         <w:tc>
           <w:tcPr>
-            <w:tcW w:w="1701" w:type="dxa"/>
+            <w:tcW w:w="0" w:type="auto"/>
             <w:vAlign w:val="center"/>
           </w:tcPr>
           <w:p>
@@ -4805,14 +4605,14 @@
       <w:tr>
         <w:tc>
           <w:tcPr>
-            <w:tcW w:w="1271" w:type="dxa"/>
-            <w:vMerge/>
-          </w:tcPr>
-          <w:p/>
-        </w:tc>
-        <w:tc>
-          <w:tcPr>
-            <w:tcW w:w="851" w:type="dxa"/>
+            <w:tcW w:w="0" w:type="auto"/>
+            <w:vMerge/>
+          </w:tcPr>
+          <w:p/>
+        </w:tc>
+        <w:tc>
+          <w:tcPr>
+            <w:tcW w:w="0" w:type="auto"/>
           </w:tcPr>
           <w:p>
             <w:r>
@@ -4822,7 +4622,7 @@
         </w:tc>
         <w:tc>
           <w:tcPr>
-            <w:tcW w:w="1275" w:type="dxa"/>
+            <w:tcW w:w="0" w:type="auto"/>
             <w:vAlign w:val="center"/>
           </w:tcPr>
           <w:p>
@@ -4844,7 +4644,7 @@
         </w:tc>
         <w:tc>
           <w:tcPr>
-            <w:tcW w:w="1701" w:type="dxa"/>
+            <w:tcW w:w="0" w:type="auto"/>
             <w:vAlign w:val="center"/>
           </w:tcPr>
           <w:p>
@@ -4868,14 +4668,14 @@
       <w:tr>
         <w:tc>
           <w:tcPr>
-            <w:tcW w:w="1271" w:type="dxa"/>
-            <w:vMerge/>
-          </w:tcPr>
-          <w:p/>
-        </w:tc>
-        <w:tc>
-          <w:tcPr>
-            <w:tcW w:w="851" w:type="dxa"/>
+            <w:tcW w:w="0" w:type="auto"/>
+            <w:vMerge/>
+          </w:tcPr>
+          <w:p/>
+        </w:tc>
+        <w:tc>
+          <w:tcPr>
+            <w:tcW w:w="0" w:type="auto"/>
           </w:tcPr>
           <w:p>
             <w:r>
@@ -4885,7 +4685,7 @@
         </w:tc>
         <w:tc>
           <w:tcPr>
-            <w:tcW w:w="1275" w:type="dxa"/>
+            <w:tcW w:w="0" w:type="auto"/>
             <w:vAlign w:val="center"/>
           </w:tcPr>
           <w:p>
@@ -4907,7 +4707,7 @@
         </w:tc>
         <w:tc>
           <w:tcPr>
-            <w:tcW w:w="1701" w:type="dxa"/>
+            <w:tcW w:w="0" w:type="auto"/>
             <w:vAlign w:val="center"/>
           </w:tcPr>
           <w:p>
@@ -4934,14 +4734,14 @@
         </w:trPr>
         <w:tc>
           <w:tcPr>
-            <w:tcW w:w="1271" w:type="dxa"/>
-            <w:vMerge/>
-          </w:tcPr>
-          <w:p/>
-        </w:tc>
-        <w:tc>
-          <w:tcPr>
-            <w:tcW w:w="851" w:type="dxa"/>
+            <w:tcW w:w="0" w:type="auto"/>
+            <w:vMerge/>
+          </w:tcPr>
+          <w:p/>
+        </w:tc>
+        <w:tc>
+          <w:tcPr>
+            <w:tcW w:w="0" w:type="auto"/>
           </w:tcPr>
           <w:p>
             <w:r>
@@ -4951,7 +4751,7 @@
         </w:tc>
         <w:tc>
           <w:tcPr>
-            <w:tcW w:w="1275" w:type="dxa"/>
+            <w:tcW w:w="0" w:type="auto"/>
             <w:vAlign w:val="center"/>
           </w:tcPr>
           <w:p>
@@ -4973,7 +4773,7 @@
         </w:tc>
         <w:tc>
           <w:tcPr>
-            <w:tcW w:w="1701" w:type="dxa"/>
+            <w:tcW w:w="0" w:type="auto"/>
             <w:vAlign w:val="center"/>
           </w:tcPr>
           <w:p>
@@ -4997,14 +4797,14 @@
       <w:tr>
         <w:tc>
           <w:tcPr>
-            <w:tcW w:w="1271" w:type="dxa"/>
-            <w:vMerge/>
-          </w:tcPr>
-          <w:p/>
-        </w:tc>
-        <w:tc>
-          <w:tcPr>
-            <w:tcW w:w="851" w:type="dxa"/>
+            <w:tcW w:w="0" w:type="auto"/>
+            <w:vMerge/>
+          </w:tcPr>
+          <w:p/>
+        </w:tc>
+        <w:tc>
+          <w:tcPr>
+            <w:tcW w:w="0" w:type="auto"/>
           </w:tcPr>
           <w:p>
             <w:r>
@@ -5014,7 +4814,7 @@
         </w:tc>
         <w:tc>
           <w:tcPr>
-            <w:tcW w:w="1275" w:type="dxa"/>
+            <w:tcW w:w="0" w:type="auto"/>
             <w:vAlign w:val="center"/>
           </w:tcPr>
           <w:p>
@@ -5036,7 +4836,7 @@
         </w:tc>
         <w:tc>
           <w:tcPr>
-            <w:tcW w:w="1701" w:type="dxa"/>
+            <w:tcW w:w="0" w:type="auto"/>
             <w:vAlign w:val="center"/>
           </w:tcPr>
           <w:p>
@@ -5060,14 +4860,14 @@
       <w:tr>
         <w:tc>
           <w:tcPr>
-            <w:tcW w:w="1271" w:type="dxa"/>
-            <w:vMerge/>
-          </w:tcPr>
-          <w:p/>
-        </w:tc>
-        <w:tc>
-          <w:tcPr>
-            <w:tcW w:w="851" w:type="dxa"/>
+            <w:tcW w:w="0" w:type="auto"/>
+            <w:vMerge/>
+          </w:tcPr>
+          <w:p/>
+        </w:tc>
+        <w:tc>
+          <w:tcPr>
+            <w:tcW w:w="0" w:type="auto"/>
           </w:tcPr>
           <w:p>
             <w:r>
@@ -5077,7 +4877,7 @@
         </w:tc>
         <w:tc>
           <w:tcPr>
-            <w:tcW w:w="1275" w:type="dxa"/>
+            <w:tcW w:w="0" w:type="auto"/>
             <w:vAlign w:val="center"/>
           </w:tcPr>
           <w:p>
@@ -5099,7 +4899,7 @@
         </w:tc>
         <w:tc>
           <w:tcPr>
-            <w:tcW w:w="1701" w:type="dxa"/>
+            <w:tcW w:w="0" w:type="auto"/>
             <w:vAlign w:val="center"/>
           </w:tcPr>
           <w:p>
@@ -5123,14 +4923,14 @@
       <w:tr>
         <w:tc>
           <w:tcPr>
-            <w:tcW w:w="1271" w:type="dxa"/>
-            <w:vMerge/>
-          </w:tcPr>
-          <w:p/>
-        </w:tc>
-        <w:tc>
-          <w:tcPr>
-            <w:tcW w:w="851" w:type="dxa"/>
+            <w:tcW w:w="0" w:type="auto"/>
+            <w:vMerge/>
+          </w:tcPr>
+          <w:p/>
+        </w:tc>
+        <w:tc>
+          <w:tcPr>
+            <w:tcW w:w="0" w:type="auto"/>
           </w:tcPr>
           <w:p>
             <w:r>
@@ -5140,7 +4940,7 @@
         </w:tc>
         <w:tc>
           <w:tcPr>
-            <w:tcW w:w="1275" w:type="dxa"/>
+            <w:tcW w:w="0" w:type="auto"/>
             <w:vAlign w:val="center"/>
           </w:tcPr>
           <w:p>
@@ -5162,7 +4962,7 @@
         </w:tc>
         <w:tc>
           <w:tcPr>
-            <w:tcW w:w="1701" w:type="dxa"/>
+            <w:tcW w:w="0" w:type="auto"/>
             <w:vAlign w:val="center"/>
           </w:tcPr>
           <w:p>
@@ -5186,14 +4986,14 @@
       <w:tr>
         <w:tc>
           <w:tcPr>
-            <w:tcW w:w="1271" w:type="dxa"/>
-            <w:vMerge/>
-          </w:tcPr>
-          <w:p/>
-        </w:tc>
-        <w:tc>
-          <w:tcPr>
-            <w:tcW w:w="851" w:type="dxa"/>
+            <w:tcW w:w="0" w:type="auto"/>
+            <w:vMerge/>
+          </w:tcPr>
+          <w:p/>
+        </w:tc>
+        <w:tc>
+          <w:tcPr>
+            <w:tcW w:w="0" w:type="auto"/>
           </w:tcPr>
           <w:p>
             <w:r>
@@ -5203,7 +5003,7 @@
         </w:tc>
         <w:tc>
           <w:tcPr>
-            <w:tcW w:w="1275" w:type="dxa"/>
+            <w:tcW w:w="0" w:type="auto"/>
             <w:vAlign w:val="center"/>
           </w:tcPr>
           <w:p>
@@ -5225,7 +5025,7 @@
         </w:tc>
         <w:tc>
           <w:tcPr>
-            <w:tcW w:w="1701" w:type="dxa"/>
+            <w:tcW w:w="0" w:type="auto"/>
             <w:vAlign w:val="center"/>
           </w:tcPr>
           <w:p>
@@ -5249,14 +5049,14 @@
       <w:tr>
         <w:tc>
           <w:tcPr>
-            <w:tcW w:w="1271" w:type="dxa"/>
-            <w:vMerge/>
-          </w:tcPr>
-          <w:p/>
-        </w:tc>
-        <w:tc>
-          <w:tcPr>
-            <w:tcW w:w="851" w:type="dxa"/>
+            <w:tcW w:w="0" w:type="auto"/>
+            <w:vMerge/>
+          </w:tcPr>
+          <w:p/>
+        </w:tc>
+        <w:tc>
+          <w:tcPr>
+            <w:tcW w:w="0" w:type="auto"/>
           </w:tcPr>
           <w:p>
             <w:r>
@@ -5266,7 +5066,7 @@
         </w:tc>
         <w:tc>
           <w:tcPr>
-            <w:tcW w:w="1275" w:type="dxa"/>
+            <w:tcW w:w="0" w:type="auto"/>
             <w:vAlign w:val="center"/>
           </w:tcPr>
           <w:p>
@@ -5288,7 +5088,7 @@
         </w:tc>
         <w:tc>
           <w:tcPr>
-            <w:tcW w:w="1701" w:type="dxa"/>
+            <w:tcW w:w="0" w:type="auto"/>
             <w:vAlign w:val="center"/>
           </w:tcPr>
           <w:p>
@@ -5312,14 +5112,14 @@
       <w:tr>
         <w:tc>
           <w:tcPr>
-            <w:tcW w:w="1271" w:type="dxa"/>
-            <w:vMerge/>
-          </w:tcPr>
-          <w:p/>
-        </w:tc>
-        <w:tc>
-          <w:tcPr>
-            <w:tcW w:w="851" w:type="dxa"/>
+            <w:tcW w:w="0" w:type="auto"/>
+            <w:vMerge/>
+          </w:tcPr>
+          <w:p/>
+        </w:tc>
+        <w:tc>
+          <w:tcPr>
+            <w:tcW w:w="0" w:type="auto"/>
           </w:tcPr>
           <w:p>
             <w:r>
@@ -5329,7 +5129,7 @@
         </w:tc>
         <w:tc>
           <w:tcPr>
-            <w:tcW w:w="1275" w:type="dxa"/>
+            <w:tcW w:w="0" w:type="auto"/>
             <w:vAlign w:val="center"/>
           </w:tcPr>
           <w:p>
@@ -5351,7 +5151,7 @@
         </w:tc>
         <w:tc>
           <w:tcPr>
-            <w:tcW w:w="1701" w:type="dxa"/>
+            <w:tcW w:w="0" w:type="auto"/>
             <w:vAlign w:val="center"/>
           </w:tcPr>
           <w:p>
@@ -5375,14 +5175,14 @@
       <w:tr>
         <w:tc>
           <w:tcPr>
-            <w:tcW w:w="1271" w:type="dxa"/>
-            <w:vMerge/>
-          </w:tcPr>
-          <w:p/>
-        </w:tc>
-        <w:tc>
-          <w:tcPr>
-            <w:tcW w:w="851" w:type="dxa"/>
+            <w:tcW w:w="0" w:type="auto"/>
+            <w:vMerge/>
+          </w:tcPr>
+          <w:p/>
+        </w:tc>
+        <w:tc>
+          <w:tcPr>
+            <w:tcW w:w="0" w:type="auto"/>
           </w:tcPr>
           <w:p>
             <w:pPr>
@@ -5397,7 +5197,7 @@
         </w:tc>
         <w:tc>
           <w:tcPr>
-            <w:tcW w:w="1275" w:type="dxa"/>
+            <w:tcW w:w="0" w:type="auto"/>
             <w:vAlign w:val="center"/>
           </w:tcPr>
           <w:p>
@@ -5419,7 +5219,7 @@
         </w:tc>
         <w:tc>
           <w:tcPr>
-            <w:tcW w:w="1701" w:type="dxa"/>
+            <w:tcW w:w="0" w:type="auto"/>
             <w:vAlign w:val="center"/>
           </w:tcPr>
           <w:p>
@@ -5451,7 +5251,1253 @@
     <w:p/>
     <w:tbl>
       <w:tblPr>
-        <w:tblStyle w:val="TabelacomGrelha"/>
+        <w:tblStyle w:val="TableGrid"/>
+        <w:tblW w:w="0" w:type="auto"/>
+        <w:tblLook w:val="04A0" w:firstRow="1" w:lastRow="0" w:firstColumn="1" w:lastColumn="0" w:noHBand="0" w:noVBand="1"/>
+      </w:tblPr>
+      <w:tblGrid>
+        <w:gridCol w:w="1168"/>
+        <w:gridCol w:w="886"/>
+        <w:gridCol w:w="1228"/>
+        <w:gridCol w:w="1588"/>
+      </w:tblGrid>
+      <w:tr>
+        <w:tc>
+          <w:tcPr>
+            <w:tcW w:w="0" w:type="auto"/>
+          </w:tcPr>
+          <w:p>
+            <w:pPr>
+              <w:jc w:val="center"/>
+              <w:rPr>
+                <w:b/>
+              </w:rPr>
+            </w:pPr>
+            <w:r>
+              <w:rPr>
+                <w:b/>
+              </w:rPr>
+              <w:lastRenderedPageBreak/>
+              <w:t>Cache Size</w:t>
+            </w:r>
+          </w:p>
+        </w:tc>
+        <w:tc>
+          <w:tcPr>
+            <w:tcW w:w="0" w:type="auto"/>
+          </w:tcPr>
+          <w:p>
+            <w:pPr>
+              <w:rPr>
+                <w:b/>
+              </w:rPr>
+            </w:pPr>
+            <w:r>
+              <w:rPr>
+                <w:b/>
+              </w:rPr>
+              <w:t>Stride</w:t>
+            </w:r>
+          </w:p>
+        </w:tc>
+        <w:tc>
+          <w:tcPr>
+            <w:tcW w:w="0" w:type="auto"/>
+          </w:tcPr>
+          <w:p>
+            <w:pPr>
+              <w:rPr>
+                <w:b/>
+              </w:rPr>
+            </w:pPr>
+            <w:r>
+              <w:rPr>
+                <w:b/>
+              </w:rPr>
+              <w:t>Avg Misses</w:t>
+            </w:r>
+          </w:p>
+        </w:tc>
+        <w:tc>
+          <w:tcPr>
+            <w:tcW w:w="0" w:type="auto"/>
+          </w:tcPr>
+          <w:p>
+            <w:pPr>
+              <w:rPr>
+                <w:b/>
+              </w:rPr>
+            </w:pPr>
+            <w:r>
+              <w:rPr>
+                <w:b/>
+              </w:rPr>
+              <w:t>Avg Cycle Time</w:t>
+            </w:r>
+          </w:p>
+        </w:tc>
+      </w:tr>
+      <w:tr>
+        <w:tc>
+          <w:tcPr>
+            <w:tcW w:w="0" w:type="auto"/>
+            <w:vMerge w:val="restart"/>
+            <w:vAlign w:val="center"/>
+          </w:tcPr>
+          <w:p>
+            <w:pPr>
+              <w:jc w:val="center"/>
+            </w:pPr>
+            <w:r>
+              <w:t>256KBytes</w:t>
+            </w:r>
+          </w:p>
+        </w:tc>
+        <w:tc>
+          <w:tcPr>
+            <w:tcW w:w="0" w:type="auto"/>
+          </w:tcPr>
+          <w:p>
+            <w:r>
+              <w:t>1</w:t>
+            </w:r>
+          </w:p>
+        </w:tc>
+        <w:tc>
+          <w:tcPr>
+            <w:tcW w:w="0" w:type="auto"/>
+            <w:vAlign w:val="center"/>
+          </w:tcPr>
+          <w:p>
+            <w:pPr>
+              <w:jc w:val="right"/>
+              <w:rPr>
+                <w:rFonts w:ascii="Calibri" w:hAnsi="Calibri" w:cs="Calibri"/>
+                <w:color w:val="000000"/>
+                <w:lang w:val="en-US"/>
+              </w:rPr>
+            </w:pPr>
+            <w:r>
+              <w:rPr>
+                <w:rFonts w:ascii="Calibri" w:hAnsi="Calibri" w:cs="Calibri"/>
+                <w:color w:val="000000"/>
+              </w:rPr>
+              <w:t>7.80E-03</w:t>
+            </w:r>
+          </w:p>
+        </w:tc>
+        <w:tc>
+          <w:tcPr>
+            <w:tcW w:w="0" w:type="auto"/>
+            <w:vAlign w:val="center"/>
+          </w:tcPr>
+          <w:p>
+            <w:pPr>
+              <w:jc w:val="right"/>
+              <w:rPr>
+                <w:rFonts w:ascii="Calibri" w:hAnsi="Calibri" w:cs="Calibri"/>
+                <w:color w:val="000000"/>
+                <w:lang w:val="en-US"/>
+              </w:rPr>
+            </w:pPr>
+            <w:r>
+              <w:rPr>
+                <w:rFonts w:ascii="Calibri" w:hAnsi="Calibri" w:cs="Calibri"/>
+                <w:color w:val="000000"/>
+              </w:rPr>
+              <w:t>3.64E-04</w:t>
+            </w:r>
+          </w:p>
+        </w:tc>
+      </w:tr>
+      <w:tr>
+        <w:tc>
+          <w:tcPr>
+            <w:tcW w:w="0" w:type="auto"/>
+            <w:vMerge/>
+          </w:tcPr>
+          <w:p/>
+        </w:tc>
+        <w:tc>
+          <w:tcPr>
+            <w:tcW w:w="0" w:type="auto"/>
+          </w:tcPr>
+          <w:p>
+            <w:r>
+              <w:t>2</w:t>
+            </w:r>
+          </w:p>
+        </w:tc>
+        <w:tc>
+          <w:tcPr>
+            <w:tcW w:w="0" w:type="auto"/>
+            <w:vAlign w:val="center"/>
+          </w:tcPr>
+          <w:p>
+            <w:pPr>
+              <w:jc w:val="right"/>
+              <w:rPr>
+                <w:rFonts w:ascii="Calibri" w:hAnsi="Calibri" w:cs="Calibri"/>
+                <w:color w:val="000000"/>
+              </w:rPr>
+            </w:pPr>
+            <w:r>
+              <w:rPr>
+                <w:rFonts w:ascii="Calibri" w:hAnsi="Calibri" w:cs="Calibri"/>
+                <w:color w:val="000000"/>
+              </w:rPr>
+              <w:t>1.56E-02</w:t>
+            </w:r>
+          </w:p>
+        </w:tc>
+        <w:tc>
+          <w:tcPr>
+            <w:tcW w:w="0" w:type="auto"/>
+            <w:vAlign w:val="center"/>
+          </w:tcPr>
+          <w:p>
+            <w:pPr>
+              <w:jc w:val="right"/>
+              <w:rPr>
+                <w:rFonts w:ascii="Calibri" w:hAnsi="Calibri" w:cs="Calibri"/>
+                <w:color w:val="000000"/>
+              </w:rPr>
+            </w:pPr>
+            <w:r>
+              <w:rPr>
+                <w:rFonts w:ascii="Calibri" w:hAnsi="Calibri" w:cs="Calibri"/>
+                <w:color w:val="000000"/>
+              </w:rPr>
+              <w:t>3.71E-04</w:t>
+            </w:r>
+          </w:p>
+        </w:tc>
+      </w:tr>
+      <w:tr>
+        <w:tc>
+          <w:tcPr>
+            <w:tcW w:w="0" w:type="auto"/>
+            <w:vMerge/>
+          </w:tcPr>
+          <w:p/>
+        </w:tc>
+        <w:tc>
+          <w:tcPr>
+            <w:tcW w:w="0" w:type="auto"/>
+          </w:tcPr>
+          <w:p>
+            <w:r>
+              <w:t>4</w:t>
+            </w:r>
+          </w:p>
+        </w:tc>
+        <w:tc>
+          <w:tcPr>
+            <w:tcW w:w="0" w:type="auto"/>
+            <w:vAlign w:val="center"/>
+          </w:tcPr>
+          <w:p>
+            <w:pPr>
+              <w:jc w:val="right"/>
+              <w:rPr>
+                <w:rFonts w:ascii="Calibri" w:hAnsi="Calibri" w:cs="Calibri"/>
+                <w:color w:val="000000"/>
+              </w:rPr>
+            </w:pPr>
+            <w:r>
+              <w:rPr>
+                <w:rFonts w:ascii="Calibri" w:hAnsi="Calibri" w:cs="Calibri"/>
+                <w:color w:val="000000"/>
+              </w:rPr>
+              <w:t>3.13E-02</w:t>
+            </w:r>
+          </w:p>
+        </w:tc>
+        <w:tc>
+          <w:tcPr>
+            <w:tcW w:w="0" w:type="auto"/>
+            <w:vAlign w:val="center"/>
+          </w:tcPr>
+          <w:p>
+            <w:pPr>
+              <w:jc w:val="right"/>
+              <w:rPr>
+                <w:rFonts w:ascii="Calibri" w:hAnsi="Calibri" w:cs="Calibri"/>
+                <w:color w:val="000000"/>
+              </w:rPr>
+            </w:pPr>
+            <w:r>
+              <w:rPr>
+                <w:rFonts w:ascii="Calibri" w:hAnsi="Calibri" w:cs="Calibri"/>
+                <w:color w:val="000000"/>
+              </w:rPr>
+              <w:t>3.63E-04</w:t>
+            </w:r>
+          </w:p>
+        </w:tc>
+      </w:tr>
+      <w:tr>
+        <w:tc>
+          <w:tcPr>
+            <w:tcW w:w="0" w:type="auto"/>
+            <w:vMerge/>
+          </w:tcPr>
+          <w:p/>
+        </w:tc>
+        <w:tc>
+          <w:tcPr>
+            <w:tcW w:w="0" w:type="auto"/>
+          </w:tcPr>
+          <w:p>
+            <w:r>
+              <w:t>8</w:t>
+            </w:r>
+          </w:p>
+        </w:tc>
+        <w:tc>
+          <w:tcPr>
+            <w:tcW w:w="0" w:type="auto"/>
+            <w:vAlign w:val="center"/>
+          </w:tcPr>
+          <w:p>
+            <w:pPr>
+              <w:jc w:val="right"/>
+              <w:rPr>
+                <w:rFonts w:ascii="Calibri" w:hAnsi="Calibri" w:cs="Calibri"/>
+                <w:color w:val="000000"/>
+              </w:rPr>
+            </w:pPr>
+            <w:r>
+              <w:rPr>
+                <w:rFonts w:ascii="Calibri" w:hAnsi="Calibri" w:cs="Calibri"/>
+                <w:color w:val="000000"/>
+              </w:rPr>
+              <w:t>6.25E-02</w:t>
+            </w:r>
+          </w:p>
+        </w:tc>
+        <w:tc>
+          <w:tcPr>
+            <w:tcW w:w="0" w:type="auto"/>
+            <w:vAlign w:val="center"/>
+          </w:tcPr>
+          <w:p>
+            <w:pPr>
+              <w:jc w:val="right"/>
+              <w:rPr>
+                <w:rFonts w:ascii="Calibri" w:hAnsi="Calibri" w:cs="Calibri"/>
+                <w:color w:val="000000"/>
+              </w:rPr>
+            </w:pPr>
+            <w:r>
+              <w:rPr>
+                <w:rFonts w:ascii="Calibri" w:hAnsi="Calibri" w:cs="Calibri"/>
+                <w:color w:val="000000"/>
+              </w:rPr>
+              <w:t>3.65E-04</w:t>
+            </w:r>
+          </w:p>
+        </w:tc>
+      </w:tr>
+      <w:tr>
+        <w:tc>
+          <w:tcPr>
+            <w:tcW w:w="0" w:type="auto"/>
+            <w:vMerge/>
+          </w:tcPr>
+          <w:p/>
+        </w:tc>
+        <w:tc>
+          <w:tcPr>
+            <w:tcW w:w="0" w:type="auto"/>
+          </w:tcPr>
+          <w:p>
+            <w:r>
+              <w:t>16</w:t>
+            </w:r>
+          </w:p>
+        </w:tc>
+        <w:tc>
+          <w:tcPr>
+            <w:tcW w:w="0" w:type="auto"/>
+            <w:vAlign w:val="center"/>
+          </w:tcPr>
+          <w:p>
+            <w:pPr>
+              <w:jc w:val="right"/>
+              <w:rPr>
+                <w:rFonts w:ascii="Calibri" w:hAnsi="Calibri" w:cs="Calibri"/>
+                <w:color w:val="000000"/>
+              </w:rPr>
+            </w:pPr>
+            <w:r>
+              <w:rPr>
+                <w:rFonts w:ascii="Calibri" w:hAnsi="Calibri" w:cs="Calibri"/>
+                <w:color w:val="000000"/>
+              </w:rPr>
+              <w:t>1.25E-01</w:t>
+            </w:r>
+          </w:p>
+        </w:tc>
+        <w:tc>
+          <w:tcPr>
+            <w:tcW w:w="0" w:type="auto"/>
+            <w:vAlign w:val="center"/>
+          </w:tcPr>
+          <w:p>
+            <w:pPr>
+              <w:jc w:val="right"/>
+              <w:rPr>
+                <w:rFonts w:ascii="Calibri" w:hAnsi="Calibri" w:cs="Calibri"/>
+                <w:color w:val="000000"/>
+              </w:rPr>
+            </w:pPr>
+            <w:r>
+              <w:rPr>
+                <w:rFonts w:ascii="Calibri" w:hAnsi="Calibri" w:cs="Calibri"/>
+                <w:color w:val="000000"/>
+              </w:rPr>
+              <w:t>3.93E-04</w:t>
+            </w:r>
+          </w:p>
+        </w:tc>
+      </w:tr>
+      <w:tr>
+        <w:tc>
+          <w:tcPr>
+            <w:tcW w:w="0" w:type="auto"/>
+            <w:vMerge/>
+          </w:tcPr>
+          <w:p/>
+        </w:tc>
+        <w:tc>
+          <w:tcPr>
+            <w:tcW w:w="0" w:type="auto"/>
+          </w:tcPr>
+          <w:p>
+            <w:r>
+              <w:t>32</w:t>
+            </w:r>
+          </w:p>
+        </w:tc>
+        <w:tc>
+          <w:tcPr>
+            <w:tcW w:w="0" w:type="auto"/>
+            <w:vAlign w:val="center"/>
+          </w:tcPr>
+          <w:p>
+            <w:pPr>
+              <w:jc w:val="right"/>
+              <w:rPr>
+                <w:rFonts w:ascii="Calibri" w:hAnsi="Calibri" w:cs="Calibri"/>
+                <w:color w:val="000000"/>
+              </w:rPr>
+            </w:pPr>
+            <w:r>
+              <w:rPr>
+                <w:rFonts w:ascii="Calibri" w:hAnsi="Calibri" w:cs="Calibri"/>
+                <w:color w:val="000000"/>
+              </w:rPr>
+              <w:t>2.50E-01</w:t>
+            </w:r>
+          </w:p>
+        </w:tc>
+        <w:tc>
+          <w:tcPr>
+            <w:tcW w:w="0" w:type="auto"/>
+            <w:vAlign w:val="center"/>
+          </w:tcPr>
+          <w:p>
+            <w:pPr>
+              <w:jc w:val="right"/>
+              <w:rPr>
+                <w:rFonts w:ascii="Calibri" w:hAnsi="Calibri" w:cs="Calibri"/>
+                <w:color w:val="000000"/>
+              </w:rPr>
+            </w:pPr>
+            <w:r>
+              <w:rPr>
+                <w:rFonts w:ascii="Calibri" w:hAnsi="Calibri" w:cs="Calibri"/>
+                <w:color w:val="000000"/>
+              </w:rPr>
+              <w:t>5.35E-04</w:t>
+            </w:r>
+          </w:p>
+        </w:tc>
+      </w:tr>
+      <w:tr>
+        <w:trPr>
+          <w:trHeight w:val="70"/>
+        </w:trPr>
+        <w:tc>
+          <w:tcPr>
+            <w:tcW w:w="0" w:type="auto"/>
+            <w:vMerge/>
+          </w:tcPr>
+          <w:p/>
+        </w:tc>
+        <w:tc>
+          <w:tcPr>
+            <w:tcW w:w="0" w:type="auto"/>
+          </w:tcPr>
+          <w:p>
+            <w:r>
+              <w:t>64</w:t>
+            </w:r>
+          </w:p>
+        </w:tc>
+        <w:tc>
+          <w:tcPr>
+            <w:tcW w:w="0" w:type="auto"/>
+            <w:vAlign w:val="center"/>
+          </w:tcPr>
+          <w:p>
+            <w:pPr>
+              <w:jc w:val="right"/>
+              <w:rPr>
+                <w:rFonts w:ascii="Calibri" w:hAnsi="Calibri" w:cs="Calibri"/>
+                <w:color w:val="000000"/>
+              </w:rPr>
+            </w:pPr>
+            <w:r>
+              <w:rPr>
+                <w:rFonts w:ascii="Calibri" w:hAnsi="Calibri" w:cs="Calibri"/>
+                <w:color w:val="000000"/>
+              </w:rPr>
+              <w:t>5.00E-01</w:t>
+            </w:r>
+          </w:p>
+        </w:tc>
+        <w:tc>
+          <w:tcPr>
+            <w:tcW w:w="0" w:type="auto"/>
+            <w:vAlign w:val="center"/>
+          </w:tcPr>
+          <w:p>
+            <w:pPr>
+              <w:jc w:val="right"/>
+              <w:rPr>
+                <w:rFonts w:ascii="Calibri" w:hAnsi="Calibri" w:cs="Calibri"/>
+                <w:color w:val="000000"/>
+              </w:rPr>
+            </w:pPr>
+            <w:r>
+              <w:rPr>
+                <w:rFonts w:ascii="Calibri" w:hAnsi="Calibri" w:cs="Calibri"/>
+                <w:color w:val="000000"/>
+              </w:rPr>
+              <w:t>1.06E-03</w:t>
+            </w:r>
+          </w:p>
+        </w:tc>
+      </w:tr>
+      <w:tr>
+        <w:tc>
+          <w:tcPr>
+            <w:tcW w:w="0" w:type="auto"/>
+            <w:vMerge/>
+          </w:tcPr>
+          <w:p/>
+        </w:tc>
+        <w:tc>
+          <w:tcPr>
+            <w:tcW w:w="0" w:type="auto"/>
+          </w:tcPr>
+          <w:p>
+            <w:r>
+              <w:t>128</w:t>
+            </w:r>
+          </w:p>
+        </w:tc>
+        <w:tc>
+          <w:tcPr>
+            <w:tcW w:w="0" w:type="auto"/>
+            <w:vAlign w:val="center"/>
+          </w:tcPr>
+          <w:p>
+            <w:pPr>
+              <w:jc w:val="right"/>
+              <w:rPr>
+                <w:rFonts w:ascii="Calibri" w:hAnsi="Calibri" w:cs="Calibri"/>
+                <w:color w:val="000000"/>
+              </w:rPr>
+            </w:pPr>
+            <w:r>
+              <w:rPr>
+                <w:rFonts w:ascii="Calibri" w:hAnsi="Calibri" w:cs="Calibri"/>
+                <w:color w:val="000000"/>
+              </w:rPr>
+              <w:t>5.00E-01</w:t>
+            </w:r>
+          </w:p>
+        </w:tc>
+        <w:tc>
+          <w:tcPr>
+            <w:tcW w:w="0" w:type="auto"/>
+            <w:vAlign w:val="center"/>
+          </w:tcPr>
+          <w:p>
+            <w:pPr>
+              <w:jc w:val="right"/>
+              <w:rPr>
+                <w:rFonts w:ascii="Calibri" w:hAnsi="Calibri" w:cs="Calibri"/>
+                <w:color w:val="000000"/>
+              </w:rPr>
+            </w:pPr>
+            <w:r>
+              <w:rPr>
+                <w:rFonts w:ascii="Calibri" w:hAnsi="Calibri" w:cs="Calibri"/>
+                <w:color w:val="000000"/>
+              </w:rPr>
+              <w:t>1.06E-03</w:t>
+            </w:r>
+          </w:p>
+        </w:tc>
+      </w:tr>
+      <w:tr>
+        <w:tc>
+          <w:tcPr>
+            <w:tcW w:w="0" w:type="auto"/>
+            <w:vMerge/>
+          </w:tcPr>
+          <w:p/>
+        </w:tc>
+        <w:tc>
+          <w:tcPr>
+            <w:tcW w:w="0" w:type="auto"/>
+          </w:tcPr>
+          <w:p>
+            <w:r>
+              <w:t>256</w:t>
+            </w:r>
+          </w:p>
+        </w:tc>
+        <w:tc>
+          <w:tcPr>
+            <w:tcW w:w="0" w:type="auto"/>
+            <w:vAlign w:val="center"/>
+          </w:tcPr>
+          <w:p>
+            <w:pPr>
+              <w:jc w:val="right"/>
+              <w:rPr>
+                <w:rFonts w:ascii="Calibri" w:hAnsi="Calibri" w:cs="Calibri"/>
+                <w:color w:val="000000"/>
+              </w:rPr>
+            </w:pPr>
+            <w:r>
+              <w:rPr>
+                <w:rFonts w:ascii="Calibri" w:hAnsi="Calibri" w:cs="Calibri"/>
+                <w:color w:val="000000"/>
+              </w:rPr>
+              <w:t>5.01E-01</w:t>
+            </w:r>
+          </w:p>
+        </w:tc>
+        <w:tc>
+          <w:tcPr>
+            <w:tcW w:w="0" w:type="auto"/>
+            <w:vAlign w:val="center"/>
+          </w:tcPr>
+          <w:p>
+            <w:pPr>
+              <w:jc w:val="right"/>
+              <w:rPr>
+                <w:rFonts w:ascii="Calibri" w:hAnsi="Calibri" w:cs="Calibri"/>
+                <w:color w:val="000000"/>
+              </w:rPr>
+            </w:pPr>
+            <w:r>
+              <w:rPr>
+                <w:rFonts w:ascii="Calibri" w:hAnsi="Calibri" w:cs="Calibri"/>
+                <w:color w:val="000000"/>
+              </w:rPr>
+              <w:t>1.06E-03</w:t>
+            </w:r>
+          </w:p>
+        </w:tc>
+      </w:tr>
+      <w:tr>
+        <w:trPr>
+          <w:trHeight w:val="197"/>
+        </w:trPr>
+        <w:tc>
+          <w:tcPr>
+            <w:tcW w:w="0" w:type="auto"/>
+            <w:vMerge/>
+          </w:tcPr>
+          <w:p/>
+        </w:tc>
+        <w:tc>
+          <w:tcPr>
+            <w:tcW w:w="0" w:type="auto"/>
+          </w:tcPr>
+          <w:p>
+            <w:r>
+              <w:t>512</w:t>
+            </w:r>
+          </w:p>
+        </w:tc>
+        <w:tc>
+          <w:tcPr>
+            <w:tcW w:w="0" w:type="auto"/>
+            <w:vAlign w:val="center"/>
+          </w:tcPr>
+          <w:p>
+            <w:pPr>
+              <w:jc w:val="right"/>
+              <w:rPr>
+                <w:rFonts w:ascii="Calibri" w:hAnsi="Calibri" w:cs="Calibri"/>
+                <w:color w:val="000000"/>
+              </w:rPr>
+            </w:pPr>
+            <w:r>
+              <w:rPr>
+                <w:rFonts w:ascii="Calibri" w:hAnsi="Calibri" w:cs="Calibri"/>
+                <w:color w:val="000000"/>
+              </w:rPr>
+              <w:t>5.06E-01</w:t>
+            </w:r>
+          </w:p>
+        </w:tc>
+        <w:tc>
+          <w:tcPr>
+            <w:tcW w:w="0" w:type="auto"/>
+            <w:vAlign w:val="center"/>
+          </w:tcPr>
+          <w:p>
+            <w:pPr>
+              <w:jc w:val="right"/>
+              <w:rPr>
+                <w:rFonts w:ascii="Calibri" w:hAnsi="Calibri" w:cs="Calibri"/>
+                <w:color w:val="000000"/>
+              </w:rPr>
+            </w:pPr>
+            <w:r>
+              <w:rPr>
+                <w:rFonts w:ascii="Calibri" w:hAnsi="Calibri" w:cs="Calibri"/>
+                <w:color w:val="000000"/>
+              </w:rPr>
+              <w:t>1.02E-03</w:t>
+            </w:r>
+          </w:p>
+        </w:tc>
+      </w:tr>
+      <w:tr>
+        <w:tc>
+          <w:tcPr>
+            <w:tcW w:w="0" w:type="auto"/>
+            <w:vMerge/>
+          </w:tcPr>
+          <w:p/>
+        </w:tc>
+        <w:tc>
+          <w:tcPr>
+            <w:tcW w:w="0" w:type="auto"/>
+          </w:tcPr>
+          <w:p>
+            <w:r>
+              <w:t>1024</w:t>
+            </w:r>
+          </w:p>
+        </w:tc>
+        <w:tc>
+          <w:tcPr>
+            <w:tcW w:w="0" w:type="auto"/>
+            <w:vAlign w:val="center"/>
+          </w:tcPr>
+          <w:p>
+            <w:pPr>
+              <w:jc w:val="right"/>
+              <w:rPr>
+                <w:rFonts w:ascii="Calibri" w:hAnsi="Calibri" w:cs="Calibri"/>
+                <w:color w:val="000000"/>
+              </w:rPr>
+            </w:pPr>
+            <w:r>
+              <w:rPr>
+                <w:rFonts w:ascii="Calibri" w:hAnsi="Calibri" w:cs="Calibri"/>
+                <w:color w:val="000000"/>
+              </w:rPr>
+              <w:t>1.01E+00</w:t>
+            </w:r>
+          </w:p>
+        </w:tc>
+        <w:tc>
+          <w:tcPr>
+            <w:tcW w:w="0" w:type="auto"/>
+            <w:vAlign w:val="center"/>
+          </w:tcPr>
+          <w:p>
+            <w:pPr>
+              <w:jc w:val="right"/>
+              <w:rPr>
+                <w:rFonts w:ascii="Calibri" w:hAnsi="Calibri" w:cs="Calibri"/>
+                <w:color w:val="000000"/>
+              </w:rPr>
+            </w:pPr>
+            <w:r>
+              <w:rPr>
+                <w:rFonts w:ascii="Calibri" w:hAnsi="Calibri" w:cs="Calibri"/>
+                <w:color w:val="000000"/>
+              </w:rPr>
+              <w:t>1.72E-03</w:t>
+            </w:r>
+          </w:p>
+        </w:tc>
+      </w:tr>
+      <w:tr>
+        <w:tc>
+          <w:tcPr>
+            <w:tcW w:w="0" w:type="auto"/>
+            <w:vMerge/>
+          </w:tcPr>
+          <w:p/>
+        </w:tc>
+        <w:tc>
+          <w:tcPr>
+            <w:tcW w:w="0" w:type="auto"/>
+          </w:tcPr>
+          <w:p>
+            <w:r>
+              <w:t>2048</w:t>
+            </w:r>
+          </w:p>
+        </w:tc>
+        <w:tc>
+          <w:tcPr>
+            <w:tcW w:w="0" w:type="auto"/>
+            <w:vAlign w:val="center"/>
+          </w:tcPr>
+          <w:p>
+            <w:pPr>
+              <w:jc w:val="right"/>
+              <w:rPr>
+                <w:rFonts w:ascii="Calibri" w:hAnsi="Calibri" w:cs="Calibri"/>
+                <w:color w:val="000000"/>
+              </w:rPr>
+            </w:pPr>
+            <w:r>
+              <w:rPr>
+                <w:rFonts w:ascii="Calibri" w:hAnsi="Calibri" w:cs="Calibri"/>
+                <w:color w:val="000000"/>
+              </w:rPr>
+              <w:t>1.05E+00</w:t>
+            </w:r>
+          </w:p>
+        </w:tc>
+        <w:tc>
+          <w:tcPr>
+            <w:tcW w:w="0" w:type="auto"/>
+            <w:vAlign w:val="center"/>
+          </w:tcPr>
+          <w:p>
+            <w:pPr>
+              <w:jc w:val="right"/>
+              <w:rPr>
+                <w:rFonts w:ascii="Calibri" w:hAnsi="Calibri" w:cs="Calibri"/>
+                <w:color w:val="000000"/>
+              </w:rPr>
+            </w:pPr>
+            <w:r>
+              <w:rPr>
+                <w:rFonts w:ascii="Calibri" w:hAnsi="Calibri" w:cs="Calibri"/>
+                <w:color w:val="000000"/>
+              </w:rPr>
+              <w:t>2.35E-03</w:t>
+            </w:r>
+          </w:p>
+        </w:tc>
+      </w:tr>
+      <w:tr>
+        <w:tc>
+          <w:tcPr>
+            <w:tcW w:w="0" w:type="auto"/>
+            <w:vMerge/>
+          </w:tcPr>
+          <w:p/>
+        </w:tc>
+        <w:tc>
+          <w:tcPr>
+            <w:tcW w:w="0" w:type="auto"/>
+          </w:tcPr>
+          <w:p>
+            <w:r>
+              <w:t>4096</w:t>
+            </w:r>
+          </w:p>
+        </w:tc>
+        <w:tc>
+          <w:tcPr>
+            <w:tcW w:w="0" w:type="auto"/>
+            <w:vAlign w:val="center"/>
+          </w:tcPr>
+          <w:p>
+            <w:pPr>
+              <w:jc w:val="right"/>
+              <w:rPr>
+                <w:rFonts w:ascii="Calibri" w:hAnsi="Calibri" w:cs="Calibri"/>
+                <w:color w:val="000000"/>
+              </w:rPr>
+            </w:pPr>
+            <w:r>
+              <w:rPr>
+                <w:rFonts w:ascii="Calibri" w:hAnsi="Calibri" w:cs="Calibri"/>
+                <w:color w:val="000000"/>
+              </w:rPr>
+              <w:t>1.56E+00</w:t>
+            </w:r>
+          </w:p>
+        </w:tc>
+        <w:tc>
+          <w:tcPr>
+            <w:tcW w:w="0" w:type="auto"/>
+            <w:vAlign w:val="center"/>
+          </w:tcPr>
+          <w:p>
+            <w:pPr>
+              <w:jc w:val="right"/>
+              <w:rPr>
+                <w:rFonts w:ascii="Calibri" w:hAnsi="Calibri" w:cs="Calibri"/>
+                <w:color w:val="000000"/>
+              </w:rPr>
+            </w:pPr>
+            <w:r>
+              <w:rPr>
+                <w:rFonts w:ascii="Calibri" w:hAnsi="Calibri" w:cs="Calibri"/>
+                <w:color w:val="000000"/>
+              </w:rPr>
+              <w:t>3.56E-03</w:t>
+            </w:r>
+          </w:p>
+        </w:tc>
+      </w:tr>
+      <w:tr>
+        <w:tc>
+          <w:tcPr>
+            <w:tcW w:w="0" w:type="auto"/>
+            <w:vMerge/>
+          </w:tcPr>
+          <w:p/>
+        </w:tc>
+        <w:tc>
+          <w:tcPr>
+            <w:tcW w:w="0" w:type="auto"/>
+          </w:tcPr>
+          <w:p>
+            <w:r>
+              <w:t>8192</w:t>
+            </w:r>
+          </w:p>
+        </w:tc>
+        <w:tc>
+          <w:tcPr>
+            <w:tcW w:w="0" w:type="auto"/>
+            <w:vAlign w:val="center"/>
+          </w:tcPr>
+          <w:p>
+            <w:pPr>
+              <w:jc w:val="right"/>
+              <w:rPr>
+                <w:rFonts w:ascii="Calibri" w:hAnsi="Calibri" w:cs="Calibri"/>
+                <w:color w:val="000000"/>
+              </w:rPr>
+            </w:pPr>
+            <w:r>
+              <w:rPr>
+                <w:rFonts w:ascii="Calibri" w:hAnsi="Calibri" w:cs="Calibri"/>
+                <w:color w:val="000000"/>
+              </w:rPr>
+              <w:t>1.04E+00</w:t>
+            </w:r>
+          </w:p>
+        </w:tc>
+        <w:tc>
+          <w:tcPr>
+            <w:tcW w:w="0" w:type="auto"/>
+            <w:vAlign w:val="center"/>
+          </w:tcPr>
+          <w:p>
+            <w:pPr>
+              <w:jc w:val="right"/>
+              <w:rPr>
+                <w:rFonts w:ascii="Calibri" w:hAnsi="Calibri" w:cs="Calibri"/>
+                <w:color w:val="000000"/>
+              </w:rPr>
+            </w:pPr>
+            <w:r>
+              <w:rPr>
+                <w:rFonts w:ascii="Calibri" w:hAnsi="Calibri" w:cs="Calibri"/>
+                <w:color w:val="000000"/>
+              </w:rPr>
+              <w:t>2.84E-03</w:t>
+            </w:r>
+          </w:p>
+        </w:tc>
+      </w:tr>
+      <w:tr>
+        <w:tc>
+          <w:tcPr>
+            <w:tcW w:w="0" w:type="auto"/>
+            <w:vMerge/>
+          </w:tcPr>
+          <w:p/>
+        </w:tc>
+        <w:tc>
+          <w:tcPr>
+            <w:tcW w:w="0" w:type="auto"/>
+          </w:tcPr>
+          <w:p>
+            <w:r>
+              <w:t>16384</w:t>
+            </w:r>
+          </w:p>
+        </w:tc>
+        <w:tc>
+          <w:tcPr>
+            <w:tcW w:w="0" w:type="auto"/>
+            <w:vAlign w:val="center"/>
+          </w:tcPr>
+          <w:p>
+            <w:pPr>
+              <w:jc w:val="right"/>
+              <w:rPr>
+                <w:rFonts w:ascii="Calibri" w:hAnsi="Calibri" w:cs="Calibri"/>
+                <w:color w:val="000000"/>
+              </w:rPr>
+            </w:pPr>
+            <w:r>
+              <w:rPr>
+                <w:rFonts w:ascii="Calibri" w:hAnsi="Calibri" w:cs="Calibri"/>
+                <w:color w:val="000000"/>
+              </w:rPr>
+              <w:t>5.75E-01</w:t>
+            </w:r>
+          </w:p>
+        </w:tc>
+        <w:tc>
+          <w:tcPr>
+            <w:tcW w:w="0" w:type="auto"/>
+            <w:vAlign w:val="center"/>
+          </w:tcPr>
+          <w:p>
+            <w:pPr>
+              <w:jc w:val="right"/>
+              <w:rPr>
+                <w:rFonts w:ascii="Calibri" w:hAnsi="Calibri" w:cs="Calibri"/>
+                <w:color w:val="000000"/>
+              </w:rPr>
+            </w:pPr>
+            <w:r>
+              <w:rPr>
+                <w:rFonts w:ascii="Calibri" w:hAnsi="Calibri" w:cs="Calibri"/>
+                <w:color w:val="000000"/>
+              </w:rPr>
+              <w:t>2.12E-03</w:t>
+            </w:r>
+          </w:p>
+        </w:tc>
+      </w:tr>
+      <w:tr>
+        <w:tc>
+          <w:tcPr>
+            <w:tcW w:w="0" w:type="auto"/>
+            <w:vMerge/>
+          </w:tcPr>
+          <w:p/>
+        </w:tc>
+        <w:tc>
+          <w:tcPr>
+            <w:tcW w:w="0" w:type="auto"/>
+          </w:tcPr>
+          <w:p>
+            <w:r>
+              <w:t>32768</w:t>
+            </w:r>
+          </w:p>
+        </w:tc>
+        <w:tc>
+          <w:tcPr>
+            <w:tcW w:w="0" w:type="auto"/>
+            <w:vAlign w:val="center"/>
+          </w:tcPr>
+          <w:p>
+            <w:pPr>
+              <w:jc w:val="right"/>
+              <w:rPr>
+                <w:rFonts w:ascii="Calibri" w:hAnsi="Calibri" w:cs="Calibri"/>
+                <w:color w:val="000000"/>
+              </w:rPr>
+            </w:pPr>
+            <w:r>
+              <w:rPr>
+                <w:rFonts w:ascii="Calibri" w:hAnsi="Calibri" w:cs="Calibri"/>
+                <w:color w:val="000000"/>
+              </w:rPr>
+              <w:t>1.00E-06</w:t>
+            </w:r>
+          </w:p>
+        </w:tc>
+        <w:tc>
+          <w:tcPr>
+            <w:tcW w:w="0" w:type="auto"/>
+            <w:vAlign w:val="center"/>
+          </w:tcPr>
+          <w:p>
+            <w:pPr>
+              <w:jc w:val="right"/>
+              <w:rPr>
+                <w:rFonts w:ascii="Calibri" w:hAnsi="Calibri" w:cs="Calibri"/>
+                <w:color w:val="000000"/>
+              </w:rPr>
+            </w:pPr>
+            <w:r>
+              <w:rPr>
+                <w:rFonts w:ascii="Calibri" w:hAnsi="Calibri" w:cs="Calibri"/>
+                <w:color w:val="000000"/>
+              </w:rPr>
+              <w:t>5.60E-04</w:t>
+            </w:r>
+          </w:p>
+        </w:tc>
+      </w:tr>
+      <w:tr>
+        <w:tc>
+          <w:tcPr>
+            <w:tcW w:w="0" w:type="auto"/>
+            <w:vMerge/>
+          </w:tcPr>
+          <w:p/>
+        </w:tc>
+        <w:tc>
+          <w:tcPr>
+            <w:tcW w:w="0" w:type="auto"/>
+          </w:tcPr>
+          <w:p>
+            <w:pPr>
+              <w:rPr>
+                <w:u w:val="single"/>
+              </w:rPr>
+            </w:pPr>
+            <w:r>
+              <w:t>65536</w:t>
+            </w:r>
+          </w:p>
+        </w:tc>
+        <w:tc>
+          <w:tcPr>
+            <w:tcW w:w="0" w:type="auto"/>
+            <w:vAlign w:val="center"/>
+          </w:tcPr>
+          <w:p>
+            <w:pPr>
+              <w:jc w:val="right"/>
+              <w:rPr>
+                <w:rFonts w:ascii="Calibri" w:hAnsi="Calibri" w:cs="Calibri"/>
+                <w:color w:val="000000"/>
+              </w:rPr>
+            </w:pPr>
+            <w:r>
+              <w:rPr>
+                <w:rFonts w:ascii="Calibri" w:hAnsi="Calibri" w:cs="Calibri"/>
+                <w:color w:val="000000"/>
+              </w:rPr>
+              <w:t>0.00E+00</w:t>
+            </w:r>
+          </w:p>
+        </w:tc>
+        <w:tc>
+          <w:tcPr>
+            <w:tcW w:w="0" w:type="auto"/>
+            <w:vAlign w:val="center"/>
+          </w:tcPr>
+          <w:p>
+            <w:pPr>
+              <w:jc w:val="right"/>
+              <w:rPr>
+                <w:rFonts w:ascii="Calibri" w:hAnsi="Calibri" w:cs="Calibri"/>
+                <w:color w:val="000000"/>
+              </w:rPr>
+            </w:pPr>
+            <w:r>
+              <w:rPr>
+                <w:rFonts w:ascii="Calibri" w:hAnsi="Calibri" w:cs="Calibri"/>
+                <w:color w:val="000000"/>
+              </w:rPr>
+              <w:t>4.65E-04</w:t>
+            </w:r>
+          </w:p>
+        </w:tc>
+      </w:tr>
+      <w:tr>
+        <w:tc>
+          <w:tcPr>
+            <w:tcW w:w="0" w:type="auto"/>
+            <w:vMerge/>
+          </w:tcPr>
+          <w:p/>
+        </w:tc>
+        <w:tc>
+          <w:tcPr>
+            <w:tcW w:w="0" w:type="auto"/>
+          </w:tcPr>
+          <w:p>
+            <w:r>
+              <w:t>131072</w:t>
+            </w:r>
+          </w:p>
+        </w:tc>
+        <w:tc>
+          <w:tcPr>
+            <w:tcW w:w="0" w:type="auto"/>
+            <w:vAlign w:val="center"/>
+          </w:tcPr>
+          <w:p>
+            <w:pPr>
+              <w:jc w:val="right"/>
+              <w:rPr>
+                <w:rFonts w:ascii="Calibri" w:hAnsi="Calibri" w:cs="Calibri"/>
+                <w:color w:val="000000"/>
+              </w:rPr>
+            </w:pPr>
+            <w:r>
+              <w:rPr>
+                <w:rFonts w:ascii="Calibri" w:hAnsi="Calibri" w:cs="Calibri"/>
+                <w:color w:val="000000"/>
+              </w:rPr>
+              <w:t>0.00E+00</w:t>
+            </w:r>
+          </w:p>
+        </w:tc>
+        <w:tc>
+          <w:tcPr>
+            <w:tcW w:w="0" w:type="auto"/>
+            <w:vAlign w:val="center"/>
+          </w:tcPr>
+          <w:p>
+            <w:pPr>
+              <w:jc w:val="right"/>
+              <w:rPr>
+                <w:rFonts w:ascii="Calibri" w:hAnsi="Calibri" w:cs="Calibri"/>
+                <w:color w:val="000000"/>
+              </w:rPr>
+            </w:pPr>
+            <w:r>
+              <w:rPr>
+                <w:rFonts w:ascii="Calibri" w:hAnsi="Calibri" w:cs="Calibri"/>
+                <w:color w:val="000000"/>
+              </w:rPr>
+              <w:t>4.65E-04</w:t>
+            </w:r>
+          </w:p>
+        </w:tc>
+      </w:tr>
+    </w:tbl>
+    <w:p/>
+    <w:p/>
+    <w:tbl>
+      <w:tblPr>
+        <w:tblStyle w:val="TableGrid"/>
         <w:tblW w:w="0" w:type="auto"/>
         <w:tblLook w:val="04A0" w:firstRow="1" w:lastRow="0" w:firstColumn="1" w:lastColumn="0" w:noHBand="0" w:noVBand="1"/>
       </w:tblPr>
@@ -5477,102 +6523,61 @@
               <w:rPr>
                 <w:b/>
               </w:rPr>
-              <w:lastRenderedPageBreak/>
-              <w:t xml:space="preserve">Cache </w:t>
-            </w:r>
-            <w:proofErr w:type="spellStart"/>
-            <w:r>
+              <w:t>Cache Size</w:t>
+            </w:r>
+          </w:p>
+        </w:tc>
+        <w:tc>
+          <w:tcPr>
+            <w:tcW w:w="886" w:type="dxa"/>
+          </w:tcPr>
+          <w:p>
+            <w:pPr>
               <w:rPr>
                 <w:b/>
               </w:rPr>
-              <w:t>Size</w:t>
-            </w:r>
-            <w:proofErr w:type="spellEnd"/>
-          </w:p>
-        </w:tc>
-        <w:tc>
-          <w:tcPr>
-            <w:tcW w:w="886" w:type="dxa"/>
-          </w:tcPr>
-          <w:p>
-            <w:pPr>
+            </w:pPr>
+            <w:r>
               <w:rPr>
                 <w:b/>
               </w:rPr>
-            </w:pPr>
-            <w:proofErr w:type="spellStart"/>
-            <w:r>
+              <w:t>Stride</w:t>
+            </w:r>
+          </w:p>
+        </w:tc>
+        <w:tc>
+          <w:tcPr>
+            <w:tcW w:w="1275" w:type="dxa"/>
+          </w:tcPr>
+          <w:p>
+            <w:pPr>
               <w:rPr>
                 <w:b/>
               </w:rPr>
-              <w:t>Stride</w:t>
-            </w:r>
-            <w:proofErr w:type="spellEnd"/>
-          </w:p>
-        </w:tc>
-        <w:tc>
-          <w:tcPr>
-            <w:tcW w:w="1275" w:type="dxa"/>
-          </w:tcPr>
-          <w:p>
-            <w:pPr>
+            </w:pPr>
+            <w:r>
               <w:rPr>
                 <w:b/>
               </w:rPr>
-            </w:pPr>
-            <w:proofErr w:type="spellStart"/>
-            <w:r>
+              <w:t>Avg Misses</w:t>
+            </w:r>
+          </w:p>
+        </w:tc>
+        <w:tc>
+          <w:tcPr>
+            <w:tcW w:w="1701" w:type="dxa"/>
+          </w:tcPr>
+          <w:p>
+            <w:pPr>
               <w:rPr>
                 <w:b/>
               </w:rPr>
-              <w:t>Avg</w:t>
-            </w:r>
-            <w:proofErr w:type="spellEnd"/>
+            </w:pPr>
             <w:r>
               <w:rPr>
                 <w:b/>
               </w:rPr>
-              <w:t xml:space="preserve"> Misses</w:t>
-            </w:r>
-          </w:p>
-        </w:tc>
-        <w:tc>
-          <w:tcPr>
-            <w:tcW w:w="1701" w:type="dxa"/>
-          </w:tcPr>
-          <w:p>
-            <w:pPr>
-              <w:rPr>
-                <w:b/>
-              </w:rPr>
-            </w:pPr>
-            <w:proofErr w:type="spellStart"/>
-            <w:r>
-              <w:rPr>
-                <w:b/>
-              </w:rPr>
-              <w:t>Avg</w:t>
-            </w:r>
-            <w:proofErr w:type="spellEnd"/>
-            <w:r>
-              <w:rPr>
-                <w:b/>
-              </w:rPr>
-              <w:t xml:space="preserve"> </w:t>
-            </w:r>
-            <w:proofErr w:type="spellStart"/>
-            <w:r>
-              <w:rPr>
-                <w:b/>
-              </w:rPr>
-              <w:t>Cycle</w:t>
-            </w:r>
-            <w:proofErr w:type="spellEnd"/>
-            <w:r>
-              <w:rPr>
-                <w:b/>
-              </w:rPr>
-              <w:t xml:space="preserve"> Time</w:t>
+              <w:t>Avg Cycle Time</w:t>
             </w:r>
           </w:p>
         </w:tc>
@@ -5589,10 +6594,7 @@
               <w:jc w:val="center"/>
             </w:pPr>
             <w:r>
-              <w:t>256</w:t>
-            </w:r>
-            <w:r>
-              <w:t>KBytes</w:t>
+              <w:t>512KBytes</w:t>
             </w:r>
           </w:p>
         </w:tc>
@@ -5711,7 +6713,7 @@
                 <w:rFonts w:ascii="Calibri" w:hAnsi="Calibri" w:cs="Calibri"/>
                 <w:color w:val="000000"/>
               </w:rPr>
-              <w:t>3.71E-04</w:t>
+              <w:t>3.63E-04</w:t>
             </w:r>
           </w:p>
         </w:tc>
@@ -5774,7 +6776,7 @@
                 <w:rFonts w:ascii="Calibri" w:hAnsi="Calibri" w:cs="Calibri"/>
                 <w:color w:val="000000"/>
               </w:rPr>
-              <w:t>3.63E-04</w:t>
+              <w:t>3.64E-04</w:t>
             </w:r>
           </w:p>
         </w:tc>
@@ -5837,7 +6839,7 @@
                 <w:rFonts w:ascii="Calibri" w:hAnsi="Calibri" w:cs="Calibri"/>
                 <w:color w:val="000000"/>
               </w:rPr>
-              <w:t>3.65E-04</w:t>
+              <w:t>3.67E-04</w:t>
             </w:r>
           </w:p>
         </w:tc>
@@ -5900,7 +6902,7 @@
                 <w:rFonts w:ascii="Calibri" w:hAnsi="Calibri" w:cs="Calibri"/>
                 <w:color w:val="000000"/>
               </w:rPr>
-              <w:t>3.93E-04</w:t>
+              <w:t>4.11E-04</w:t>
             </w:r>
           </w:p>
         </w:tc>
@@ -5963,7 +6965,7 @@
                 <w:rFonts w:ascii="Calibri" w:hAnsi="Calibri" w:cs="Calibri"/>
                 <w:color w:val="000000"/>
               </w:rPr>
-              <w:t>5.35E-04</w:t>
+              <w:t>6.10E-04</w:t>
             </w:r>
           </w:p>
         </w:tc>
@@ -6029,7 +7031,7 @@
                 <w:rFonts w:ascii="Calibri" w:hAnsi="Calibri" w:cs="Calibri"/>
                 <w:color w:val="000000"/>
               </w:rPr>
-              <w:t>1.06E-03</w:t>
+              <w:t>1.21E-03</w:t>
             </w:r>
           </w:p>
         </w:tc>
@@ -6092,7 +7094,7 @@
                 <w:rFonts w:ascii="Calibri" w:hAnsi="Calibri" w:cs="Calibri"/>
                 <w:color w:val="000000"/>
               </w:rPr>
-              <w:t>1.06E-03</w:t>
+              <w:t>1.28E-03</w:t>
             </w:r>
           </w:p>
         </w:tc>
@@ -6155,7 +7157,7 @@
                 <w:rFonts w:ascii="Calibri" w:hAnsi="Calibri" w:cs="Calibri"/>
                 <w:color w:val="000000"/>
               </w:rPr>
-              <w:t>1.06E-03</w:t>
+              <w:t>1.32E-03</w:t>
             </w:r>
           </w:p>
         </w:tc>
@@ -6199,7 +7201,7 @@
                 <w:rFonts w:ascii="Calibri" w:hAnsi="Calibri" w:cs="Calibri"/>
                 <w:color w:val="000000"/>
               </w:rPr>
-              <w:t>5.06E-01</w:t>
+              <w:t>5.05E-01</w:t>
             </w:r>
           </w:p>
         </w:tc>
@@ -6221,7 +7223,7 @@
                 <w:rFonts w:ascii="Calibri" w:hAnsi="Calibri" w:cs="Calibri"/>
                 <w:color w:val="000000"/>
               </w:rPr>
-              <w:t>1.02E-03</w:t>
+              <w:t>1.17E-03</w:t>
             </w:r>
           </w:p>
         </w:tc>
@@ -6284,7 +7286,7 @@
                 <w:rFonts w:ascii="Calibri" w:hAnsi="Calibri" w:cs="Calibri"/>
                 <w:color w:val="000000"/>
               </w:rPr>
-              <w:t>1.72E-03</w:t>
+              <w:t>1.83E-03</w:t>
             </w:r>
           </w:p>
         </w:tc>
@@ -6325,7 +7327,7 @@
                 <w:rFonts w:ascii="Calibri" w:hAnsi="Calibri" w:cs="Calibri"/>
                 <w:color w:val="000000"/>
               </w:rPr>
-              <w:t>1.05E+00</w:t>
+              <w:t>1.00E+00</w:t>
             </w:r>
           </w:p>
         </w:tc>
@@ -6347,7 +7349,7 @@
                 <w:rFonts w:ascii="Calibri" w:hAnsi="Calibri" w:cs="Calibri"/>
                 <w:color w:val="000000"/>
               </w:rPr>
-              <w:t>2.35E-03</w:t>
+              <w:t>2.53E-03</w:t>
             </w:r>
           </w:p>
         </w:tc>
@@ -6388,8 +7390,52 @@
                 <w:rFonts w:ascii="Calibri" w:hAnsi="Calibri" w:cs="Calibri"/>
                 <w:color w:val="000000"/>
               </w:rPr>
-              <w:t>1.56E+00</w:t>
-            </w:r>
+              <w:t>0.</w:t>
+            </w:r>
+            <w:r>
+              <w:rPr>
+                <w:rFonts w:ascii="Calibri" w:hAnsi="Calibri" w:cs="Calibri"/>
+                <w:color w:val="000000"/>
+              </w:rPr>
+              <w:t>9</w:t>
+            </w:r>
+            <w:r>
+              <w:rPr>
+                <w:rFonts w:ascii="Calibri" w:hAnsi="Calibri" w:cs="Calibri"/>
+                <w:color w:val="000000"/>
+              </w:rPr>
+              <w:t>9</w:t>
+            </w:r>
+            <w:r>
+              <w:rPr>
+                <w:rFonts w:ascii="Calibri" w:hAnsi="Calibri" w:cs="Calibri"/>
+                <w:color w:val="000000"/>
+              </w:rPr>
+              <w:t>E</w:t>
+            </w:r>
+            <w:r>
+              <w:rPr>
+                <w:rFonts w:ascii="Calibri" w:hAnsi="Calibri" w:cs="Calibri"/>
+                <w:color w:val="000000"/>
+              </w:rPr>
+              <w:t>+</w:t>
+            </w:r>
+            <w:r>
+              <w:rPr>
+                <w:rFonts w:ascii="Calibri" w:hAnsi="Calibri" w:cs="Calibri"/>
+                <w:color w:val="000000"/>
+              </w:rPr>
+              <w:t>0</w:t>
+            </w:r>
+            <w:r>
+              <w:rPr>
+                <w:rFonts w:ascii="Calibri" w:hAnsi="Calibri" w:cs="Calibri"/>
+                <w:color w:val="000000"/>
+              </w:rPr>
+              <w:t>0</w:t>
+            </w:r>
+            <w:bookmarkStart w:id="0" w:name="_GoBack"/>
+            <w:bookmarkEnd w:id="0"/>
           </w:p>
         </w:tc>
         <w:tc>
@@ -6410,7 +7456,7 @@
                 <w:rFonts w:ascii="Calibri" w:hAnsi="Calibri" w:cs="Calibri"/>
                 <w:color w:val="000000"/>
               </w:rPr>
-              <w:t>3.56E-03</w:t>
+              <w:t>4.01E-03</w:t>
             </w:r>
           </w:p>
         </w:tc>
@@ -6451,7 +7497,7 @@
                 <w:rFonts w:ascii="Calibri" w:hAnsi="Calibri" w:cs="Calibri"/>
                 <w:color w:val="000000"/>
               </w:rPr>
-              <w:t>1.04E+00</w:t>
+              <w:t>1.32E+00</w:t>
             </w:r>
           </w:p>
         </w:tc>
@@ -6473,7 +7519,7 @@
                 <w:rFonts w:ascii="Calibri" w:hAnsi="Calibri" w:cs="Calibri"/>
                 <w:color w:val="000000"/>
               </w:rPr>
-              <w:t>2.84E-03</w:t>
+              <w:t>3.58E-03</w:t>
             </w:r>
           </w:p>
         </w:tc>
@@ -6514,7 +7560,7 @@
                 <w:rFonts w:ascii="Calibri" w:hAnsi="Calibri" w:cs="Calibri"/>
                 <w:color w:val="000000"/>
               </w:rPr>
-              <w:t>5.75E-01</w:t>
+              <w:t>1.01E+00</w:t>
             </w:r>
           </w:p>
         </w:tc>
@@ -6536,7 +7582,7 @@
                 <w:rFonts w:ascii="Calibri" w:hAnsi="Calibri" w:cs="Calibri"/>
                 <w:color w:val="000000"/>
               </w:rPr>
-              <w:t>2.12E-03</w:t>
+              <w:t>3.23E-03</w:t>
             </w:r>
           </w:p>
         </w:tc>
@@ -6577,7 +7623,7 @@
                 <w:rFonts w:ascii="Calibri" w:hAnsi="Calibri" w:cs="Calibri"/>
                 <w:color w:val="000000"/>
               </w:rPr>
-              <w:t>1.00E-06</w:t>
+              <w:t>5.69E-01</w:t>
             </w:r>
           </w:p>
         </w:tc>
@@ -6599,7 +7645,7 @@
                 <w:rFonts w:ascii="Calibri" w:hAnsi="Calibri" w:cs="Calibri"/>
                 <w:color w:val="000000"/>
               </w:rPr>
-              <w:t>5.60E-04</w:t>
+              <w:t>2.39E-03</w:t>
             </w:r>
           </w:p>
         </w:tc>
@@ -6645,6 +7691,69 @@
                 <w:rFonts w:ascii="Calibri" w:hAnsi="Calibri" w:cs="Calibri"/>
                 <w:color w:val="000000"/>
               </w:rPr>
+              <w:t>1.50E-06</w:t>
+            </w:r>
+          </w:p>
+        </w:tc>
+        <w:tc>
+          <w:tcPr>
+            <w:tcW w:w="1701" w:type="dxa"/>
+            <w:vAlign w:val="center"/>
+          </w:tcPr>
+          <w:p>
+            <w:pPr>
+              <w:jc w:val="right"/>
+              <w:rPr>
+                <w:rFonts w:ascii="Calibri" w:hAnsi="Calibri" w:cs="Calibri"/>
+                <w:color w:val="000000"/>
+              </w:rPr>
+            </w:pPr>
+            <w:r>
+              <w:rPr>
+                <w:rFonts w:ascii="Calibri" w:hAnsi="Calibri" w:cs="Calibri"/>
+                <w:color w:val="000000"/>
+              </w:rPr>
+              <w:t>9.83E-04</w:t>
+            </w:r>
+          </w:p>
+        </w:tc>
+      </w:tr>
+      <w:tr>
+        <w:tc>
+          <w:tcPr>
+            <w:tcW w:w="1271" w:type="dxa"/>
+            <w:vMerge/>
+          </w:tcPr>
+          <w:p/>
+        </w:tc>
+        <w:tc>
+          <w:tcPr>
+            <w:tcW w:w="886" w:type="dxa"/>
+          </w:tcPr>
+          <w:p>
+            <w:r>
+              <w:t>131072</w:t>
+            </w:r>
+          </w:p>
+        </w:tc>
+        <w:tc>
+          <w:tcPr>
+            <w:tcW w:w="1275" w:type="dxa"/>
+            <w:vAlign w:val="center"/>
+          </w:tcPr>
+          <w:p>
+            <w:pPr>
+              <w:jc w:val="right"/>
+              <w:rPr>
+                <w:rFonts w:ascii="Calibri" w:hAnsi="Calibri" w:cs="Calibri"/>
+                <w:color w:val="000000"/>
+              </w:rPr>
+            </w:pPr>
+            <w:r>
+              <w:rPr>
+                <w:rFonts w:ascii="Calibri" w:hAnsi="Calibri" w:cs="Calibri"/>
+                <w:color w:val="000000"/>
+              </w:rPr>
               <w:t>0.00E+00</w:t>
             </w:r>
           </w:p>
@@ -6667,7 +7776,7 @@
                 <w:rFonts w:ascii="Calibri" w:hAnsi="Calibri" w:cs="Calibri"/>
                 <w:color w:val="000000"/>
               </w:rPr>
-              <w:t>4.65E-04</w:t>
+              <w:t>1.18E-03</w:t>
             </w:r>
           </w:p>
         </w:tc>
@@ -6686,7 +7795,7 @@
           </w:tcPr>
           <w:p>
             <w:r>
-              <w:t>131072</w:t>
+              <w:t>262144</w:t>
             </w:r>
           </w:p>
         </w:tc>
@@ -6730,1364 +7839,11 @@
                 <w:rFonts w:ascii="Calibri" w:hAnsi="Calibri" w:cs="Calibri"/>
                 <w:color w:val="000000"/>
               </w:rPr>
-              <w:t>4.65E-04</w:t>
-            </w:r>
-          </w:p>
-        </w:tc>
-      </w:tr>
-    </w:tbl>
-    <w:p/>
-    <w:p/>
-    <w:tbl>
-      <w:tblPr>
-        <w:tblStyle w:val="TabelacomGrelha"/>
-        <w:tblW w:w="0" w:type="auto"/>
-        <w:tblLook w:val="04A0" w:firstRow="1" w:lastRow="0" w:firstColumn="1" w:lastColumn="0" w:noHBand="0" w:noVBand="1"/>
-      </w:tblPr>
-      <w:tblGrid>
-        <w:gridCol w:w="1271"/>
-        <w:gridCol w:w="886"/>
-        <w:gridCol w:w="1275"/>
-        <w:gridCol w:w="1701"/>
-      </w:tblGrid>
-      <w:tr>
-        <w:tc>
-          <w:tcPr>
-            <w:tcW w:w="1271" w:type="dxa"/>
-          </w:tcPr>
-          <w:p>
-            <w:pPr>
-              <w:jc w:val="center"/>
-              <w:rPr>
-                <w:b/>
-              </w:rPr>
-            </w:pPr>
-            <w:r>
-              <w:rPr>
-                <w:b/>
-              </w:rPr>
-              <w:t xml:space="preserve">Cache </w:t>
-            </w:r>
-            <w:proofErr w:type="spellStart"/>
-            <w:r>
-              <w:rPr>
-                <w:b/>
-              </w:rPr>
-              <w:t>Size</w:t>
-            </w:r>
-            <w:proofErr w:type="spellEnd"/>
-          </w:p>
-        </w:tc>
-        <w:tc>
-          <w:tcPr>
-            <w:tcW w:w="886" w:type="dxa"/>
-          </w:tcPr>
-          <w:p>
-            <w:pPr>
-              <w:rPr>
-                <w:b/>
-              </w:rPr>
-            </w:pPr>
-            <w:proofErr w:type="spellStart"/>
-            <w:r>
-              <w:rPr>
-                <w:b/>
-              </w:rPr>
-              <w:t>Stride</w:t>
-            </w:r>
-            <w:proofErr w:type="spellEnd"/>
-          </w:p>
-        </w:tc>
-        <w:tc>
-          <w:tcPr>
-            <w:tcW w:w="1275" w:type="dxa"/>
-          </w:tcPr>
-          <w:p>
-            <w:pPr>
-              <w:rPr>
-                <w:b/>
-              </w:rPr>
-            </w:pPr>
-            <w:proofErr w:type="spellStart"/>
-            <w:r>
-              <w:rPr>
-                <w:b/>
-              </w:rPr>
-              <w:t>Avg</w:t>
-            </w:r>
-            <w:proofErr w:type="spellEnd"/>
-            <w:r>
-              <w:rPr>
-                <w:b/>
-              </w:rPr>
-              <w:t xml:space="preserve"> Misses</w:t>
-            </w:r>
-          </w:p>
-        </w:tc>
-        <w:tc>
-          <w:tcPr>
-            <w:tcW w:w="1701" w:type="dxa"/>
-          </w:tcPr>
-          <w:p>
-            <w:pPr>
-              <w:rPr>
-                <w:b/>
-              </w:rPr>
-            </w:pPr>
-            <w:proofErr w:type="spellStart"/>
-            <w:r>
-              <w:rPr>
-                <w:b/>
-              </w:rPr>
-              <w:t>Avg</w:t>
-            </w:r>
-            <w:proofErr w:type="spellEnd"/>
-            <w:r>
-              <w:rPr>
-                <w:b/>
-              </w:rPr>
-              <w:t xml:space="preserve"> </w:t>
-            </w:r>
-            <w:proofErr w:type="spellStart"/>
-            <w:r>
-              <w:rPr>
-                <w:b/>
-              </w:rPr>
-              <w:t>Cycle</w:t>
-            </w:r>
-            <w:proofErr w:type="spellEnd"/>
-            <w:r>
-              <w:rPr>
-                <w:b/>
-              </w:rPr>
-              <w:t xml:space="preserve"> Time</w:t>
-            </w:r>
-          </w:p>
-        </w:tc>
-      </w:tr>
-      <w:tr>
-        <w:tc>
-          <w:tcPr>
-            <w:tcW w:w="1271" w:type="dxa"/>
-            <w:vMerge w:val="restart"/>
-            <w:vAlign w:val="center"/>
-          </w:tcPr>
-          <w:p>
-            <w:pPr>
-              <w:jc w:val="center"/>
-            </w:pPr>
-            <w:bookmarkStart w:id="0" w:name="_GoBack" w:colFirst="3" w:colLast="3"/>
-            <w:r>
-              <w:t>512</w:t>
-            </w:r>
-            <w:r>
-              <w:t>KBytes</w:t>
-            </w:r>
-          </w:p>
-        </w:tc>
-        <w:tc>
-          <w:tcPr>
-            <w:tcW w:w="886" w:type="dxa"/>
-          </w:tcPr>
-          <w:p>
-            <w:r>
-              <w:t>1</w:t>
-            </w:r>
-          </w:p>
-        </w:tc>
-        <w:tc>
-          <w:tcPr>
-            <w:tcW w:w="1275" w:type="dxa"/>
-            <w:vAlign w:val="center"/>
-          </w:tcPr>
-          <w:p>
-            <w:pPr>
-              <w:jc w:val="right"/>
-              <w:rPr>
-                <w:rFonts w:ascii="Calibri" w:hAnsi="Calibri" w:cs="Calibri"/>
-                <w:color w:val="000000"/>
-                <w:lang w:val="en-US"/>
-              </w:rPr>
-            </w:pPr>
-            <w:r>
-              <w:rPr>
-                <w:rFonts w:ascii="Calibri" w:hAnsi="Calibri" w:cs="Calibri"/>
-                <w:color w:val="000000"/>
-              </w:rPr>
-              <w:t>7.80E-03</w:t>
-            </w:r>
-          </w:p>
-        </w:tc>
-        <w:tc>
-          <w:tcPr>
-            <w:tcW w:w="1701" w:type="dxa"/>
-            <w:vAlign w:val="center"/>
-          </w:tcPr>
-          <w:p>
-            <w:pPr>
-              <w:jc w:val="right"/>
-              <w:rPr>
-                <w:rFonts w:ascii="Calibri" w:hAnsi="Calibri" w:cs="Calibri"/>
-                <w:color w:val="000000"/>
-                <w:lang w:val="en-US"/>
-              </w:rPr>
-            </w:pPr>
-            <w:r>
-              <w:rPr>
-                <w:rFonts w:ascii="Calibri" w:hAnsi="Calibri" w:cs="Calibri"/>
-                <w:color w:val="000000"/>
-              </w:rPr>
-              <w:t>3.64E-04</w:t>
-            </w:r>
-          </w:p>
-        </w:tc>
-      </w:tr>
-      <w:tr>
-        <w:tc>
-          <w:tcPr>
-            <w:tcW w:w="1271" w:type="dxa"/>
-            <w:vMerge/>
-          </w:tcPr>
-          <w:p/>
-        </w:tc>
-        <w:tc>
-          <w:tcPr>
-            <w:tcW w:w="886" w:type="dxa"/>
-          </w:tcPr>
-          <w:p>
-            <w:r>
-              <w:t>2</w:t>
-            </w:r>
-          </w:p>
-        </w:tc>
-        <w:tc>
-          <w:tcPr>
-            <w:tcW w:w="1275" w:type="dxa"/>
-            <w:vAlign w:val="center"/>
-          </w:tcPr>
-          <w:p>
-            <w:pPr>
-              <w:jc w:val="right"/>
-              <w:rPr>
-                <w:rFonts w:ascii="Calibri" w:hAnsi="Calibri" w:cs="Calibri"/>
-                <w:color w:val="000000"/>
-              </w:rPr>
-            </w:pPr>
-            <w:r>
-              <w:rPr>
-                <w:rFonts w:ascii="Calibri" w:hAnsi="Calibri" w:cs="Calibri"/>
-                <w:color w:val="000000"/>
-              </w:rPr>
-              <w:t>1.56E-02</w:t>
-            </w:r>
-          </w:p>
-        </w:tc>
-        <w:tc>
-          <w:tcPr>
-            <w:tcW w:w="1701" w:type="dxa"/>
-            <w:vAlign w:val="center"/>
-          </w:tcPr>
-          <w:p>
-            <w:pPr>
-              <w:jc w:val="right"/>
-              <w:rPr>
-                <w:rFonts w:ascii="Calibri" w:hAnsi="Calibri" w:cs="Calibri"/>
-                <w:color w:val="000000"/>
-              </w:rPr>
-            </w:pPr>
-            <w:r>
-              <w:rPr>
-                <w:rFonts w:ascii="Calibri" w:hAnsi="Calibri" w:cs="Calibri"/>
-                <w:color w:val="000000"/>
-              </w:rPr>
-              <w:t>3.63E-04</w:t>
-            </w:r>
-          </w:p>
-        </w:tc>
-      </w:tr>
-      <w:tr>
-        <w:tc>
-          <w:tcPr>
-            <w:tcW w:w="1271" w:type="dxa"/>
-            <w:vMerge/>
-          </w:tcPr>
-          <w:p/>
-        </w:tc>
-        <w:tc>
-          <w:tcPr>
-            <w:tcW w:w="886" w:type="dxa"/>
-          </w:tcPr>
-          <w:p>
-            <w:r>
-              <w:t>4</w:t>
-            </w:r>
-          </w:p>
-        </w:tc>
-        <w:tc>
-          <w:tcPr>
-            <w:tcW w:w="1275" w:type="dxa"/>
-            <w:vAlign w:val="center"/>
-          </w:tcPr>
-          <w:p>
-            <w:pPr>
-              <w:jc w:val="right"/>
-              <w:rPr>
-                <w:rFonts w:ascii="Calibri" w:hAnsi="Calibri" w:cs="Calibri"/>
-                <w:color w:val="000000"/>
-              </w:rPr>
-            </w:pPr>
-            <w:r>
-              <w:rPr>
-                <w:rFonts w:ascii="Calibri" w:hAnsi="Calibri" w:cs="Calibri"/>
-                <w:color w:val="000000"/>
-              </w:rPr>
-              <w:t>3.13E-02</w:t>
-            </w:r>
-          </w:p>
-        </w:tc>
-        <w:tc>
-          <w:tcPr>
-            <w:tcW w:w="1701" w:type="dxa"/>
-            <w:vAlign w:val="center"/>
-          </w:tcPr>
-          <w:p>
-            <w:pPr>
-              <w:jc w:val="right"/>
-              <w:rPr>
-                <w:rFonts w:ascii="Calibri" w:hAnsi="Calibri" w:cs="Calibri"/>
-                <w:color w:val="000000"/>
-              </w:rPr>
-            </w:pPr>
-            <w:r>
-              <w:rPr>
-                <w:rFonts w:ascii="Calibri" w:hAnsi="Calibri" w:cs="Calibri"/>
-                <w:color w:val="000000"/>
-              </w:rPr>
-              <w:t>3.64E-04</w:t>
-            </w:r>
-          </w:p>
-        </w:tc>
-      </w:tr>
-      <w:tr>
-        <w:tc>
-          <w:tcPr>
-            <w:tcW w:w="1271" w:type="dxa"/>
-            <w:vMerge/>
-          </w:tcPr>
-          <w:p/>
-        </w:tc>
-        <w:tc>
-          <w:tcPr>
-            <w:tcW w:w="886" w:type="dxa"/>
-          </w:tcPr>
-          <w:p>
-            <w:r>
-              <w:t>8</w:t>
-            </w:r>
-          </w:p>
-        </w:tc>
-        <w:tc>
-          <w:tcPr>
-            <w:tcW w:w="1275" w:type="dxa"/>
-            <w:vAlign w:val="center"/>
-          </w:tcPr>
-          <w:p>
-            <w:pPr>
-              <w:jc w:val="right"/>
-              <w:rPr>
-                <w:rFonts w:ascii="Calibri" w:hAnsi="Calibri" w:cs="Calibri"/>
-                <w:color w:val="000000"/>
-              </w:rPr>
-            </w:pPr>
-            <w:r>
-              <w:rPr>
-                <w:rFonts w:ascii="Calibri" w:hAnsi="Calibri" w:cs="Calibri"/>
-                <w:color w:val="000000"/>
-              </w:rPr>
-              <w:t>6.25E-02</w:t>
-            </w:r>
-          </w:p>
-        </w:tc>
-        <w:tc>
-          <w:tcPr>
-            <w:tcW w:w="1701" w:type="dxa"/>
-            <w:vAlign w:val="center"/>
-          </w:tcPr>
-          <w:p>
-            <w:pPr>
-              <w:jc w:val="right"/>
-              <w:rPr>
-                <w:rFonts w:ascii="Calibri" w:hAnsi="Calibri" w:cs="Calibri"/>
-                <w:color w:val="000000"/>
-              </w:rPr>
-            </w:pPr>
-            <w:r>
-              <w:rPr>
-                <w:rFonts w:ascii="Calibri" w:hAnsi="Calibri" w:cs="Calibri"/>
-                <w:color w:val="000000"/>
-              </w:rPr>
-              <w:t>3.67E-04</w:t>
-            </w:r>
-          </w:p>
-        </w:tc>
-      </w:tr>
-      <w:tr>
-        <w:tc>
-          <w:tcPr>
-            <w:tcW w:w="1271" w:type="dxa"/>
-            <w:vMerge/>
-          </w:tcPr>
-          <w:p/>
-        </w:tc>
-        <w:tc>
-          <w:tcPr>
-            <w:tcW w:w="886" w:type="dxa"/>
-          </w:tcPr>
-          <w:p>
-            <w:r>
-              <w:t>16</w:t>
-            </w:r>
-          </w:p>
-        </w:tc>
-        <w:tc>
-          <w:tcPr>
-            <w:tcW w:w="1275" w:type="dxa"/>
-            <w:vAlign w:val="center"/>
-          </w:tcPr>
-          <w:p>
-            <w:pPr>
-              <w:jc w:val="right"/>
-              <w:rPr>
-                <w:rFonts w:ascii="Calibri" w:hAnsi="Calibri" w:cs="Calibri"/>
-                <w:color w:val="000000"/>
-              </w:rPr>
-            </w:pPr>
-            <w:r>
-              <w:rPr>
-                <w:rFonts w:ascii="Calibri" w:hAnsi="Calibri" w:cs="Calibri"/>
-                <w:color w:val="000000"/>
-              </w:rPr>
-              <w:t>1.25E-01</w:t>
-            </w:r>
-          </w:p>
-        </w:tc>
-        <w:tc>
-          <w:tcPr>
-            <w:tcW w:w="1701" w:type="dxa"/>
-            <w:vAlign w:val="center"/>
-          </w:tcPr>
-          <w:p>
-            <w:pPr>
-              <w:jc w:val="right"/>
-              <w:rPr>
-                <w:rFonts w:ascii="Calibri" w:hAnsi="Calibri" w:cs="Calibri"/>
-                <w:color w:val="000000"/>
-              </w:rPr>
-            </w:pPr>
-            <w:r>
-              <w:rPr>
-                <w:rFonts w:ascii="Calibri" w:hAnsi="Calibri" w:cs="Calibri"/>
-                <w:color w:val="000000"/>
-              </w:rPr>
-              <w:t>4.11E-04</w:t>
-            </w:r>
-          </w:p>
-        </w:tc>
-      </w:tr>
-      <w:tr>
-        <w:tc>
-          <w:tcPr>
-            <w:tcW w:w="1271" w:type="dxa"/>
-            <w:vMerge/>
-          </w:tcPr>
-          <w:p/>
-        </w:tc>
-        <w:tc>
-          <w:tcPr>
-            <w:tcW w:w="886" w:type="dxa"/>
-          </w:tcPr>
-          <w:p>
-            <w:r>
-              <w:t>32</w:t>
-            </w:r>
-          </w:p>
-        </w:tc>
-        <w:tc>
-          <w:tcPr>
-            <w:tcW w:w="1275" w:type="dxa"/>
-            <w:vAlign w:val="center"/>
-          </w:tcPr>
-          <w:p>
-            <w:pPr>
-              <w:jc w:val="right"/>
-              <w:rPr>
-                <w:rFonts w:ascii="Calibri" w:hAnsi="Calibri" w:cs="Calibri"/>
-                <w:color w:val="000000"/>
-              </w:rPr>
-            </w:pPr>
-            <w:r>
-              <w:rPr>
-                <w:rFonts w:ascii="Calibri" w:hAnsi="Calibri" w:cs="Calibri"/>
-                <w:color w:val="000000"/>
-              </w:rPr>
-              <w:t>2.50E-01</w:t>
-            </w:r>
-          </w:p>
-        </w:tc>
-        <w:tc>
-          <w:tcPr>
-            <w:tcW w:w="1701" w:type="dxa"/>
-            <w:vAlign w:val="center"/>
-          </w:tcPr>
-          <w:p>
-            <w:pPr>
-              <w:jc w:val="right"/>
-              <w:rPr>
-                <w:rFonts w:ascii="Calibri" w:hAnsi="Calibri" w:cs="Calibri"/>
-                <w:color w:val="000000"/>
-              </w:rPr>
-            </w:pPr>
-            <w:r>
-              <w:rPr>
-                <w:rFonts w:ascii="Calibri" w:hAnsi="Calibri" w:cs="Calibri"/>
-                <w:color w:val="000000"/>
-              </w:rPr>
-              <w:t>6.10E-04</w:t>
-            </w:r>
-          </w:p>
-        </w:tc>
-      </w:tr>
-      <w:tr>
-        <w:trPr>
-          <w:trHeight w:val="70"/>
-        </w:trPr>
-        <w:tc>
-          <w:tcPr>
-            <w:tcW w:w="1271" w:type="dxa"/>
-            <w:vMerge/>
-          </w:tcPr>
-          <w:p/>
-        </w:tc>
-        <w:tc>
-          <w:tcPr>
-            <w:tcW w:w="886" w:type="dxa"/>
-          </w:tcPr>
-          <w:p>
-            <w:r>
-              <w:t>64</w:t>
-            </w:r>
-          </w:p>
-        </w:tc>
-        <w:tc>
-          <w:tcPr>
-            <w:tcW w:w="1275" w:type="dxa"/>
-            <w:vAlign w:val="center"/>
-          </w:tcPr>
-          <w:p>
-            <w:pPr>
-              <w:jc w:val="right"/>
-              <w:rPr>
-                <w:rFonts w:ascii="Calibri" w:hAnsi="Calibri" w:cs="Calibri"/>
-                <w:color w:val="000000"/>
-              </w:rPr>
-            </w:pPr>
-            <w:r>
-              <w:rPr>
-                <w:rFonts w:ascii="Calibri" w:hAnsi="Calibri" w:cs="Calibri"/>
-                <w:color w:val="000000"/>
-              </w:rPr>
-              <w:t>5.00E-01</w:t>
-            </w:r>
-          </w:p>
-        </w:tc>
-        <w:tc>
-          <w:tcPr>
-            <w:tcW w:w="1701" w:type="dxa"/>
-            <w:vAlign w:val="center"/>
-          </w:tcPr>
-          <w:p>
-            <w:pPr>
-              <w:jc w:val="right"/>
-              <w:rPr>
-                <w:rFonts w:ascii="Calibri" w:hAnsi="Calibri" w:cs="Calibri"/>
-                <w:color w:val="000000"/>
-              </w:rPr>
-            </w:pPr>
-            <w:r>
-              <w:rPr>
-                <w:rFonts w:ascii="Calibri" w:hAnsi="Calibri" w:cs="Calibri"/>
-                <w:color w:val="000000"/>
-              </w:rPr>
-              <w:t>1.21E-03</w:t>
-            </w:r>
-          </w:p>
-        </w:tc>
-      </w:tr>
-      <w:tr>
-        <w:tc>
-          <w:tcPr>
-            <w:tcW w:w="1271" w:type="dxa"/>
-            <w:vMerge/>
-          </w:tcPr>
-          <w:p/>
-        </w:tc>
-        <w:tc>
-          <w:tcPr>
-            <w:tcW w:w="886" w:type="dxa"/>
-          </w:tcPr>
-          <w:p>
-            <w:r>
-              <w:t>128</w:t>
-            </w:r>
-          </w:p>
-        </w:tc>
-        <w:tc>
-          <w:tcPr>
-            <w:tcW w:w="1275" w:type="dxa"/>
-            <w:vAlign w:val="center"/>
-          </w:tcPr>
-          <w:p>
-            <w:pPr>
-              <w:jc w:val="right"/>
-              <w:rPr>
-                <w:rFonts w:ascii="Calibri" w:hAnsi="Calibri" w:cs="Calibri"/>
-                <w:color w:val="000000"/>
-              </w:rPr>
-            </w:pPr>
-            <w:r>
-              <w:rPr>
-                <w:rFonts w:ascii="Calibri" w:hAnsi="Calibri" w:cs="Calibri"/>
-                <w:color w:val="000000"/>
-              </w:rPr>
-              <w:t>5.00E-01</w:t>
-            </w:r>
-          </w:p>
-        </w:tc>
-        <w:tc>
-          <w:tcPr>
-            <w:tcW w:w="1701" w:type="dxa"/>
-            <w:vAlign w:val="center"/>
-          </w:tcPr>
-          <w:p>
-            <w:pPr>
-              <w:jc w:val="right"/>
-              <w:rPr>
-                <w:rFonts w:ascii="Calibri" w:hAnsi="Calibri" w:cs="Calibri"/>
-                <w:color w:val="000000"/>
-              </w:rPr>
-            </w:pPr>
-            <w:r>
-              <w:rPr>
-                <w:rFonts w:ascii="Calibri" w:hAnsi="Calibri" w:cs="Calibri"/>
-                <w:color w:val="000000"/>
-              </w:rPr>
-              <w:t>1.28E-03</w:t>
-            </w:r>
-          </w:p>
-        </w:tc>
-      </w:tr>
-      <w:tr>
-        <w:tc>
-          <w:tcPr>
-            <w:tcW w:w="1271" w:type="dxa"/>
-            <w:vMerge/>
-          </w:tcPr>
-          <w:p/>
-        </w:tc>
-        <w:tc>
-          <w:tcPr>
-            <w:tcW w:w="886" w:type="dxa"/>
-          </w:tcPr>
-          <w:p>
-            <w:r>
-              <w:t>256</w:t>
-            </w:r>
-          </w:p>
-        </w:tc>
-        <w:tc>
-          <w:tcPr>
-            <w:tcW w:w="1275" w:type="dxa"/>
-            <w:vAlign w:val="center"/>
-          </w:tcPr>
-          <w:p>
-            <w:pPr>
-              <w:jc w:val="right"/>
-              <w:rPr>
-                <w:rFonts w:ascii="Calibri" w:hAnsi="Calibri" w:cs="Calibri"/>
-                <w:color w:val="000000"/>
-              </w:rPr>
-            </w:pPr>
-            <w:r>
-              <w:rPr>
-                <w:rFonts w:ascii="Calibri" w:hAnsi="Calibri" w:cs="Calibri"/>
-                <w:color w:val="000000"/>
-              </w:rPr>
-              <w:t>5.01E-01</w:t>
-            </w:r>
-          </w:p>
-        </w:tc>
-        <w:tc>
-          <w:tcPr>
-            <w:tcW w:w="1701" w:type="dxa"/>
-            <w:vAlign w:val="center"/>
-          </w:tcPr>
-          <w:p>
-            <w:pPr>
-              <w:jc w:val="right"/>
-              <w:rPr>
-                <w:rFonts w:ascii="Calibri" w:hAnsi="Calibri" w:cs="Calibri"/>
-                <w:color w:val="000000"/>
-              </w:rPr>
-            </w:pPr>
-            <w:r>
-              <w:rPr>
-                <w:rFonts w:ascii="Calibri" w:hAnsi="Calibri" w:cs="Calibri"/>
-                <w:color w:val="000000"/>
-              </w:rPr>
-              <w:t>1.32E-03</w:t>
-            </w:r>
-          </w:p>
-        </w:tc>
-      </w:tr>
-      <w:tr>
-        <w:trPr>
-          <w:trHeight w:val="197"/>
-        </w:trPr>
-        <w:tc>
-          <w:tcPr>
-            <w:tcW w:w="1271" w:type="dxa"/>
-            <w:vMerge/>
-          </w:tcPr>
-          <w:p/>
-        </w:tc>
-        <w:tc>
-          <w:tcPr>
-            <w:tcW w:w="886" w:type="dxa"/>
-          </w:tcPr>
-          <w:p>
-            <w:r>
-              <w:t>512</w:t>
-            </w:r>
-          </w:p>
-        </w:tc>
-        <w:tc>
-          <w:tcPr>
-            <w:tcW w:w="1275" w:type="dxa"/>
-            <w:vAlign w:val="center"/>
-          </w:tcPr>
-          <w:p>
-            <w:pPr>
-              <w:jc w:val="right"/>
-              <w:rPr>
-                <w:rFonts w:ascii="Calibri" w:hAnsi="Calibri" w:cs="Calibri"/>
-                <w:color w:val="000000"/>
-              </w:rPr>
-            </w:pPr>
-            <w:r>
-              <w:rPr>
-                <w:rFonts w:ascii="Calibri" w:hAnsi="Calibri" w:cs="Calibri"/>
-                <w:color w:val="000000"/>
-              </w:rPr>
-              <w:t>5.05E-01</w:t>
-            </w:r>
-          </w:p>
-        </w:tc>
-        <w:tc>
-          <w:tcPr>
-            <w:tcW w:w="1701" w:type="dxa"/>
-            <w:vAlign w:val="center"/>
-          </w:tcPr>
-          <w:p>
-            <w:pPr>
-              <w:jc w:val="right"/>
-              <w:rPr>
-                <w:rFonts w:ascii="Calibri" w:hAnsi="Calibri" w:cs="Calibri"/>
-                <w:color w:val="000000"/>
-              </w:rPr>
-            </w:pPr>
-            <w:r>
-              <w:rPr>
-                <w:rFonts w:ascii="Calibri" w:hAnsi="Calibri" w:cs="Calibri"/>
-                <w:color w:val="000000"/>
-              </w:rPr>
-              <w:t>1.17E-03</w:t>
-            </w:r>
-          </w:p>
-        </w:tc>
-      </w:tr>
-      <w:tr>
-        <w:tc>
-          <w:tcPr>
-            <w:tcW w:w="1271" w:type="dxa"/>
-            <w:vMerge/>
-          </w:tcPr>
-          <w:p/>
-        </w:tc>
-        <w:tc>
-          <w:tcPr>
-            <w:tcW w:w="886" w:type="dxa"/>
-          </w:tcPr>
-          <w:p>
-            <w:r>
-              <w:t>1024</w:t>
-            </w:r>
-          </w:p>
-        </w:tc>
-        <w:tc>
-          <w:tcPr>
-            <w:tcW w:w="1275" w:type="dxa"/>
-            <w:vAlign w:val="center"/>
-          </w:tcPr>
-          <w:p>
-            <w:pPr>
-              <w:jc w:val="right"/>
-              <w:rPr>
-                <w:rFonts w:ascii="Calibri" w:hAnsi="Calibri" w:cs="Calibri"/>
-                <w:color w:val="000000"/>
-              </w:rPr>
-            </w:pPr>
-            <w:r>
-              <w:rPr>
-                <w:rFonts w:ascii="Calibri" w:hAnsi="Calibri" w:cs="Calibri"/>
-                <w:color w:val="000000"/>
-              </w:rPr>
-              <w:t>1.01E+00</w:t>
-            </w:r>
-          </w:p>
-        </w:tc>
-        <w:tc>
-          <w:tcPr>
-            <w:tcW w:w="1701" w:type="dxa"/>
-            <w:vAlign w:val="center"/>
-          </w:tcPr>
-          <w:p>
-            <w:pPr>
-              <w:jc w:val="right"/>
-              <w:rPr>
-                <w:rFonts w:ascii="Calibri" w:hAnsi="Calibri" w:cs="Calibri"/>
-                <w:color w:val="000000"/>
-              </w:rPr>
-            </w:pPr>
-            <w:r>
-              <w:rPr>
-                <w:rFonts w:ascii="Calibri" w:hAnsi="Calibri" w:cs="Calibri"/>
-                <w:color w:val="000000"/>
-              </w:rPr>
-              <w:t>1.83E-03</w:t>
-            </w:r>
-          </w:p>
-        </w:tc>
-      </w:tr>
-      <w:tr>
-        <w:tc>
-          <w:tcPr>
-            <w:tcW w:w="1271" w:type="dxa"/>
-            <w:vMerge/>
-          </w:tcPr>
-          <w:p/>
-        </w:tc>
-        <w:tc>
-          <w:tcPr>
-            <w:tcW w:w="886" w:type="dxa"/>
-          </w:tcPr>
-          <w:p>
-            <w:r>
-              <w:t>2048</w:t>
-            </w:r>
-          </w:p>
-        </w:tc>
-        <w:tc>
-          <w:tcPr>
-            <w:tcW w:w="1275" w:type="dxa"/>
-            <w:vAlign w:val="center"/>
-          </w:tcPr>
-          <w:p>
-            <w:pPr>
-              <w:jc w:val="right"/>
-              <w:rPr>
-                <w:rFonts w:ascii="Calibri" w:hAnsi="Calibri" w:cs="Calibri"/>
-                <w:color w:val="000000"/>
-              </w:rPr>
-            </w:pPr>
-            <w:r>
-              <w:rPr>
-                <w:rFonts w:ascii="Calibri" w:hAnsi="Calibri" w:cs="Calibri"/>
-                <w:color w:val="000000"/>
-              </w:rPr>
-              <w:t>1.00E+00</w:t>
-            </w:r>
-          </w:p>
-        </w:tc>
-        <w:tc>
-          <w:tcPr>
-            <w:tcW w:w="1701" w:type="dxa"/>
-            <w:vAlign w:val="center"/>
-          </w:tcPr>
-          <w:p>
-            <w:pPr>
-              <w:jc w:val="right"/>
-              <w:rPr>
-                <w:rFonts w:ascii="Calibri" w:hAnsi="Calibri" w:cs="Calibri"/>
-                <w:color w:val="000000"/>
-              </w:rPr>
-            </w:pPr>
-            <w:r>
-              <w:rPr>
-                <w:rFonts w:ascii="Calibri" w:hAnsi="Calibri" w:cs="Calibri"/>
-                <w:color w:val="000000"/>
-              </w:rPr>
-              <w:t>2.53E-03</w:t>
-            </w:r>
-          </w:p>
-        </w:tc>
-      </w:tr>
-      <w:tr>
-        <w:tc>
-          <w:tcPr>
-            <w:tcW w:w="1271" w:type="dxa"/>
-            <w:vMerge/>
-          </w:tcPr>
-          <w:p/>
-        </w:tc>
-        <w:tc>
-          <w:tcPr>
-            <w:tcW w:w="886" w:type="dxa"/>
-          </w:tcPr>
-          <w:p>
-            <w:r>
-              <w:t>4096</w:t>
-            </w:r>
-          </w:p>
-        </w:tc>
-        <w:tc>
-          <w:tcPr>
-            <w:tcW w:w="1275" w:type="dxa"/>
-            <w:vAlign w:val="center"/>
-          </w:tcPr>
-          <w:p>
-            <w:pPr>
-              <w:jc w:val="right"/>
-              <w:rPr>
-                <w:rFonts w:ascii="Calibri" w:hAnsi="Calibri" w:cs="Calibri"/>
-                <w:color w:val="000000"/>
-              </w:rPr>
-            </w:pPr>
-            <w:r>
-              <w:rPr>
-                <w:rFonts w:ascii="Calibri" w:hAnsi="Calibri" w:cs="Calibri"/>
-                <w:color w:val="000000"/>
-              </w:rPr>
-              <w:t>9.91E-01</w:t>
-            </w:r>
-          </w:p>
-        </w:tc>
-        <w:tc>
-          <w:tcPr>
-            <w:tcW w:w="1701" w:type="dxa"/>
-            <w:vAlign w:val="center"/>
-          </w:tcPr>
-          <w:p>
-            <w:pPr>
-              <w:jc w:val="right"/>
-              <w:rPr>
-                <w:rFonts w:ascii="Calibri" w:hAnsi="Calibri" w:cs="Calibri"/>
-                <w:color w:val="000000"/>
-              </w:rPr>
-            </w:pPr>
-            <w:r>
-              <w:rPr>
-                <w:rFonts w:ascii="Calibri" w:hAnsi="Calibri" w:cs="Calibri"/>
-                <w:color w:val="000000"/>
-              </w:rPr>
-              <w:t>4.01E-03</w:t>
-            </w:r>
-          </w:p>
-        </w:tc>
-      </w:tr>
-      <w:tr>
-        <w:tc>
-          <w:tcPr>
-            <w:tcW w:w="1271" w:type="dxa"/>
-            <w:vMerge/>
-          </w:tcPr>
-          <w:p/>
-        </w:tc>
-        <w:tc>
-          <w:tcPr>
-            <w:tcW w:w="886" w:type="dxa"/>
-          </w:tcPr>
-          <w:p>
-            <w:r>
-              <w:t>8192</w:t>
-            </w:r>
-          </w:p>
-        </w:tc>
-        <w:tc>
-          <w:tcPr>
-            <w:tcW w:w="1275" w:type="dxa"/>
-            <w:vAlign w:val="center"/>
-          </w:tcPr>
-          <w:p>
-            <w:pPr>
-              <w:jc w:val="right"/>
-              <w:rPr>
-                <w:rFonts w:ascii="Calibri" w:hAnsi="Calibri" w:cs="Calibri"/>
-                <w:color w:val="000000"/>
-              </w:rPr>
-            </w:pPr>
-            <w:r>
-              <w:rPr>
-                <w:rFonts w:ascii="Calibri" w:hAnsi="Calibri" w:cs="Calibri"/>
-                <w:color w:val="000000"/>
-              </w:rPr>
-              <w:t>1.32E+00</w:t>
-            </w:r>
-          </w:p>
-        </w:tc>
-        <w:tc>
-          <w:tcPr>
-            <w:tcW w:w="1701" w:type="dxa"/>
-            <w:vAlign w:val="center"/>
-          </w:tcPr>
-          <w:p>
-            <w:pPr>
-              <w:jc w:val="right"/>
-              <w:rPr>
-                <w:rFonts w:ascii="Calibri" w:hAnsi="Calibri" w:cs="Calibri"/>
-                <w:color w:val="000000"/>
-              </w:rPr>
-            </w:pPr>
-            <w:r>
-              <w:rPr>
-                <w:rFonts w:ascii="Calibri" w:hAnsi="Calibri" w:cs="Calibri"/>
-                <w:color w:val="000000"/>
-              </w:rPr>
-              <w:t>3.58E-03</w:t>
-            </w:r>
-          </w:p>
-        </w:tc>
-      </w:tr>
-      <w:tr>
-        <w:tc>
-          <w:tcPr>
-            <w:tcW w:w="1271" w:type="dxa"/>
-            <w:vMerge/>
-          </w:tcPr>
-          <w:p/>
-        </w:tc>
-        <w:tc>
-          <w:tcPr>
-            <w:tcW w:w="886" w:type="dxa"/>
-          </w:tcPr>
-          <w:p>
-            <w:r>
-              <w:t>16384</w:t>
-            </w:r>
-          </w:p>
-        </w:tc>
-        <w:tc>
-          <w:tcPr>
-            <w:tcW w:w="1275" w:type="dxa"/>
-            <w:vAlign w:val="center"/>
-          </w:tcPr>
-          <w:p>
-            <w:pPr>
-              <w:jc w:val="right"/>
-              <w:rPr>
-                <w:rFonts w:ascii="Calibri" w:hAnsi="Calibri" w:cs="Calibri"/>
-                <w:color w:val="000000"/>
-              </w:rPr>
-            </w:pPr>
-            <w:r>
-              <w:rPr>
-                <w:rFonts w:ascii="Calibri" w:hAnsi="Calibri" w:cs="Calibri"/>
-                <w:color w:val="000000"/>
-              </w:rPr>
-              <w:t>1.01E+00</w:t>
-            </w:r>
-          </w:p>
-        </w:tc>
-        <w:tc>
-          <w:tcPr>
-            <w:tcW w:w="1701" w:type="dxa"/>
-            <w:vAlign w:val="center"/>
-          </w:tcPr>
-          <w:p>
-            <w:pPr>
-              <w:jc w:val="right"/>
-              <w:rPr>
-                <w:rFonts w:ascii="Calibri" w:hAnsi="Calibri" w:cs="Calibri"/>
-                <w:color w:val="000000"/>
-              </w:rPr>
-            </w:pPr>
-            <w:r>
-              <w:rPr>
-                <w:rFonts w:ascii="Calibri" w:hAnsi="Calibri" w:cs="Calibri"/>
-                <w:color w:val="000000"/>
-              </w:rPr>
-              <w:t>3.23E-03</w:t>
-            </w:r>
-          </w:p>
-        </w:tc>
-      </w:tr>
-      <w:tr>
-        <w:tc>
-          <w:tcPr>
-            <w:tcW w:w="1271" w:type="dxa"/>
-            <w:vMerge/>
-          </w:tcPr>
-          <w:p/>
-        </w:tc>
-        <w:tc>
-          <w:tcPr>
-            <w:tcW w:w="886" w:type="dxa"/>
-          </w:tcPr>
-          <w:p>
-            <w:r>
-              <w:t>32768</w:t>
-            </w:r>
-          </w:p>
-        </w:tc>
-        <w:tc>
-          <w:tcPr>
-            <w:tcW w:w="1275" w:type="dxa"/>
-            <w:vAlign w:val="center"/>
-          </w:tcPr>
-          <w:p>
-            <w:pPr>
-              <w:jc w:val="right"/>
-              <w:rPr>
-                <w:rFonts w:ascii="Calibri" w:hAnsi="Calibri" w:cs="Calibri"/>
-                <w:color w:val="000000"/>
-              </w:rPr>
-            </w:pPr>
-            <w:r>
-              <w:rPr>
-                <w:rFonts w:ascii="Calibri" w:hAnsi="Calibri" w:cs="Calibri"/>
-                <w:color w:val="000000"/>
-              </w:rPr>
-              <w:t>5.69E-01</w:t>
-            </w:r>
-          </w:p>
-        </w:tc>
-        <w:tc>
-          <w:tcPr>
-            <w:tcW w:w="1701" w:type="dxa"/>
-            <w:vAlign w:val="center"/>
-          </w:tcPr>
-          <w:p>
-            <w:pPr>
-              <w:jc w:val="right"/>
-              <w:rPr>
-                <w:rFonts w:ascii="Calibri" w:hAnsi="Calibri" w:cs="Calibri"/>
-                <w:color w:val="000000"/>
-              </w:rPr>
-            </w:pPr>
-            <w:r>
-              <w:rPr>
-                <w:rFonts w:ascii="Calibri" w:hAnsi="Calibri" w:cs="Calibri"/>
-                <w:color w:val="000000"/>
-              </w:rPr>
-              <w:t>2.39E-03</w:t>
-            </w:r>
-          </w:p>
-        </w:tc>
-      </w:tr>
-      <w:tr>
-        <w:tc>
-          <w:tcPr>
-            <w:tcW w:w="1271" w:type="dxa"/>
-            <w:vMerge/>
-          </w:tcPr>
-          <w:p/>
-        </w:tc>
-        <w:tc>
-          <w:tcPr>
-            <w:tcW w:w="886" w:type="dxa"/>
-          </w:tcPr>
-          <w:p>
-            <w:pPr>
-              <w:rPr>
-                <w:u w:val="single"/>
-              </w:rPr>
-            </w:pPr>
-            <w:r>
-              <w:t>65536</w:t>
-            </w:r>
-          </w:p>
-        </w:tc>
-        <w:tc>
-          <w:tcPr>
-            <w:tcW w:w="1275" w:type="dxa"/>
-            <w:vAlign w:val="center"/>
-          </w:tcPr>
-          <w:p>
-            <w:pPr>
-              <w:jc w:val="right"/>
-              <w:rPr>
-                <w:rFonts w:ascii="Calibri" w:hAnsi="Calibri" w:cs="Calibri"/>
-                <w:color w:val="000000"/>
-              </w:rPr>
-            </w:pPr>
-            <w:r>
-              <w:rPr>
-                <w:rFonts w:ascii="Calibri" w:hAnsi="Calibri" w:cs="Calibri"/>
-                <w:color w:val="000000"/>
-              </w:rPr>
-              <w:t>1.50E-06</w:t>
-            </w:r>
-          </w:p>
-        </w:tc>
-        <w:tc>
-          <w:tcPr>
-            <w:tcW w:w="1701" w:type="dxa"/>
-            <w:vAlign w:val="center"/>
-          </w:tcPr>
-          <w:p>
-            <w:pPr>
-              <w:jc w:val="right"/>
-              <w:rPr>
-                <w:rFonts w:ascii="Calibri" w:hAnsi="Calibri" w:cs="Calibri"/>
-                <w:color w:val="000000"/>
-              </w:rPr>
-            </w:pPr>
-            <w:r>
-              <w:rPr>
-                <w:rFonts w:ascii="Calibri" w:hAnsi="Calibri" w:cs="Calibri"/>
-                <w:color w:val="000000"/>
-              </w:rPr>
-              <w:t>9.83E-04</w:t>
-            </w:r>
-          </w:p>
-        </w:tc>
-      </w:tr>
-      <w:tr>
-        <w:tc>
-          <w:tcPr>
-            <w:tcW w:w="1271" w:type="dxa"/>
-            <w:vMerge/>
-          </w:tcPr>
-          <w:p/>
-        </w:tc>
-        <w:tc>
-          <w:tcPr>
-            <w:tcW w:w="886" w:type="dxa"/>
-          </w:tcPr>
-          <w:p>
-            <w:r>
-              <w:t>131072</w:t>
-            </w:r>
-          </w:p>
-        </w:tc>
-        <w:tc>
-          <w:tcPr>
-            <w:tcW w:w="1275" w:type="dxa"/>
-            <w:vAlign w:val="center"/>
-          </w:tcPr>
-          <w:p>
-            <w:pPr>
-              <w:jc w:val="right"/>
-              <w:rPr>
-                <w:rFonts w:ascii="Calibri" w:hAnsi="Calibri" w:cs="Calibri"/>
-                <w:color w:val="000000"/>
-              </w:rPr>
-            </w:pPr>
-            <w:r>
-              <w:rPr>
-                <w:rFonts w:ascii="Calibri" w:hAnsi="Calibri" w:cs="Calibri"/>
-                <w:color w:val="000000"/>
-              </w:rPr>
-              <w:t>0.00E+00</w:t>
-            </w:r>
-          </w:p>
-        </w:tc>
-        <w:tc>
-          <w:tcPr>
-            <w:tcW w:w="1701" w:type="dxa"/>
-            <w:vAlign w:val="center"/>
-          </w:tcPr>
-          <w:p>
-            <w:pPr>
-              <w:jc w:val="right"/>
-              <w:rPr>
-                <w:rFonts w:ascii="Calibri" w:hAnsi="Calibri" w:cs="Calibri"/>
-                <w:color w:val="000000"/>
-              </w:rPr>
-            </w:pPr>
-            <w:r>
-              <w:rPr>
-                <w:rFonts w:ascii="Calibri" w:hAnsi="Calibri" w:cs="Calibri"/>
-                <w:color w:val="000000"/>
-              </w:rPr>
-              <w:t>1.18E-03</w:t>
-            </w:r>
-          </w:p>
-        </w:tc>
-      </w:tr>
-      <w:tr>
-        <w:tc>
-          <w:tcPr>
-            <w:tcW w:w="1271" w:type="dxa"/>
-            <w:vMerge/>
-          </w:tcPr>
-          <w:p/>
-        </w:tc>
-        <w:tc>
-          <w:tcPr>
-            <w:tcW w:w="886" w:type="dxa"/>
-          </w:tcPr>
-          <w:p>
-            <w:r>
-              <w:t>262144</w:t>
-            </w:r>
-          </w:p>
-        </w:tc>
-        <w:tc>
-          <w:tcPr>
-            <w:tcW w:w="1275" w:type="dxa"/>
-            <w:vAlign w:val="center"/>
-          </w:tcPr>
-          <w:p>
-            <w:pPr>
-              <w:jc w:val="right"/>
-              <w:rPr>
-                <w:rFonts w:ascii="Calibri" w:hAnsi="Calibri" w:cs="Calibri"/>
-                <w:color w:val="000000"/>
-              </w:rPr>
-            </w:pPr>
-            <w:r>
-              <w:rPr>
-                <w:rFonts w:ascii="Calibri" w:hAnsi="Calibri" w:cs="Calibri"/>
-                <w:color w:val="000000"/>
-              </w:rPr>
-              <w:t>0.00E+00</w:t>
-            </w:r>
-          </w:p>
-        </w:tc>
-        <w:tc>
-          <w:tcPr>
-            <w:tcW w:w="1701" w:type="dxa"/>
-            <w:vAlign w:val="center"/>
-          </w:tcPr>
-          <w:p>
-            <w:pPr>
-              <w:jc w:val="right"/>
-              <w:rPr>
-                <w:rFonts w:ascii="Calibri" w:hAnsi="Calibri" w:cs="Calibri"/>
-                <w:color w:val="000000"/>
-              </w:rPr>
-            </w:pPr>
-            <w:r>
-              <w:rPr>
-                <w:rFonts w:ascii="Calibri" w:hAnsi="Calibri" w:cs="Calibri"/>
-                <w:color w:val="000000"/>
-              </w:rPr>
               <w:t>4.66E-04</w:t>
             </w:r>
           </w:p>
         </w:tc>
       </w:tr>
-      <w:bookmarkEnd w:id="0"/>
     </w:tbl>
     <w:p/>
     <w:p/>
@@ -8502,13 +8258,13 @@
       <w:lang w:val="pt-PT"/>
     </w:rPr>
   </w:style>
-  <w:style w:type="character" w:default="1" w:styleId="Tipodeletrapredefinidodopargrafo">
+  <w:style w:type="character" w:default="1" w:styleId="DefaultParagraphFont">
     <w:name w:val="Default Paragraph Font"/>
     <w:uiPriority w:val="1"/>
     <w:semiHidden/>
     <w:unhideWhenUsed/>
   </w:style>
-  <w:style w:type="table" w:default="1" w:styleId="Tabelanormal">
+  <w:style w:type="table" w:default="1" w:styleId="TableNormal">
     <w:name w:val="Normal Table"/>
     <w:uiPriority w:val="99"/>
     <w:semiHidden/>
@@ -8523,15 +8279,15 @@
       </w:tblCellMar>
     </w:tblPr>
   </w:style>
-  <w:style w:type="numbering" w:default="1" w:styleId="Semlista">
+  <w:style w:type="numbering" w:default="1" w:styleId="NoList">
     <w:name w:val="No List"/>
     <w:uiPriority w:val="99"/>
     <w:semiHidden/>
     <w:unhideWhenUsed/>
   </w:style>
-  <w:style w:type="table" w:styleId="TabelacomGrelha">
+  <w:style w:type="table" w:styleId="TableGrid">
     <w:name w:val="Table Grid"/>
-    <w:basedOn w:val="Tabelanormal"/>
+    <w:basedOn w:val="TableNormal"/>
     <w:uiPriority w:val="39"/>
     <w:rsid w:val="000D3F1F"/>
     <w:pPr>
@@ -8851,7 +8607,7 @@
 </file>
 
 <file path=customXml/itemProps1.xml><?xml version="1.0" encoding="utf-8"?>
-<ds:datastoreItem xmlns:ds="http://schemas.openxmlformats.org/officeDocument/2006/customXml" ds:itemID="{1C893A81-CF80-48AF-90F3-B999FDAF3C08}">
+<ds:datastoreItem xmlns:ds="http://schemas.openxmlformats.org/officeDocument/2006/customXml" ds:itemID="{753A4BB2-235C-4965-994F-10760A9E6916}">
   <ds:schemaRefs>
     <ds:schemaRef ds:uri="http://schemas.openxmlformats.org/officeDocument/2006/bibliography"/>
   </ds:schemaRefs>
